--- a/docs/Documentation.docx
+++ b/docs/Documentation.docx
@@ -457,41 +457,35 @@
     <w:p>
       <w:pPr>
         <w:pStyle w:val="Code"/>
-      </w:pPr>
-      <w:proofErr w:type="spellStart"/>
-      <w:r>
-        <w:t>Descripción</w:t>
-      </w:r>
-      <w:proofErr w:type="spellEnd"/>
-      <w:r>
-        <w:t xml:space="preserve"> </w:t>
-      </w:r>
-      <w:proofErr w:type="spellStart"/>
-      <w:r>
-        <w:t>en</w:t>
-      </w:r>
-      <w:proofErr w:type="spellEnd"/>
-      <w:r>
-        <w:t xml:space="preserve"> </w:t>
-      </w:r>
-      <w:proofErr w:type="spellStart"/>
-      <w:r>
-        <w:t>texto</w:t>
-      </w:r>
-      <w:proofErr w:type="spellEnd"/>
-      <w:r>
-        <w:t xml:space="preserve"> de la funcionalidad que implementará cada una de las entidades que participan en el sistema distribuido</w:t>
+        <w:rPr>
+          <w:lang w:val="es-ES"/>
+        </w:rPr>
+      </w:pPr>
+      <w:r>
+        <w:rPr>
+          <w:lang w:val="es-ES"/>
+        </w:rPr>
+        <w:t>Descripción en texto de la funcionalidad que implementará cada una de las entidades que participan en el sistema distribuido</w:t>
       </w:r>
     </w:p>
     <w:p>
       <w:pPr>
         <w:pStyle w:val="Code"/>
-      </w:pPr>
-      <w:r>
+        <w:rPr>
+          <w:lang w:val="es-ES"/>
+        </w:rPr>
+      </w:pPr>
+      <w:r>
+        <w:rPr>
+          <w:lang w:val="es-ES"/>
+        </w:rPr>
         <w:t xml:space="preserve">Definición del esquema de datos de la información que almacenarán los </w:t>
       </w:r>
       <w:proofErr w:type="spellStart"/>
       <w:r>
+        <w:rPr>
+          <w:lang w:val="es-ES"/>
+        </w:rPr>
         <w:t>trackers</w:t>
       </w:r>
       <w:proofErr w:type="spellEnd"/>
@@ -499,20 +493,35 @@
     <w:p>
       <w:pPr>
         <w:pStyle w:val="Code"/>
-      </w:pPr>
-      <w:r>
+        <w:rPr>
+          <w:lang w:val="es-ES"/>
+        </w:rPr>
+      </w:pPr>
+      <w:r>
+        <w:rPr>
+          <w:lang w:val="es-ES"/>
+        </w:rPr>
         <w:t xml:space="preserve">Diseño de los modelos de interacción entre las diferentes entidades: </w:t>
       </w:r>
       <w:proofErr w:type="spellStart"/>
       <w:r>
+        <w:rPr>
+          <w:lang w:val="es-ES"/>
+        </w:rPr>
         <w:t>tracker</w:t>
       </w:r>
       <w:proofErr w:type="spellEnd"/>
       <w:r>
+        <w:rPr>
+          <w:lang w:val="es-ES"/>
+        </w:rPr>
         <w:t xml:space="preserve">-peer y </w:t>
       </w:r>
       <w:proofErr w:type="spellStart"/>
       <w:r>
+        <w:rPr>
+          <w:lang w:val="es-ES"/>
+        </w:rPr>
         <w:t>tracker-tracker</w:t>
       </w:r>
       <w:proofErr w:type="spellEnd"/>
@@ -520,25 +529,57 @@
     <w:p>
       <w:pPr>
         <w:pStyle w:val="Code"/>
-      </w:pPr>
-      <w:r>
+        <w:rPr>
+          <w:lang w:val="es-ES"/>
+        </w:rPr>
+      </w:pPr>
+      <w:r>
+        <w:rPr>
+          <w:lang w:val="es-ES"/>
+        </w:rPr>
         <w:t>Definición de los modelos de fallo de cada una de las entidades; y de la interacción entre las entidades.</w:t>
       </w:r>
     </w:p>
     <w:p>
       <w:pPr>
         <w:pStyle w:val="Code"/>
-      </w:pPr>
-      <w:r>
+        <w:rPr>
+          <w:lang w:val="es-ES"/>
+        </w:rPr>
+      </w:pPr>
+      <w:r>
+        <w:rPr>
+          <w:lang w:val="es-ES"/>
+        </w:rPr>
         <w:t xml:space="preserve">Implementación en Java de la interfaz gráfica del </w:t>
       </w:r>
       <w:proofErr w:type="spellStart"/>
       <w:r>
+        <w:rPr>
+          <w:lang w:val="es-ES"/>
+        </w:rPr>
         <w:t>tracker</w:t>
       </w:r>
       <w:proofErr w:type="spellEnd"/>
       <w:r>
-        <w:t>; y además, creación de la estructura “base” del código del proyecto completo.</w:t>
+        <w:rPr>
+          <w:lang w:val="es-ES"/>
+        </w:rPr>
+        <w:t xml:space="preserve">; </w:t>
+      </w:r>
+      <w:proofErr w:type="gramStart"/>
+      <w:r>
+        <w:rPr>
+          <w:lang w:val="es-ES"/>
+        </w:rPr>
+        <w:t>y</w:t>
+      </w:r>
+      <w:proofErr w:type="gramEnd"/>
+      <w:r>
+        <w:rPr>
+          <w:lang w:val="es-ES"/>
+        </w:rPr>
+        <w:t xml:space="preserve"> además, creación de la estructura “base” del código del proyecto completo.</w:t>
       </w:r>
     </w:p>
     <w:p>
@@ -555,13 +596,7 @@
         <w:rPr>
           <w:lang w:val="es-ES"/>
         </w:rPr>
-        <w:t xml:space="preserve">Documento </w:t>
-      </w:r>
-      <w:r>
-        <w:rPr>
-          <w:lang w:val="es-ES"/>
-        </w:rPr>
-        <w:t>entregado:</w:t>
+        <w:t>Documento entregado:</w:t>
       </w:r>
       <w:r>
         <w:rPr>
@@ -3637,8 +3672,13 @@
             </w:r>
             <w:proofErr w:type="spellEnd"/>
             <w:r>
-              <w:t>: status</w:t>
+              <w:t xml:space="preserve">: </w:t>
             </w:r>
+            <w:proofErr w:type="spellStart"/>
+            <w:r>
+              <w:t>alive</w:t>
+            </w:r>
+            <w:proofErr w:type="spellEnd"/>
           </w:p>
         </w:tc>
         <w:tc>
@@ -3948,9 +3988,11 @@
             <w:r>
               <w:t xml:space="preserve"> </w:t>
             </w:r>
+            <w:proofErr w:type="spellStart"/>
             <w:r>
-              <w:t>data</w:t>
+              <w:t>sync</w:t>
             </w:r>
+            <w:proofErr w:type="spellEnd"/>
           </w:p>
           <w:p>
             <w:pPr>
@@ -5132,129 +5174,51 @@
     <w:p>
       <w:pPr>
         <w:pStyle w:val="Ttulo1"/>
-        <w:rPr>
-          <w:lang w:val="en-GB"/>
-        </w:rPr>
-      </w:pPr>
-      <w:r>
-        <w:rPr>
-          <w:lang w:val="en-GB"/>
-        </w:rPr>
-        <w:t>Milestone 02</w:t>
+      </w:pPr>
+      <w:proofErr w:type="spellStart"/>
+      <w:r>
+        <w:t>Milestone</w:t>
+      </w:r>
+      <w:proofErr w:type="spellEnd"/>
+      <w:r>
+        <w:t xml:space="preserve"> 02</w:t>
       </w:r>
     </w:p>
     <w:p>
       <w:pPr>
         <w:pStyle w:val="Ttulo"/>
-        <w:rPr>
-          <w:lang w:val="en-GB"/>
-        </w:rPr>
-      </w:pPr>
-      <w:r>
-        <w:rPr>
-          <w:lang w:val="en-GB"/>
-        </w:rPr>
-        <w:t xml:space="preserve">Distributed Systems </w:t>
-      </w:r>
-    </w:p>
-    <w:p>
-      <w:pPr>
-        <w:rPr>
-          <w:lang w:val="en-GB"/>
-        </w:rPr>
-      </w:pPr>
-    </w:p>
-    <w:p>
-      <w:pPr>
-        <w:rPr>
-          <w:lang w:val="en-GB"/>
-        </w:rPr>
-      </w:pPr>
-    </w:p>
-    <w:p>
-      <w:pPr>
-        <w:rPr>
-          <w:lang w:val="en-GB"/>
-        </w:rPr>
-      </w:pPr>
-    </w:p>
-    <w:p>
-      <w:pPr>
-        <w:rPr>
-          <w:lang w:val="en-GB"/>
-        </w:rPr>
-      </w:pPr>
-    </w:p>
-    <w:p>
-      <w:pPr>
-        <w:rPr>
-          <w:lang w:val="en-GB"/>
-        </w:rPr>
-      </w:pPr>
-    </w:p>
-    <w:p>
-      <w:pPr>
-        <w:rPr>
-          <w:lang w:val="en-GB"/>
-        </w:rPr>
-      </w:pPr>
-    </w:p>
-    <w:p>
-      <w:pPr>
-        <w:rPr>
-          <w:lang w:val="en-GB"/>
-        </w:rPr>
-      </w:pPr>
-    </w:p>
-    <w:p>
-      <w:pPr>
-        <w:rPr>
-          <w:lang w:val="en-GB"/>
-        </w:rPr>
-      </w:pPr>
-    </w:p>
-    <w:p>
-      <w:pPr>
-        <w:rPr>
-          <w:lang w:val="en-GB"/>
-        </w:rPr>
-      </w:pPr>
-    </w:p>
-    <w:p>
-      <w:pPr>
-        <w:rPr>
-          <w:lang w:val="en-GB"/>
-        </w:rPr>
-      </w:pPr>
-    </w:p>
-    <w:p>
-      <w:pPr>
-        <w:rPr>
-          <w:lang w:val="en-GB"/>
-        </w:rPr>
-      </w:pPr>
-    </w:p>
-    <w:p>
-      <w:pPr>
-        <w:rPr>
-          <w:lang w:val="en-GB"/>
-        </w:rPr>
-      </w:pPr>
-    </w:p>
-    <w:p>
-      <w:pPr>
-        <w:rPr>
-          <w:lang w:val="en-GB"/>
-        </w:rPr>
-      </w:pPr>
-    </w:p>
-    <w:p>
-      <w:pPr>
-        <w:rPr>
-          <w:lang w:val="en-GB"/>
-        </w:rPr>
-      </w:pPr>
-    </w:p>
+      </w:pPr>
+      <w:proofErr w:type="spellStart"/>
+      <w:r>
+        <w:t>Distributed</w:t>
+      </w:r>
+      <w:proofErr w:type="spellEnd"/>
+      <w:r>
+        <w:t xml:space="preserve"> </w:t>
+      </w:r>
+      <w:proofErr w:type="spellStart"/>
+      <w:r>
+        <w:t>Systems</w:t>
+      </w:r>
+      <w:proofErr w:type="spellEnd"/>
+      <w:r>
+        <w:t xml:space="preserve"> </w:t>
+      </w:r>
+    </w:p>
+    <w:p/>
+    <w:p/>
+    <w:p/>
+    <w:p/>
+    <w:p/>
+    <w:p/>
+    <w:p/>
+    <w:p/>
+    <w:p/>
+    <w:p/>
+    <w:p/>
+    <w:p/>
+    <w:p/>
+    <w:p/>
     <w:p>
       <w:pPr>
         <w:pStyle w:val="Code"/>
@@ -5287,48 +5251,26 @@
       <w:pPr>
         <w:pStyle w:val="Code"/>
         <w:rPr>
-          <w:lang w:eastAsia="es-ES"/>
-        </w:rPr>
-      </w:pPr>
-      <w:proofErr w:type="spellStart"/>
-      <w:r>
-        <w:rPr>
-          <w:lang w:eastAsia="es-ES"/>
-        </w:rPr>
-        <w:t>Gestión</w:t>
-      </w:r>
-      <w:proofErr w:type="spellEnd"/>
-      <w:r>
-        <w:rPr>
-          <w:lang w:eastAsia="es-ES"/>
-        </w:rPr>
-        <w:t xml:space="preserve"> de la </w:t>
-      </w:r>
-      <w:proofErr w:type="spellStart"/>
-      <w:r>
-        <w:rPr>
-          <w:lang w:eastAsia="es-ES"/>
-        </w:rPr>
-        <w:t>incorporación</w:t>
-      </w:r>
-      <w:proofErr w:type="spellEnd"/>
-      <w:r>
-        <w:rPr>
-          <w:lang w:eastAsia="es-ES"/>
-        </w:rPr>
-        <w:t xml:space="preserve"> al grupo y asignación de identificadores.</w:t>
+          <w:lang w:val="es-ES" w:eastAsia="es-ES"/>
+        </w:rPr>
+      </w:pPr>
+      <w:r>
+        <w:rPr>
+          <w:lang w:val="es-ES" w:eastAsia="es-ES"/>
+        </w:rPr>
+        <w:t>Gestión de la incorporación al grupo y asignación de identificadores.</w:t>
       </w:r>
     </w:p>
     <w:p>
       <w:pPr>
         <w:pStyle w:val="Code"/>
         <w:rPr>
-          <w:lang w:eastAsia="es-ES"/>
-        </w:rPr>
-      </w:pPr>
-      <w:r>
-        <w:rPr>
-          <w:lang w:eastAsia="es-ES"/>
+          <w:lang w:val="es-ES" w:eastAsia="es-ES"/>
+        </w:rPr>
+      </w:pPr>
+      <w:r>
+        <w:rPr>
+          <w:lang w:val="es-ES" w:eastAsia="es-ES"/>
         </w:rPr>
         <w:t>Proceso de elección del Master.</w:t>
       </w:r>
@@ -5337,26 +5279,26 @@
       <w:pPr>
         <w:pStyle w:val="Code"/>
         <w:rPr>
-          <w:lang w:eastAsia="es-ES"/>
-        </w:rPr>
-      </w:pPr>
-      <w:r>
-        <w:rPr>
-          <w:lang w:eastAsia="es-ES"/>
+          <w:lang w:val="es-ES" w:eastAsia="es-ES"/>
+        </w:rPr>
+      </w:pPr>
+      <w:r>
+        <w:rPr>
+          <w:lang w:val="es-ES" w:eastAsia="es-ES"/>
         </w:rPr>
         <w:t xml:space="preserve">Gestión de tiempos de vida y detección de </w:t>
       </w:r>
       <w:proofErr w:type="spellStart"/>
       <w:r>
         <w:rPr>
-          <w:lang w:eastAsia="es-ES"/>
+          <w:lang w:val="es-ES" w:eastAsia="es-ES"/>
         </w:rPr>
         <w:t>trackers</w:t>
       </w:r>
       <w:proofErr w:type="spellEnd"/>
       <w:r>
         <w:rPr>
-          <w:lang w:eastAsia="es-ES"/>
+          <w:lang w:val="es-ES" w:eastAsia="es-ES"/>
         </w:rPr>
         <w:t xml:space="preserve"> que dejan el grupo.</w:t>
       </w:r>
@@ -5365,12 +5307,12 @@
       <w:pPr>
         <w:pStyle w:val="Code"/>
         <w:rPr>
-          <w:lang w:eastAsia="es-ES"/>
-        </w:rPr>
-      </w:pPr>
-      <w:r>
-        <w:rPr>
-          <w:lang w:eastAsia="es-ES"/>
+          <w:lang w:val="es-ES" w:eastAsia="es-ES"/>
+        </w:rPr>
+      </w:pPr>
+      <w:r>
+        <w:rPr>
+          <w:lang w:val="es-ES" w:eastAsia="es-ES"/>
         </w:rPr>
         <w:t>Gestión de la sincronización del repositorio de información.</w:t>
       </w:r>
@@ -5388,16 +5330,34 @@
         </w:rPr>
         <w:t>Más información: </w:t>
       </w:r>
-      <w:hyperlink r:id="rId10" w:history="1">
-        <w:r>
-          <w:rPr>
-            <w:color w:val="4078C0"/>
-            <w:u w:val="single"/>
-            <w:lang w:val="es-ES" w:eastAsia="es-ES"/>
-          </w:rPr>
-          <w:t>https://alud.deusto.es/mod/resource/view.php?id=117261</w:t>
-        </w:r>
-      </w:hyperlink>
+      <w:r>
+        <w:fldChar w:fldCharType="begin"/>
+      </w:r>
+      <w:r>
+        <w:rPr>
+          <w:lang w:val="es-ES"/>
+        </w:rPr>
+        <w:instrText xml:space="preserve"> HYPERLINK "https://alud.deusto.es/mod/resource/view.php?id=117261" </w:instrText>
+      </w:r>
+      <w:r>
+        <w:fldChar w:fldCharType="separate"/>
+      </w:r>
+      <w:r>
+        <w:rPr>
+          <w:color w:val="4078C0"/>
+          <w:u w:val="single"/>
+          <w:lang w:val="es-ES" w:eastAsia="es-ES"/>
+        </w:rPr>
+        <w:t>https://alud.deusto.es/mod/resource/view.php?id=117261</w:t>
+      </w:r>
+      <w:r>
+        <w:rPr>
+          <w:color w:val="4078C0"/>
+          <w:u w:val="single"/>
+          <w:lang w:val="es-ES" w:eastAsia="es-ES"/>
+        </w:rPr>
+        <w:fldChar w:fldCharType="end"/>
+      </w:r>
     </w:p>
     <w:p/>
     <w:p>
@@ -6941,7 +6901,33 @@
         <w:rPr>
           <w:lang w:val="en-GB"/>
         </w:rPr>
-        <w:t>This requirement is not fully implemented on current delivery.</w:t>
+        <w:t>When a new tracker is connected to the tracker cluster, tracker MASTER sends a copy of its own database via JMS</w:t>
+      </w:r>
+      <w:r>
+        <w:rPr>
+          <w:lang w:val="en-GB"/>
+        </w:rPr>
+        <w:t xml:space="preserve"> Messages using </w:t>
+      </w:r>
+      <w:proofErr w:type="spellStart"/>
+      <w:r>
+        <w:rPr>
+          <w:rStyle w:val="JavaNameCar"/>
+        </w:rPr>
+        <w:t>BinaryMessage</w:t>
+      </w:r>
+      <w:proofErr w:type="spellEnd"/>
+      <w:r>
+        <w:rPr>
+          <w:rStyle w:val="JavaNameCar"/>
+        </w:rPr>
+        <w:t xml:space="preserve"> </w:t>
+      </w:r>
+      <w:r>
+        <w:rPr>
+          <w:lang w:val="en-GB"/>
+        </w:rPr>
+        <w:t>class, which is just a wrapper for binary streams.</w:t>
       </w:r>
     </w:p>
     <w:p>
@@ -7124,306 +7110,258 @@
     <w:p>
       <w:pPr>
         <w:pStyle w:val="Ttulo1"/>
-        <w:rPr>
-          <w:lang w:val="en-GB"/>
-        </w:rPr>
-      </w:pPr>
-      <w:r>
-        <w:rPr>
-          <w:lang w:val="en-GB"/>
-        </w:rPr>
-        <w:t>Milestone 03</w:t>
+      </w:pPr>
+      <w:proofErr w:type="spellStart"/>
+      <w:r>
+        <w:t>Milestone</w:t>
+      </w:r>
+      <w:proofErr w:type="spellEnd"/>
+      <w:r>
+        <w:t xml:space="preserve"> 03</w:t>
       </w:r>
     </w:p>
     <w:p>
       <w:pPr>
         <w:pStyle w:val="Ttulo"/>
-        <w:rPr>
-          <w:lang w:val="en-GB"/>
-        </w:rPr>
-      </w:pPr>
-      <w:r>
-        <w:rPr>
-          <w:lang w:val="en-GB"/>
-        </w:rPr>
-        <w:t xml:space="preserve">Distributed Systems </w:t>
-      </w:r>
-    </w:p>
-    <w:p>
-      <w:pPr>
-        <w:rPr>
-          <w:lang w:val="en-GB"/>
-        </w:rPr>
-      </w:pPr>
-    </w:p>
-    <w:p>
-      <w:pPr>
-        <w:rPr>
-          <w:lang w:val="en-GB"/>
-        </w:rPr>
-      </w:pPr>
-    </w:p>
-    <w:p>
-      <w:pPr>
-        <w:rPr>
-          <w:lang w:val="en-GB"/>
-        </w:rPr>
-      </w:pPr>
-    </w:p>
-    <w:p>
-      <w:pPr>
-        <w:rPr>
-          <w:lang w:val="en-GB"/>
-        </w:rPr>
-      </w:pPr>
-    </w:p>
-    <w:p>
-      <w:pPr>
-        <w:rPr>
-          <w:lang w:val="en-GB"/>
-        </w:rPr>
-      </w:pPr>
-    </w:p>
-    <w:p>
-      <w:pPr>
-        <w:rPr>
-          <w:lang w:val="en-GB"/>
-        </w:rPr>
-      </w:pPr>
-    </w:p>
-    <w:p>
-      <w:pPr>
-        <w:rPr>
-          <w:lang w:val="en-GB"/>
-        </w:rPr>
-      </w:pPr>
-    </w:p>
-    <w:p>
-      <w:pPr>
-        <w:rPr>
-          <w:lang w:val="en-GB"/>
-        </w:rPr>
-      </w:pPr>
-    </w:p>
-    <w:p>
-      <w:pPr>
-        <w:rPr>
-          <w:lang w:val="en-GB"/>
-        </w:rPr>
-      </w:pPr>
-    </w:p>
-    <w:p>
-      <w:pPr>
-        <w:rPr>
-          <w:lang w:val="en-GB"/>
-        </w:rPr>
-      </w:pPr>
-    </w:p>
-    <w:p>
-      <w:pPr>
-        <w:rPr>
-          <w:lang w:val="en-GB"/>
-        </w:rPr>
-      </w:pPr>
-    </w:p>
-    <w:p>
-      <w:pPr>
-        <w:rPr>
-          <w:lang w:val="en-GB"/>
-        </w:rPr>
-      </w:pPr>
-    </w:p>
+      </w:pPr>
+      <w:proofErr w:type="spellStart"/>
+      <w:r>
+        <w:t>Distributed</w:t>
+      </w:r>
+      <w:proofErr w:type="spellEnd"/>
+      <w:r>
+        <w:t xml:space="preserve"> </w:t>
+      </w:r>
+      <w:proofErr w:type="spellStart"/>
+      <w:r>
+        <w:t>Systems</w:t>
+      </w:r>
+      <w:proofErr w:type="spellEnd"/>
+      <w:r>
+        <w:t xml:space="preserve"> </w:t>
+      </w:r>
+    </w:p>
+    <w:p/>
+    <w:p/>
+    <w:p/>
+    <w:p/>
+    <w:p/>
+    <w:p/>
+    <w:p/>
+    <w:p/>
+    <w:p/>
+    <w:p/>
+    <w:p/>
+    <w:p/>
     <w:p>
       <w:pPr>
         <w:pStyle w:val="Code"/>
         <w:rPr>
+          <w:lang w:val="es-ES" w:eastAsia="es-ES"/>
+        </w:rPr>
+      </w:pPr>
+      <w:r>
+        <w:rPr>
+          <w:lang w:val="es-ES" w:eastAsia="es-ES"/>
+        </w:rPr>
+        <w:t xml:space="preserve">Este tercer entregable tiene por objeto completar la funcionalidad del sistema incorporando la implementación del protocolo UDP del </w:t>
+      </w:r>
+      <w:proofErr w:type="spellStart"/>
+      <w:r>
+        <w:rPr>
+          <w:lang w:val="es-ES" w:eastAsia="es-ES"/>
+        </w:rPr>
+        <w:t>Tracker</w:t>
+      </w:r>
+      <w:proofErr w:type="spellEnd"/>
+      <w:r>
+        <w:rPr>
+          <w:lang w:val="es-ES" w:eastAsia="es-ES"/>
+        </w:rPr>
+        <w:t xml:space="preserve"> y la funcionalidad de gestión y almacenamiento de los </w:t>
+      </w:r>
+      <w:proofErr w:type="spellStart"/>
+      <w:r>
+        <w:rPr>
+          <w:lang w:val="es-ES" w:eastAsia="es-ES"/>
+        </w:rPr>
+        <w:t>peers</w:t>
+      </w:r>
+      <w:proofErr w:type="spellEnd"/>
+      <w:r>
+        <w:rPr>
+          <w:lang w:val="es-ES" w:eastAsia="es-ES"/>
+        </w:rPr>
+        <w:t xml:space="preserve"> en el repositorio de información. Dicha funcionalidad debe cubrir los siguientes aspectos:</w:t>
+      </w:r>
+    </w:p>
+    <w:p>
+      <w:pPr>
+        <w:pStyle w:val="Code"/>
+        <w:rPr>
+          <w:lang w:val="es-ES" w:eastAsia="es-ES"/>
+        </w:rPr>
+      </w:pPr>
+      <w:r>
+        <w:rPr>
+          <w:lang w:val="es-ES" w:eastAsia="es-ES"/>
+        </w:rPr>
+        <w:t xml:space="preserve">Implementación la parte del </w:t>
+      </w:r>
+      <w:proofErr w:type="spellStart"/>
+      <w:r>
+        <w:rPr>
+          <w:lang w:val="es-ES" w:eastAsia="es-ES"/>
+        </w:rPr>
+        <w:t>tracker</w:t>
+      </w:r>
+      <w:proofErr w:type="spellEnd"/>
+      <w:r>
+        <w:rPr>
+          <w:lang w:val="es-ES" w:eastAsia="es-ES"/>
+        </w:rPr>
+        <w:t xml:space="preserve"> del protocolo </w:t>
+      </w:r>
+      <w:proofErr w:type="spellStart"/>
+      <w:r>
+        <w:rPr>
+          <w:lang w:val="es-ES" w:eastAsia="es-ES"/>
+        </w:rPr>
+        <w:t>bitTorrent</w:t>
+      </w:r>
+      <w:proofErr w:type="spellEnd"/>
+      <w:r>
+        <w:rPr>
+          <w:lang w:val="es-ES" w:eastAsia="es-ES"/>
+        </w:rPr>
+        <w:t xml:space="preserve"> peer-</w:t>
+      </w:r>
+      <w:proofErr w:type="spellStart"/>
+      <w:r>
+        <w:rPr>
+          <w:lang w:val="es-ES" w:eastAsia="es-ES"/>
+        </w:rPr>
+        <w:t>tracker</w:t>
+      </w:r>
+      <w:proofErr w:type="spellEnd"/>
+      <w:r>
+        <w:rPr>
+          <w:lang w:val="es-ES" w:eastAsia="es-ES"/>
+        </w:rPr>
+        <w:t xml:space="preserve"> en su versión UDP</w:t>
+      </w:r>
+    </w:p>
+    <w:p>
+      <w:pPr>
+        <w:pStyle w:val="Code"/>
+        <w:rPr>
+          <w:lang w:val="es-ES" w:eastAsia="es-ES"/>
+        </w:rPr>
+      </w:pPr>
+      <w:r>
+        <w:rPr>
+          <w:lang w:val="es-ES" w:eastAsia="es-ES"/>
+        </w:rPr>
+        <w:t xml:space="preserve">Implementación de la funcionalidad de almacenamiento persistente de la información de los </w:t>
+      </w:r>
+      <w:proofErr w:type="spellStart"/>
+      <w:r>
+        <w:rPr>
+          <w:lang w:val="es-ES" w:eastAsia="es-ES"/>
+        </w:rPr>
+        <w:t>swarms</w:t>
+      </w:r>
+      <w:proofErr w:type="spellEnd"/>
+      <w:r>
+        <w:rPr>
+          <w:lang w:val="es-ES" w:eastAsia="es-ES"/>
+        </w:rPr>
+        <w:t xml:space="preserve"> activos. La información se almacenará únicamente mientras el </w:t>
+      </w:r>
+      <w:proofErr w:type="spellStart"/>
+      <w:r>
+        <w:rPr>
+          <w:lang w:val="es-ES" w:eastAsia="es-ES"/>
+        </w:rPr>
+        <w:t>tracker</w:t>
+      </w:r>
+      <w:proofErr w:type="spellEnd"/>
+      <w:r>
+        <w:rPr>
+          <w:lang w:val="es-ES" w:eastAsia="es-ES"/>
+        </w:rPr>
+        <w:t xml:space="preserve"> esté activo. Por lo tanto, habrá que borrar completamente el repositorio de información al “parar ordenadamente” el </w:t>
+      </w:r>
+      <w:proofErr w:type="spellStart"/>
+      <w:r>
+        <w:rPr>
+          <w:lang w:val="es-ES" w:eastAsia="es-ES"/>
+        </w:rPr>
+        <w:t>tracker</w:t>
+      </w:r>
+      <w:proofErr w:type="spellEnd"/>
+      <w:r>
+        <w:rPr>
+          <w:lang w:val="es-ES" w:eastAsia="es-ES"/>
+        </w:rPr>
+        <w:t>.</w:t>
+      </w:r>
+    </w:p>
+    <w:p>
+      <w:pPr>
+        <w:pStyle w:val="Code"/>
+        <w:rPr>
+          <w:lang w:val="es-ES" w:eastAsia="es-ES"/>
+        </w:rPr>
+      </w:pPr>
+      <w:r>
+        <w:rPr>
+          <w:lang w:val="es-ES" w:eastAsia="es-ES"/>
+        </w:rPr>
+        <w:t>Gestión de la coordinación a la hora de almacenar la información en el repositorio de información.</w:t>
+      </w:r>
+    </w:p>
+    <w:p>
+      <w:pPr>
+        <w:pStyle w:val="Code"/>
+        <w:rPr>
+          <w:lang w:val="es-ES" w:eastAsia="es-ES"/>
+        </w:rPr>
+      </w:pPr>
+      <w:r>
+        <w:rPr>
+          <w:lang w:val="es-ES" w:eastAsia="es-ES"/>
+        </w:rPr>
+        <w:t>Más información: </w:t>
+      </w:r>
+      <w:r>
+        <w:fldChar w:fldCharType="begin"/>
+      </w:r>
+      <w:r>
+        <w:rPr>
+          <w:lang w:val="es-ES"/>
+        </w:rPr>
+        <w:instrText xml:space="preserve"> HYPERLINK "https://alud.deusto.es/mod/resource/view.php?id=121249" </w:instrText>
+      </w:r>
+      <w:r>
+        <w:fldChar w:fldCharType="separate"/>
+      </w:r>
+      <w:r>
+        <w:rPr>
+          <w:color w:val="4078C0"/>
+          <w:u w:val="single"/>
+          <w:lang w:val="es-ES" w:eastAsia="es-ES"/>
+        </w:rPr>
+        <w:t>https://alud.deusto.es/mod/resource/view.php?id=121249</w:t>
+      </w:r>
+      <w:r>
+        <w:rPr>
+          <w:color w:val="4078C0"/>
+          <w:u w:val="single"/>
           <w:lang w:eastAsia="es-ES"/>
         </w:rPr>
-      </w:pPr>
-      <w:r>
-        <w:rPr>
-          <w:lang w:eastAsia="es-ES"/>
-        </w:rPr>
-        <w:t xml:space="preserve">Este tercer entregable tiene por objeto completar la funcionalidad del sistema incorporando la implementación del protocolo UDP del </w:t>
-      </w:r>
-      <w:proofErr w:type="spellStart"/>
-      <w:r>
-        <w:rPr>
-          <w:lang w:eastAsia="es-ES"/>
-        </w:rPr>
-        <w:t>Tracker</w:t>
-      </w:r>
-      <w:proofErr w:type="spellEnd"/>
-      <w:r>
-        <w:rPr>
-          <w:lang w:eastAsia="es-ES"/>
-        </w:rPr>
-        <w:t xml:space="preserve"> y la funcionalidad de gestión y almacenamiento de los </w:t>
-      </w:r>
-      <w:proofErr w:type="spellStart"/>
-      <w:r>
-        <w:rPr>
-          <w:lang w:eastAsia="es-ES"/>
-        </w:rPr>
-        <w:t>peers</w:t>
-      </w:r>
-      <w:proofErr w:type="spellEnd"/>
-      <w:r>
-        <w:rPr>
-          <w:lang w:eastAsia="es-ES"/>
-        </w:rPr>
-        <w:t xml:space="preserve"> en el repositorio de información. Dicha funcionalidad debe cubrir los siguientes aspectos:</w:t>
-      </w:r>
-    </w:p>
-    <w:p>
-      <w:pPr>
-        <w:pStyle w:val="Code"/>
-        <w:rPr>
-          <w:lang w:eastAsia="es-ES"/>
-        </w:rPr>
-      </w:pPr>
-      <w:r>
-        <w:rPr>
-          <w:lang w:eastAsia="es-ES"/>
-        </w:rPr>
-        <w:t xml:space="preserve">Implementación la parte del </w:t>
-      </w:r>
-      <w:proofErr w:type="spellStart"/>
-      <w:r>
-        <w:rPr>
-          <w:lang w:eastAsia="es-ES"/>
-        </w:rPr>
-        <w:t>tracker</w:t>
-      </w:r>
-      <w:proofErr w:type="spellEnd"/>
-      <w:r>
-        <w:rPr>
-          <w:lang w:eastAsia="es-ES"/>
-        </w:rPr>
-        <w:t xml:space="preserve"> del protocolo </w:t>
-      </w:r>
-      <w:proofErr w:type="spellStart"/>
-      <w:r>
-        <w:rPr>
-          <w:lang w:eastAsia="es-ES"/>
-        </w:rPr>
-        <w:t>bitTorrent</w:t>
-      </w:r>
-      <w:proofErr w:type="spellEnd"/>
-      <w:r>
-        <w:rPr>
-          <w:lang w:eastAsia="es-ES"/>
-        </w:rPr>
-        <w:t xml:space="preserve"> peer-</w:t>
-      </w:r>
-      <w:proofErr w:type="spellStart"/>
-      <w:r>
-        <w:rPr>
-          <w:lang w:eastAsia="es-ES"/>
-        </w:rPr>
-        <w:t>tracker</w:t>
-      </w:r>
-      <w:proofErr w:type="spellEnd"/>
-      <w:r>
-        <w:rPr>
-          <w:lang w:eastAsia="es-ES"/>
-        </w:rPr>
-        <w:t xml:space="preserve"> en su versión UDP</w:t>
-      </w:r>
-    </w:p>
-    <w:p>
-      <w:pPr>
-        <w:pStyle w:val="Code"/>
-        <w:rPr>
-          <w:lang w:eastAsia="es-ES"/>
-        </w:rPr>
-      </w:pPr>
-      <w:r>
-        <w:rPr>
-          <w:lang w:eastAsia="es-ES"/>
-        </w:rPr>
-        <w:t xml:space="preserve">Implementación de la funcionalidad de almacenamiento persistente de la información de los </w:t>
-      </w:r>
-      <w:proofErr w:type="spellStart"/>
-      <w:r>
-        <w:rPr>
-          <w:lang w:eastAsia="es-ES"/>
-        </w:rPr>
-        <w:t>swarms</w:t>
-      </w:r>
-      <w:proofErr w:type="spellEnd"/>
-      <w:r>
-        <w:rPr>
-          <w:lang w:eastAsia="es-ES"/>
-        </w:rPr>
-        <w:t xml:space="preserve"> activos. La información se almacenará únicamente mientras el </w:t>
-      </w:r>
-      <w:proofErr w:type="spellStart"/>
-      <w:r>
-        <w:rPr>
-          <w:lang w:eastAsia="es-ES"/>
-        </w:rPr>
-        <w:t>tracker</w:t>
-      </w:r>
-      <w:proofErr w:type="spellEnd"/>
-      <w:r>
-        <w:rPr>
-          <w:lang w:eastAsia="es-ES"/>
-        </w:rPr>
-        <w:t xml:space="preserve"> esté activo. Por lo tanto, habrá que borrar completamente el repositorio de información al “parar ordenadamente” el </w:t>
-      </w:r>
-      <w:proofErr w:type="spellStart"/>
-      <w:r>
-        <w:rPr>
-          <w:lang w:eastAsia="es-ES"/>
-        </w:rPr>
-        <w:t>tracker</w:t>
-      </w:r>
-      <w:proofErr w:type="spellEnd"/>
-      <w:r>
-        <w:rPr>
-          <w:lang w:eastAsia="es-ES"/>
-        </w:rPr>
-        <w:t>.</w:t>
-      </w:r>
-    </w:p>
-    <w:p>
-      <w:pPr>
-        <w:pStyle w:val="Code"/>
-        <w:rPr>
-          <w:lang w:eastAsia="es-ES"/>
-        </w:rPr>
-      </w:pPr>
-      <w:r>
-        <w:rPr>
-          <w:lang w:eastAsia="es-ES"/>
-        </w:rPr>
-        <w:t>Gestión de la coordinación a la hora de almacenar la información en el repositorio de información.</w:t>
-      </w:r>
-    </w:p>
-    <w:p>
-      <w:pPr>
-        <w:pStyle w:val="Code"/>
-        <w:rPr>
-          <w:lang w:val="es-ES" w:eastAsia="es-ES"/>
-        </w:rPr>
-      </w:pPr>
-      <w:r>
-        <w:rPr>
-          <w:lang w:eastAsia="es-ES"/>
-        </w:rPr>
-        <w:t>Más información: </w:t>
-      </w:r>
-      <w:hyperlink r:id="rId11" w:history="1">
-        <w:r>
-          <w:rPr>
-            <w:color w:val="4078C0"/>
-            <w:u w:val="single"/>
-            <w:lang w:eastAsia="es-ES"/>
-          </w:rPr>
-          <w:t>https://alud.deusto.es/mod/resource/view.php?id=121249</w:t>
-        </w:r>
-      </w:hyperlink>
+        <w:fldChar w:fldCharType="end"/>
+      </w:r>
     </w:p>
     <w:p>
       <w:pPr>
@@ -7466,7 +7404,31 @@
         <w:rPr>
           <w:lang w:val="en-GB"/>
         </w:rPr>
-        <w:t>For this purpose, each tracker has an UDP server listening on a random port between 1000 and 5000. This UDP will be listening for incoming connections from clients.</w:t>
+        <w:t xml:space="preserve">For this purpose, each tracker has an UDP server listening on a random port between </w:t>
+      </w:r>
+      <w:r>
+        <w:rPr>
+          <w:rStyle w:val="JavaNameCar"/>
+        </w:rPr>
+        <w:t>1000</w:t>
+      </w:r>
+      <w:r>
+        <w:rPr>
+          <w:lang w:val="en-GB"/>
+        </w:rPr>
+        <w:t xml:space="preserve"> and </w:t>
+      </w:r>
+      <w:r>
+        <w:rPr>
+          <w:rStyle w:val="JavaNameCar"/>
+        </w:rPr>
+        <w:t>5000</w:t>
+      </w:r>
+      <w:r>
+        <w:rPr>
+          <w:lang w:val="en-GB"/>
+        </w:rPr>
+        <w:t>. This UDP will be listening for incoming connections from clients.</w:t>
       </w:r>
     </w:p>
     <w:p>
@@ -7541,7 +7503,6 @@
         <w:t xml:space="preserve">new </w:t>
       </w:r>
       <w:proofErr w:type="spellStart"/>
-      <w:proofErr w:type="gramStart"/>
       <w:r>
         <w:rPr>
           <w:rFonts w:ascii="Consolas" w:hAnsi="Consolas"/>
@@ -7557,16 +7518,7 @@
           <w:color w:val="A9B7C6"/>
           <w:lang w:val="en-GB"/>
         </w:rPr>
-        <w:t>(</w:t>
-      </w:r>
-      <w:proofErr w:type="gramEnd"/>
-      <w:r>
-        <w:rPr>
-          <w:rFonts w:ascii="Consolas" w:hAnsi="Consolas"/>
-          <w:color w:val="A9B7C6"/>
-          <w:lang w:val="en-GB"/>
-        </w:rPr>
-        <w:t>)</w:t>
+        <w:t>()</w:t>
       </w:r>
       <w:r>
         <w:rPr>
@@ -7637,13 +7589,31 @@
         <w:rPr>
           <w:lang w:val="en-GB"/>
         </w:rPr>
-        <w:t>A random port between 1000 and 5000 is selected when deploying the UDP server. Next line, selects the port</w:t>
-      </w:r>
-      <w:r>
-        <w:rPr>
-          <w:lang w:val="en-GB"/>
-        </w:rPr>
-        <w:t>:</w:t>
+        <w:t xml:space="preserve">A random port between </w:t>
+      </w:r>
+      <w:r>
+        <w:rPr>
+          <w:rStyle w:val="JavaNameCar"/>
+        </w:rPr>
+        <w:t>1000</w:t>
+      </w:r>
+      <w:r>
+        <w:rPr>
+          <w:lang w:val="en-GB"/>
+        </w:rPr>
+        <w:t xml:space="preserve"> and </w:t>
+      </w:r>
+      <w:r>
+        <w:rPr>
+          <w:rStyle w:val="JavaNameCar"/>
+        </w:rPr>
+        <w:t>5000</w:t>
+      </w:r>
+      <w:r>
+        <w:rPr>
+          <w:lang w:val="en-GB"/>
+        </w:rPr>
+        <w:t xml:space="preserve"> is selected when deploying the UDP server. Next line, selects the port:</w:t>
       </w:r>
     </w:p>
     <w:p>
@@ -7657,7 +7627,6 @@
         </w:rPr>
       </w:pPr>
       <w:proofErr w:type="spellStart"/>
-      <w:proofErr w:type="gramStart"/>
       <w:r>
         <w:rPr>
           <w:rFonts w:ascii="Consolas" w:hAnsi="Consolas"/>
@@ -7683,7 +7652,6 @@
         <w:t>port</w:t>
       </w:r>
       <w:proofErr w:type="spellEnd"/>
-      <w:proofErr w:type="gramEnd"/>
       <w:r>
         <w:rPr>
           <w:rFonts w:ascii="Consolas" w:hAnsi="Consolas"/>
@@ -8675,7 +8643,6 @@
         </w:rPr>
         <w:t xml:space="preserve">AS you can see, </w:t>
       </w:r>
-      <w:bookmarkStart w:id="0" w:name="_GoBack"/>
       <w:proofErr w:type="spellStart"/>
       <w:r>
         <w:rPr>
@@ -8688,61 +8655,6496 @@
         <w:rPr>
           <w:lang w:val="en-GB"/>
         </w:rPr>
+        <w:t xml:space="preserve"> class is </w:t>
+      </w:r>
+      <w:proofErr w:type="spellStart"/>
+      <w:r>
+        <w:rPr>
+          <w:lang w:val="en-GB"/>
+        </w:rPr>
+        <w:t>is</w:t>
+      </w:r>
+      <w:proofErr w:type="spellEnd"/>
+      <w:r>
+        <w:rPr>
+          <w:lang w:val="en-GB"/>
+        </w:rPr>
+        <w:t xml:space="preserve"> charge of receiving and parsing all incoming </w:t>
+      </w:r>
+      <w:r>
+        <w:rPr>
+          <w:rStyle w:val="JavaNameCar"/>
+        </w:rPr>
+        <w:t>UDP</w:t>
+      </w:r>
+      <w:r>
+        <w:rPr>
+          <w:lang w:val="en-GB"/>
+        </w:rPr>
+        <w:t xml:space="preserve"> messages. This is done in separate class following the conventions CCD (Clean Code Development)</w:t>
+      </w:r>
+    </w:p>
+    <w:p>
+      <w:pPr>
+        <w:rPr>
+          <w:lang w:val="en-GB"/>
+        </w:rPr>
+      </w:pPr>
+      <w:proofErr w:type="spellStart"/>
+      <w:r>
+        <w:rPr>
+          <w:rStyle w:val="JavaNameCar"/>
+        </w:rPr>
+        <w:t>UDPThread</w:t>
+      </w:r>
+      <w:proofErr w:type="spellEnd"/>
+      <w:r>
+        <w:rPr>
+          <w:lang w:val="en-GB"/>
+        </w:rPr>
+        <w:t xml:space="preserve"> class inherits from </w:t>
+      </w:r>
+      <w:r>
+        <w:rPr>
+          <w:rStyle w:val="JavaNameCar"/>
+        </w:rPr>
+        <w:t>Thread</w:t>
+      </w:r>
+      <w:r>
+        <w:rPr>
+          <w:lang w:val="en-GB"/>
+        </w:rPr>
+        <w:t xml:space="preserve"> and is the one that is in charge of listening UDP messages. This class is as follows:</w:t>
+      </w:r>
+    </w:p>
+    <w:p>
+      <w:pPr>
+        <w:pStyle w:val="JavaName"/>
+      </w:pPr>
+      <w:r>
+        <w:t>Class Constructor:</w:t>
+      </w:r>
+    </w:p>
+    <w:p>
+      <w:pPr>
+        <w:pStyle w:val="HTMLconformatoprevio"/>
+        <w:shd w:val="clear" w:color="auto" w:fill="2B2B2B"/>
+        <w:rPr>
+          <w:rFonts w:ascii="Consolas" w:hAnsi="Consolas"/>
+          <w:color w:val="A9B7C6"/>
+          <w:lang w:val="en-GB"/>
+        </w:rPr>
+      </w:pPr>
+      <w:r>
+        <w:rPr>
+          <w:rFonts w:ascii="Consolas" w:hAnsi="Consolas"/>
+          <w:color w:val="CC7832"/>
+          <w:lang w:val="en-GB"/>
+        </w:rPr>
+        <w:t xml:space="preserve">private </w:t>
+      </w:r>
+      <w:proofErr w:type="spellStart"/>
+      <w:r>
+        <w:rPr>
+          <w:rFonts w:ascii="Consolas" w:hAnsi="Consolas"/>
+          <w:color w:val="CC7832"/>
+          <w:lang w:val="en-GB"/>
+        </w:rPr>
+        <w:t>boolean</w:t>
+      </w:r>
+      <w:proofErr w:type="spellEnd"/>
+      <w:r>
+        <w:rPr>
+          <w:rFonts w:ascii="Consolas" w:hAnsi="Consolas"/>
+          <w:color w:val="CC7832"/>
+          <w:lang w:val="en-GB"/>
+        </w:rPr>
         <w:t xml:space="preserve"> </w:t>
       </w:r>
-      <w:bookmarkEnd w:id="0"/>
-      <w:r>
-        <w:rPr>
-          <w:lang w:val="en-GB"/>
-        </w:rPr>
-        <w:t xml:space="preserve">class is </w:t>
-      </w:r>
-      <w:proofErr w:type="spellStart"/>
-      <w:r>
-        <w:rPr>
-          <w:lang w:val="en-GB"/>
-        </w:rPr>
-        <w:t>is</w:t>
-      </w:r>
-      <w:proofErr w:type="spellEnd"/>
-      <w:r>
-        <w:rPr>
-          <w:lang w:val="en-GB"/>
-        </w:rPr>
-        <w:t xml:space="preserve"> charge of receiving and parsing all incoming UDP messages. This is done in separate class following the conventions CCD (Clean Code Development)</w:t>
+      <w:r>
+        <w:rPr>
+          <w:rFonts w:ascii="Consolas" w:hAnsi="Consolas"/>
+          <w:color w:val="9876AA"/>
+          <w:lang w:val="en-GB"/>
+        </w:rPr>
+        <w:t>active</w:t>
+      </w:r>
+      <w:r>
+        <w:rPr>
+          <w:rFonts w:ascii="Consolas" w:hAnsi="Consolas"/>
+          <w:color w:val="CC7832"/>
+          <w:lang w:val="en-GB"/>
+        </w:rPr>
+        <w:t>;</w:t>
+      </w:r>
+      <w:r>
+        <w:rPr>
+          <w:rFonts w:ascii="Consolas" w:hAnsi="Consolas"/>
+          <w:color w:val="CC7832"/>
+          <w:lang w:val="en-GB"/>
+        </w:rPr>
+        <w:br/>
+        <w:t xml:space="preserve">private </w:t>
+      </w:r>
+      <w:proofErr w:type="spellStart"/>
+      <w:r>
+        <w:rPr>
+          <w:rFonts w:ascii="Consolas" w:hAnsi="Consolas"/>
+          <w:color w:val="A9B7C6"/>
+          <w:lang w:val="en-GB"/>
+        </w:rPr>
+        <w:t>ServerSocket</w:t>
+      </w:r>
+      <w:proofErr w:type="spellEnd"/>
+      <w:r>
+        <w:rPr>
+          <w:rFonts w:ascii="Consolas" w:hAnsi="Consolas"/>
+          <w:color w:val="A9B7C6"/>
+          <w:lang w:val="en-GB"/>
+        </w:rPr>
+        <w:t xml:space="preserve"> </w:t>
+      </w:r>
+      <w:proofErr w:type="spellStart"/>
+      <w:r>
+        <w:rPr>
+          <w:rFonts w:ascii="Consolas" w:hAnsi="Consolas"/>
+          <w:color w:val="9876AA"/>
+          <w:lang w:val="en-GB"/>
+        </w:rPr>
+        <w:t>soc</w:t>
+      </w:r>
+      <w:proofErr w:type="spellEnd"/>
+      <w:r>
+        <w:rPr>
+          <w:rFonts w:ascii="Consolas" w:hAnsi="Consolas"/>
+          <w:color w:val="CC7832"/>
+          <w:lang w:val="en-GB"/>
+        </w:rPr>
+        <w:t>;</w:t>
+      </w:r>
+      <w:r>
+        <w:rPr>
+          <w:rFonts w:ascii="Consolas" w:hAnsi="Consolas"/>
+          <w:color w:val="CC7832"/>
+          <w:lang w:val="en-GB"/>
+        </w:rPr>
+        <w:br/>
+        <w:t xml:space="preserve">private </w:t>
+      </w:r>
+      <w:proofErr w:type="spellStart"/>
+      <w:r>
+        <w:rPr>
+          <w:rFonts w:ascii="Consolas" w:hAnsi="Consolas"/>
+          <w:color w:val="A9B7C6"/>
+          <w:lang w:val="en-GB"/>
+        </w:rPr>
+        <w:t>TrackerUDPServer</w:t>
+      </w:r>
+      <w:proofErr w:type="spellEnd"/>
+      <w:r>
+        <w:rPr>
+          <w:rFonts w:ascii="Consolas" w:hAnsi="Consolas"/>
+          <w:color w:val="A9B7C6"/>
+          <w:lang w:val="en-GB"/>
+        </w:rPr>
+        <w:t xml:space="preserve"> </w:t>
+      </w:r>
+      <w:proofErr w:type="spellStart"/>
+      <w:r>
+        <w:rPr>
+          <w:rFonts w:ascii="Consolas" w:hAnsi="Consolas"/>
+          <w:color w:val="9876AA"/>
+          <w:lang w:val="en-GB"/>
+        </w:rPr>
+        <w:t>ms</w:t>
+      </w:r>
+      <w:proofErr w:type="spellEnd"/>
+      <w:r>
+        <w:rPr>
+          <w:rFonts w:ascii="Consolas" w:hAnsi="Consolas"/>
+          <w:color w:val="CC7832"/>
+          <w:lang w:val="en-GB"/>
+        </w:rPr>
+        <w:t>;</w:t>
+      </w:r>
+    </w:p>
+    <w:p>
+      <w:pPr>
+        <w:pStyle w:val="HTMLconformatoprevio"/>
+        <w:shd w:val="clear" w:color="auto" w:fill="2B2B2B"/>
+        <w:rPr>
+          <w:rFonts w:ascii="Consolas" w:hAnsi="Consolas"/>
+          <w:color w:val="CC7832"/>
+          <w:lang w:val="en-GB"/>
+        </w:rPr>
+      </w:pPr>
+    </w:p>
+    <w:p>
+      <w:pPr>
+        <w:pStyle w:val="HTMLconformatoprevio"/>
+        <w:shd w:val="clear" w:color="auto" w:fill="2B2B2B"/>
+        <w:rPr>
+          <w:rFonts w:ascii="Consolas" w:hAnsi="Consolas"/>
+          <w:color w:val="A9B7C6"/>
+          <w:lang w:val="en-GB"/>
+        </w:rPr>
+      </w:pPr>
+      <w:r>
+        <w:rPr>
+          <w:rFonts w:ascii="Consolas" w:hAnsi="Consolas"/>
+          <w:color w:val="CC7832"/>
+          <w:lang w:val="en-GB"/>
+        </w:rPr>
+        <w:t xml:space="preserve">public </w:t>
+      </w:r>
+      <w:proofErr w:type="spellStart"/>
+      <w:r>
+        <w:rPr>
+          <w:rFonts w:ascii="Consolas" w:hAnsi="Consolas"/>
+          <w:color w:val="A9B7C6"/>
+          <w:shd w:val="clear" w:color="auto" w:fill="344134"/>
+          <w:lang w:val="en-GB"/>
+        </w:rPr>
+        <w:t>UDPThread</w:t>
+      </w:r>
+      <w:proofErr w:type="spellEnd"/>
+      <w:r>
+        <w:rPr>
+          <w:rFonts w:ascii="Consolas" w:hAnsi="Consolas"/>
+          <w:color w:val="A9B7C6"/>
+          <w:lang w:val="en-GB"/>
+        </w:rPr>
+        <w:t>(</w:t>
+      </w:r>
+      <w:proofErr w:type="spellStart"/>
+      <w:r>
+        <w:rPr>
+          <w:rFonts w:ascii="Consolas" w:hAnsi="Consolas"/>
+          <w:color w:val="A9B7C6"/>
+          <w:lang w:val="en-GB"/>
+        </w:rPr>
+        <w:t>TrackerUDPServer</w:t>
+      </w:r>
+      <w:proofErr w:type="spellEnd"/>
+      <w:r>
+        <w:rPr>
+          <w:rFonts w:ascii="Consolas" w:hAnsi="Consolas"/>
+          <w:color w:val="A9B7C6"/>
+          <w:lang w:val="en-GB"/>
+        </w:rPr>
+        <w:t xml:space="preserve"> </w:t>
+      </w:r>
+      <w:proofErr w:type="spellStart"/>
+      <w:r>
+        <w:rPr>
+          <w:rFonts w:ascii="Consolas" w:hAnsi="Consolas"/>
+          <w:color w:val="A9B7C6"/>
+          <w:lang w:val="en-GB"/>
+        </w:rPr>
+        <w:t>mainServer</w:t>
+      </w:r>
+      <w:proofErr w:type="spellEnd"/>
+      <w:r>
+        <w:rPr>
+          <w:rFonts w:ascii="Consolas" w:hAnsi="Consolas"/>
+          <w:color w:val="CC7832"/>
+          <w:lang w:val="en-GB"/>
+        </w:rPr>
+        <w:t xml:space="preserve">, </w:t>
+      </w:r>
+      <w:proofErr w:type="spellStart"/>
+      <w:r>
+        <w:rPr>
+          <w:rFonts w:ascii="Consolas" w:hAnsi="Consolas"/>
+          <w:color w:val="A9B7C6"/>
+          <w:lang w:val="en-GB"/>
+        </w:rPr>
+        <w:t>ServerSocket</w:t>
+      </w:r>
+      <w:proofErr w:type="spellEnd"/>
+      <w:r>
+        <w:rPr>
+          <w:rFonts w:ascii="Consolas" w:hAnsi="Consolas"/>
+          <w:color w:val="A9B7C6"/>
+          <w:lang w:val="en-GB"/>
+        </w:rPr>
+        <w:t xml:space="preserve"> </w:t>
+      </w:r>
+      <w:proofErr w:type="spellStart"/>
+      <w:r>
+        <w:rPr>
+          <w:rFonts w:ascii="Consolas" w:hAnsi="Consolas"/>
+          <w:color w:val="A9B7C6"/>
+          <w:lang w:val="en-GB"/>
+        </w:rPr>
+        <w:t>soc</w:t>
+      </w:r>
+      <w:proofErr w:type="spellEnd"/>
+      <w:r>
+        <w:rPr>
+          <w:rFonts w:ascii="Consolas" w:hAnsi="Consolas"/>
+          <w:color w:val="A9B7C6"/>
+          <w:lang w:val="en-GB"/>
+        </w:rPr>
+        <w:t>) {</w:t>
+      </w:r>
+      <w:r>
+        <w:rPr>
+          <w:rFonts w:ascii="Consolas" w:hAnsi="Consolas"/>
+          <w:color w:val="A9B7C6"/>
+          <w:lang w:val="en-GB"/>
+        </w:rPr>
+        <w:br/>
+        <w:t xml:space="preserve">    </w:t>
+      </w:r>
+      <w:proofErr w:type="spellStart"/>
+      <w:r>
+        <w:rPr>
+          <w:rFonts w:ascii="Consolas" w:hAnsi="Consolas"/>
+          <w:color w:val="CC7832"/>
+          <w:lang w:val="en-GB"/>
+        </w:rPr>
+        <w:t>this</w:t>
+      </w:r>
+      <w:r>
+        <w:rPr>
+          <w:rFonts w:ascii="Consolas" w:hAnsi="Consolas"/>
+          <w:color w:val="A9B7C6"/>
+          <w:lang w:val="en-GB"/>
+        </w:rPr>
+        <w:t>.</w:t>
+      </w:r>
+      <w:r>
+        <w:rPr>
+          <w:rFonts w:ascii="Consolas" w:hAnsi="Consolas"/>
+          <w:color w:val="9876AA"/>
+          <w:lang w:val="en-GB"/>
+        </w:rPr>
+        <w:t>soc</w:t>
+      </w:r>
+      <w:proofErr w:type="spellEnd"/>
+      <w:r>
+        <w:rPr>
+          <w:rFonts w:ascii="Consolas" w:hAnsi="Consolas"/>
+          <w:color w:val="9876AA"/>
+          <w:lang w:val="en-GB"/>
+        </w:rPr>
+        <w:t xml:space="preserve"> </w:t>
+      </w:r>
+      <w:r>
+        <w:rPr>
+          <w:rFonts w:ascii="Consolas" w:hAnsi="Consolas"/>
+          <w:color w:val="A9B7C6"/>
+          <w:lang w:val="en-GB"/>
+        </w:rPr>
+        <w:t xml:space="preserve">= </w:t>
+      </w:r>
+      <w:proofErr w:type="spellStart"/>
+      <w:r>
+        <w:rPr>
+          <w:rFonts w:ascii="Consolas" w:hAnsi="Consolas"/>
+          <w:color w:val="A9B7C6"/>
+          <w:lang w:val="en-GB"/>
+        </w:rPr>
+        <w:t>soc</w:t>
+      </w:r>
+      <w:proofErr w:type="spellEnd"/>
+      <w:r>
+        <w:rPr>
+          <w:rFonts w:ascii="Consolas" w:hAnsi="Consolas"/>
+          <w:color w:val="CC7832"/>
+          <w:lang w:val="en-GB"/>
+        </w:rPr>
+        <w:t>;</w:t>
+      </w:r>
+      <w:r>
+        <w:rPr>
+          <w:rFonts w:ascii="Consolas" w:hAnsi="Consolas"/>
+          <w:color w:val="CC7832"/>
+          <w:lang w:val="en-GB"/>
+        </w:rPr>
+        <w:br/>
+        <w:t xml:space="preserve">    </w:t>
+      </w:r>
+      <w:r>
+        <w:rPr>
+          <w:rFonts w:ascii="Consolas" w:hAnsi="Consolas"/>
+          <w:color w:val="9876AA"/>
+          <w:lang w:val="en-GB"/>
+        </w:rPr>
+        <w:t xml:space="preserve">active </w:t>
+      </w:r>
+      <w:r>
+        <w:rPr>
+          <w:rFonts w:ascii="Consolas" w:hAnsi="Consolas"/>
+          <w:color w:val="A9B7C6"/>
+          <w:lang w:val="en-GB"/>
+        </w:rPr>
+        <w:t xml:space="preserve">= </w:t>
+      </w:r>
+      <w:r>
+        <w:rPr>
+          <w:rFonts w:ascii="Consolas" w:hAnsi="Consolas"/>
+          <w:color w:val="CC7832"/>
+          <w:lang w:val="en-GB"/>
+        </w:rPr>
+        <w:t>true;</w:t>
+      </w:r>
+      <w:r>
+        <w:rPr>
+          <w:rFonts w:ascii="Consolas" w:hAnsi="Consolas"/>
+          <w:color w:val="CC7832"/>
+          <w:lang w:val="en-GB"/>
+        </w:rPr>
+        <w:br/>
+        <w:t xml:space="preserve">    </w:t>
+      </w:r>
+      <w:proofErr w:type="spellStart"/>
+      <w:r>
+        <w:rPr>
+          <w:rFonts w:ascii="Consolas" w:hAnsi="Consolas"/>
+          <w:color w:val="9876AA"/>
+          <w:lang w:val="en-GB"/>
+        </w:rPr>
+        <w:t>ms</w:t>
+      </w:r>
+      <w:proofErr w:type="spellEnd"/>
+      <w:r>
+        <w:rPr>
+          <w:rFonts w:ascii="Consolas" w:hAnsi="Consolas"/>
+          <w:color w:val="9876AA"/>
+          <w:lang w:val="en-GB"/>
+        </w:rPr>
+        <w:t xml:space="preserve"> </w:t>
+      </w:r>
+      <w:r>
+        <w:rPr>
+          <w:rFonts w:ascii="Consolas" w:hAnsi="Consolas"/>
+          <w:color w:val="A9B7C6"/>
+          <w:lang w:val="en-GB"/>
+        </w:rPr>
+        <w:t xml:space="preserve">= </w:t>
+      </w:r>
+      <w:proofErr w:type="spellStart"/>
+      <w:r>
+        <w:rPr>
+          <w:rFonts w:ascii="Consolas" w:hAnsi="Consolas"/>
+          <w:color w:val="A9B7C6"/>
+          <w:lang w:val="en-GB"/>
+        </w:rPr>
+        <w:t>mainServer</w:t>
+      </w:r>
+      <w:proofErr w:type="spellEnd"/>
+      <w:r>
+        <w:rPr>
+          <w:rFonts w:ascii="Consolas" w:hAnsi="Consolas"/>
+          <w:color w:val="CC7832"/>
+          <w:lang w:val="en-GB"/>
+        </w:rPr>
+        <w:t>;</w:t>
+      </w:r>
+      <w:r>
+        <w:rPr>
+          <w:rFonts w:ascii="Consolas" w:hAnsi="Consolas"/>
+          <w:color w:val="CC7832"/>
+          <w:lang w:val="en-GB"/>
+        </w:rPr>
+        <w:br/>
+      </w:r>
+      <w:r>
+        <w:rPr>
+          <w:rFonts w:ascii="Consolas" w:hAnsi="Consolas"/>
+          <w:color w:val="A9B7C6"/>
+          <w:lang w:val="en-GB"/>
+        </w:rPr>
+        <w:t>}</w:t>
+      </w:r>
+    </w:p>
+    <w:p>
+      <w:pPr>
+        <w:rPr>
+          <w:rFonts w:eastAsia="Times New Roman" w:cs="Courier New"/>
+          <w:sz w:val="20"/>
+          <w:szCs w:val="20"/>
+          <w:lang w:val="en-GB" w:eastAsia="es-ES"/>
+        </w:rPr>
+      </w:pPr>
+      <w:r>
+        <w:rPr>
+          <w:lang w:val="en-GB"/>
+        </w:rPr>
+        <w:br w:type="page"/>
+      </w:r>
+    </w:p>
+    <w:p>
+      <w:pPr>
+        <w:pStyle w:val="JavaName"/>
+      </w:pPr>
+      <w:r>
+        <w:lastRenderedPageBreak/>
+        <w:t>Thread run() method.</w:t>
+      </w:r>
+    </w:p>
+    <w:p>
+      <w:pPr>
+        <w:pStyle w:val="HTMLconformatoprevio"/>
+        <w:shd w:val="clear" w:color="auto" w:fill="2B2B2B"/>
+        <w:rPr>
+          <w:rFonts w:ascii="Consolas" w:hAnsi="Consolas"/>
+          <w:color w:val="A9B7C6"/>
+          <w:lang w:val="en-GB"/>
+        </w:rPr>
+      </w:pPr>
+      <w:r>
+        <w:rPr>
+          <w:rFonts w:ascii="Consolas" w:hAnsi="Consolas"/>
+          <w:color w:val="A9B7C6"/>
+          <w:lang w:val="en-GB"/>
+        </w:rPr>
+        <w:br/>
+      </w:r>
+      <w:r>
+        <w:rPr>
+          <w:rFonts w:ascii="Consolas" w:hAnsi="Consolas"/>
+          <w:color w:val="BBB529"/>
+          <w:lang w:val="en-GB"/>
+        </w:rPr>
+        <w:t>@Override</w:t>
+      </w:r>
+      <w:r>
+        <w:rPr>
+          <w:rFonts w:ascii="Consolas" w:hAnsi="Consolas"/>
+          <w:color w:val="BBB529"/>
+          <w:lang w:val="en-GB"/>
+        </w:rPr>
+        <w:br/>
+      </w:r>
+      <w:r>
+        <w:rPr>
+          <w:rFonts w:ascii="Consolas" w:hAnsi="Consolas"/>
+          <w:color w:val="CC7832"/>
+          <w:lang w:val="en-GB"/>
+        </w:rPr>
+        <w:t xml:space="preserve">public void </w:t>
+      </w:r>
+      <w:r>
+        <w:rPr>
+          <w:rFonts w:ascii="Consolas" w:hAnsi="Consolas"/>
+          <w:color w:val="FFC66D"/>
+          <w:lang w:val="en-GB"/>
+        </w:rPr>
+        <w:t>run</w:t>
+      </w:r>
+      <w:r>
+        <w:rPr>
+          <w:rFonts w:ascii="Consolas" w:hAnsi="Consolas"/>
+          <w:color w:val="A9B7C6"/>
+          <w:lang w:val="en-GB"/>
+        </w:rPr>
+        <w:t>() {</w:t>
+      </w:r>
+      <w:r>
+        <w:rPr>
+          <w:rFonts w:ascii="Consolas" w:hAnsi="Consolas"/>
+          <w:color w:val="A9B7C6"/>
+          <w:lang w:val="en-GB"/>
+        </w:rPr>
+        <w:br/>
+        <w:t xml:space="preserve">    </w:t>
+      </w:r>
+      <w:r>
+        <w:rPr>
+          <w:rFonts w:ascii="Consolas" w:hAnsi="Consolas"/>
+          <w:color w:val="CC7832"/>
+          <w:lang w:val="en-GB"/>
+        </w:rPr>
+        <w:t xml:space="preserve">while </w:t>
+      </w:r>
+      <w:r>
+        <w:rPr>
+          <w:rFonts w:ascii="Consolas" w:hAnsi="Consolas"/>
+          <w:color w:val="A9B7C6"/>
+          <w:lang w:val="en-GB"/>
+        </w:rPr>
+        <w:t>(</w:t>
+      </w:r>
+      <w:r>
+        <w:rPr>
+          <w:rFonts w:ascii="Consolas" w:hAnsi="Consolas"/>
+          <w:color w:val="9876AA"/>
+          <w:lang w:val="en-GB"/>
+        </w:rPr>
+        <w:t>active</w:t>
+      </w:r>
+      <w:r>
+        <w:rPr>
+          <w:rFonts w:ascii="Consolas" w:hAnsi="Consolas"/>
+          <w:color w:val="A9B7C6"/>
+          <w:lang w:val="en-GB"/>
+        </w:rPr>
+        <w:t>) {</w:t>
+      </w:r>
+      <w:r>
+        <w:rPr>
+          <w:rFonts w:ascii="Consolas" w:hAnsi="Consolas"/>
+          <w:color w:val="A9B7C6"/>
+          <w:lang w:val="en-GB"/>
+        </w:rPr>
+        <w:br/>
+        <w:t xml:space="preserve">        </w:t>
+      </w:r>
+      <w:proofErr w:type="spellStart"/>
+      <w:r>
+        <w:rPr>
+          <w:rFonts w:ascii="Consolas" w:hAnsi="Consolas"/>
+          <w:color w:val="A9B7C6"/>
+          <w:lang w:val="en-GB"/>
+        </w:rPr>
+        <w:t>SocketManager</w:t>
+      </w:r>
+      <w:proofErr w:type="spellEnd"/>
+      <w:r>
+        <w:rPr>
+          <w:rFonts w:ascii="Consolas" w:hAnsi="Consolas"/>
+          <w:color w:val="A9B7C6"/>
+          <w:lang w:val="en-GB"/>
+        </w:rPr>
+        <w:t xml:space="preserve"> </w:t>
+      </w:r>
+      <w:proofErr w:type="spellStart"/>
+      <w:r>
+        <w:rPr>
+          <w:rFonts w:ascii="Consolas" w:hAnsi="Consolas"/>
+          <w:color w:val="A9B7C6"/>
+          <w:lang w:val="en-GB"/>
+        </w:rPr>
+        <w:t>sockManager</w:t>
+      </w:r>
+      <w:proofErr w:type="spellEnd"/>
+      <w:r>
+        <w:rPr>
+          <w:rFonts w:ascii="Consolas" w:hAnsi="Consolas"/>
+          <w:color w:val="CC7832"/>
+          <w:lang w:val="en-GB"/>
+        </w:rPr>
+        <w:t>;</w:t>
+      </w:r>
+      <w:r>
+        <w:rPr>
+          <w:rFonts w:ascii="Consolas" w:hAnsi="Consolas"/>
+          <w:color w:val="CC7832"/>
+          <w:lang w:val="en-GB"/>
+        </w:rPr>
+        <w:br/>
+        <w:t xml:space="preserve">        try </w:t>
+      </w:r>
+      <w:r>
+        <w:rPr>
+          <w:rFonts w:ascii="Consolas" w:hAnsi="Consolas"/>
+          <w:color w:val="A9B7C6"/>
+          <w:lang w:val="en-GB"/>
+        </w:rPr>
+        <w:t>{</w:t>
+      </w:r>
+      <w:r>
+        <w:rPr>
+          <w:rFonts w:ascii="Consolas" w:hAnsi="Consolas"/>
+          <w:color w:val="A9B7C6"/>
+          <w:lang w:val="en-GB"/>
+        </w:rPr>
+        <w:br/>
+        <w:t xml:space="preserve">            </w:t>
+      </w:r>
+      <w:proofErr w:type="spellStart"/>
+      <w:r>
+        <w:rPr>
+          <w:rFonts w:ascii="Consolas" w:hAnsi="Consolas"/>
+          <w:color w:val="A9B7C6"/>
+          <w:lang w:val="en-GB"/>
+        </w:rPr>
+        <w:t>sockManager</w:t>
+      </w:r>
+      <w:proofErr w:type="spellEnd"/>
+      <w:r>
+        <w:rPr>
+          <w:rFonts w:ascii="Consolas" w:hAnsi="Consolas"/>
+          <w:color w:val="A9B7C6"/>
+          <w:lang w:val="en-GB"/>
+        </w:rPr>
+        <w:t xml:space="preserve"> = </w:t>
+      </w:r>
+      <w:r>
+        <w:rPr>
+          <w:rFonts w:ascii="Consolas" w:hAnsi="Consolas"/>
+          <w:color w:val="CC7832"/>
+          <w:lang w:val="en-GB"/>
+        </w:rPr>
+        <w:t xml:space="preserve">new </w:t>
+      </w:r>
+      <w:proofErr w:type="spellStart"/>
+      <w:r>
+        <w:rPr>
+          <w:rFonts w:ascii="Consolas" w:hAnsi="Consolas"/>
+          <w:color w:val="A9B7C6"/>
+          <w:lang w:val="en-GB"/>
+        </w:rPr>
+        <w:t>SocketManager</w:t>
+      </w:r>
+      <w:proofErr w:type="spellEnd"/>
+      <w:r>
+        <w:rPr>
+          <w:rFonts w:ascii="Consolas" w:hAnsi="Consolas"/>
+          <w:color w:val="A9B7C6"/>
+          <w:lang w:val="en-GB"/>
+        </w:rPr>
+        <w:t>(</w:t>
+      </w:r>
+      <w:proofErr w:type="spellStart"/>
+      <w:r>
+        <w:rPr>
+          <w:rFonts w:ascii="Consolas" w:hAnsi="Consolas"/>
+          <w:color w:val="9876AA"/>
+          <w:lang w:val="en-GB"/>
+        </w:rPr>
+        <w:t>soc</w:t>
+      </w:r>
+      <w:r>
+        <w:rPr>
+          <w:rFonts w:ascii="Consolas" w:hAnsi="Consolas"/>
+          <w:color w:val="A9B7C6"/>
+          <w:lang w:val="en-GB"/>
+        </w:rPr>
+        <w:t>.accept</w:t>
+      </w:r>
+      <w:proofErr w:type="spellEnd"/>
+      <w:r>
+        <w:rPr>
+          <w:rFonts w:ascii="Consolas" w:hAnsi="Consolas"/>
+          <w:color w:val="A9B7C6"/>
+          <w:lang w:val="en-GB"/>
+        </w:rPr>
+        <w:t>())</w:t>
+      </w:r>
+      <w:r>
+        <w:rPr>
+          <w:rFonts w:ascii="Consolas" w:hAnsi="Consolas"/>
+          <w:color w:val="CC7832"/>
+          <w:lang w:val="en-GB"/>
+        </w:rPr>
+        <w:t>;</w:t>
+      </w:r>
+      <w:r>
+        <w:rPr>
+          <w:rFonts w:ascii="Consolas" w:hAnsi="Consolas"/>
+          <w:color w:val="CC7832"/>
+          <w:lang w:val="en-GB"/>
+        </w:rPr>
+        <w:br/>
+        <w:t xml:space="preserve">            </w:t>
+      </w:r>
+      <w:r>
+        <w:rPr>
+          <w:rFonts w:ascii="Consolas" w:hAnsi="Consolas"/>
+          <w:color w:val="A9B7C6"/>
+          <w:lang w:val="en-GB"/>
+        </w:rPr>
+        <w:t xml:space="preserve">Request </w:t>
+      </w:r>
+      <w:proofErr w:type="spellStart"/>
+      <w:r>
+        <w:rPr>
+          <w:rFonts w:ascii="Consolas" w:hAnsi="Consolas"/>
+          <w:color w:val="A9B7C6"/>
+          <w:lang w:val="en-GB"/>
+        </w:rPr>
+        <w:t>request</w:t>
+      </w:r>
+      <w:proofErr w:type="spellEnd"/>
+      <w:r>
+        <w:rPr>
+          <w:rFonts w:ascii="Consolas" w:hAnsi="Consolas"/>
+          <w:color w:val="A9B7C6"/>
+          <w:lang w:val="en-GB"/>
+        </w:rPr>
+        <w:t xml:space="preserve"> = </w:t>
+      </w:r>
+      <w:r>
+        <w:rPr>
+          <w:rFonts w:ascii="Consolas" w:hAnsi="Consolas"/>
+          <w:color w:val="CC7832"/>
+          <w:lang w:val="en-GB"/>
+        </w:rPr>
+        <w:t xml:space="preserve">new </w:t>
+      </w:r>
+      <w:r>
+        <w:rPr>
+          <w:rFonts w:ascii="Consolas" w:hAnsi="Consolas"/>
+          <w:color w:val="A9B7C6"/>
+          <w:lang w:val="en-GB"/>
+        </w:rPr>
+        <w:t>Request(</w:t>
+      </w:r>
+      <w:proofErr w:type="spellStart"/>
+      <w:r>
+        <w:rPr>
+          <w:rFonts w:ascii="Consolas" w:hAnsi="Consolas"/>
+          <w:color w:val="9876AA"/>
+          <w:lang w:val="en-GB"/>
+        </w:rPr>
+        <w:t>ms</w:t>
+      </w:r>
+      <w:proofErr w:type="spellEnd"/>
+      <w:r>
+        <w:rPr>
+          <w:rFonts w:ascii="Consolas" w:hAnsi="Consolas"/>
+          <w:color w:val="CC7832"/>
+          <w:lang w:val="en-GB"/>
+        </w:rPr>
+        <w:t xml:space="preserve">, </w:t>
+      </w:r>
+      <w:proofErr w:type="spellStart"/>
+      <w:r>
+        <w:rPr>
+          <w:rFonts w:ascii="Consolas" w:hAnsi="Consolas"/>
+          <w:color w:val="A9B7C6"/>
+          <w:lang w:val="en-GB"/>
+        </w:rPr>
+        <w:t>sockManager</w:t>
+      </w:r>
+      <w:proofErr w:type="spellEnd"/>
+      <w:r>
+        <w:rPr>
+          <w:rFonts w:ascii="Consolas" w:hAnsi="Consolas"/>
+          <w:color w:val="A9B7C6"/>
+          <w:lang w:val="en-GB"/>
+        </w:rPr>
+        <w:t>)</w:t>
+      </w:r>
+      <w:r>
+        <w:rPr>
+          <w:rFonts w:ascii="Consolas" w:hAnsi="Consolas"/>
+          <w:color w:val="CC7832"/>
+          <w:lang w:val="en-GB"/>
+        </w:rPr>
+        <w:t>;</w:t>
+      </w:r>
+      <w:r>
+        <w:rPr>
+          <w:rFonts w:ascii="Consolas" w:hAnsi="Consolas"/>
+          <w:color w:val="CC7832"/>
+          <w:lang w:val="en-GB"/>
+        </w:rPr>
+        <w:br/>
+        <w:t xml:space="preserve">            </w:t>
+      </w:r>
+      <w:r>
+        <w:rPr>
+          <w:rFonts w:ascii="Consolas" w:hAnsi="Consolas"/>
+          <w:color w:val="A9B7C6"/>
+          <w:lang w:val="en-GB"/>
+        </w:rPr>
+        <w:t xml:space="preserve">Thread </w:t>
+      </w:r>
+      <w:proofErr w:type="spellStart"/>
+      <w:r>
+        <w:rPr>
+          <w:rFonts w:ascii="Consolas" w:hAnsi="Consolas"/>
+          <w:color w:val="A9B7C6"/>
+          <w:lang w:val="en-GB"/>
+        </w:rPr>
+        <w:t>thread</w:t>
+      </w:r>
+      <w:proofErr w:type="spellEnd"/>
+      <w:r>
+        <w:rPr>
+          <w:rFonts w:ascii="Consolas" w:hAnsi="Consolas"/>
+          <w:color w:val="A9B7C6"/>
+          <w:lang w:val="en-GB"/>
+        </w:rPr>
+        <w:t xml:space="preserve"> = </w:t>
+      </w:r>
+      <w:r>
+        <w:rPr>
+          <w:rFonts w:ascii="Consolas" w:hAnsi="Consolas"/>
+          <w:color w:val="CC7832"/>
+          <w:lang w:val="en-GB"/>
+        </w:rPr>
+        <w:t xml:space="preserve">new </w:t>
+      </w:r>
+      <w:r>
+        <w:rPr>
+          <w:rFonts w:ascii="Consolas" w:hAnsi="Consolas"/>
+          <w:color w:val="A9B7C6"/>
+          <w:lang w:val="en-GB"/>
+        </w:rPr>
+        <w:t>Thread(request)</w:t>
+      </w:r>
+      <w:r>
+        <w:rPr>
+          <w:rFonts w:ascii="Consolas" w:hAnsi="Consolas"/>
+          <w:color w:val="CC7832"/>
+          <w:lang w:val="en-GB"/>
+        </w:rPr>
+        <w:t>;</w:t>
+      </w:r>
+      <w:r>
+        <w:rPr>
+          <w:rFonts w:ascii="Consolas" w:hAnsi="Consolas"/>
+          <w:color w:val="CC7832"/>
+          <w:lang w:val="en-GB"/>
+        </w:rPr>
+        <w:br/>
+        <w:t xml:space="preserve">            </w:t>
+      </w:r>
+      <w:proofErr w:type="spellStart"/>
+      <w:r>
+        <w:rPr>
+          <w:rFonts w:ascii="Consolas" w:hAnsi="Consolas"/>
+          <w:color w:val="A9B7C6"/>
+          <w:lang w:val="en-GB"/>
+        </w:rPr>
+        <w:t>thread.start</w:t>
+      </w:r>
+      <w:proofErr w:type="spellEnd"/>
+      <w:r>
+        <w:rPr>
+          <w:rFonts w:ascii="Consolas" w:hAnsi="Consolas"/>
+          <w:color w:val="A9B7C6"/>
+          <w:lang w:val="en-GB"/>
+        </w:rPr>
+        <w:t>()</w:t>
+      </w:r>
+      <w:r>
+        <w:rPr>
+          <w:rFonts w:ascii="Consolas" w:hAnsi="Consolas"/>
+          <w:color w:val="CC7832"/>
+          <w:lang w:val="en-GB"/>
+        </w:rPr>
+        <w:t>;</w:t>
+      </w:r>
+      <w:r>
+        <w:rPr>
+          <w:rFonts w:ascii="Consolas" w:hAnsi="Consolas"/>
+          <w:color w:val="CC7832"/>
+          <w:lang w:val="en-GB"/>
+        </w:rPr>
+        <w:br/>
+        <w:t xml:space="preserve">            </w:t>
+      </w:r>
+      <w:r>
+        <w:rPr>
+          <w:rFonts w:ascii="Consolas" w:hAnsi="Consolas"/>
+          <w:color w:val="808080"/>
+          <w:lang w:val="en-GB"/>
+        </w:rPr>
+        <w:t xml:space="preserve">// </w:t>
+      </w:r>
+      <w:proofErr w:type="spellStart"/>
+      <w:r>
+        <w:rPr>
+          <w:rFonts w:ascii="Consolas" w:hAnsi="Consolas"/>
+          <w:color w:val="808080"/>
+          <w:lang w:val="en-GB"/>
+        </w:rPr>
+        <w:t>soc.close</w:t>
+      </w:r>
+      <w:proofErr w:type="spellEnd"/>
+      <w:r>
+        <w:rPr>
+          <w:rFonts w:ascii="Consolas" w:hAnsi="Consolas"/>
+          <w:color w:val="808080"/>
+          <w:lang w:val="en-GB"/>
+        </w:rPr>
+        <w:t>();</w:t>
+      </w:r>
+      <w:r>
+        <w:rPr>
+          <w:rFonts w:ascii="Consolas" w:hAnsi="Consolas"/>
+          <w:color w:val="808080"/>
+          <w:lang w:val="en-GB"/>
+        </w:rPr>
+        <w:br/>
+        <w:t xml:space="preserve">        </w:t>
+      </w:r>
+      <w:r>
+        <w:rPr>
+          <w:rFonts w:ascii="Consolas" w:hAnsi="Consolas"/>
+          <w:color w:val="A9B7C6"/>
+          <w:lang w:val="en-GB"/>
+        </w:rPr>
+        <w:t xml:space="preserve">} </w:t>
+      </w:r>
+      <w:r>
+        <w:rPr>
+          <w:rFonts w:ascii="Consolas" w:hAnsi="Consolas"/>
+          <w:color w:val="CC7832"/>
+          <w:lang w:val="en-GB"/>
+        </w:rPr>
+        <w:t xml:space="preserve">catch </w:t>
+      </w:r>
+      <w:r>
+        <w:rPr>
+          <w:rFonts w:ascii="Consolas" w:hAnsi="Consolas"/>
+          <w:color w:val="A9B7C6"/>
+          <w:lang w:val="en-GB"/>
+        </w:rPr>
+        <w:t>(Exception e) {</w:t>
+      </w:r>
+      <w:r>
+        <w:rPr>
+          <w:rFonts w:ascii="Consolas" w:hAnsi="Consolas"/>
+          <w:color w:val="A9B7C6"/>
+          <w:lang w:val="en-GB"/>
+        </w:rPr>
+        <w:br/>
+        <w:t xml:space="preserve">            </w:t>
+      </w:r>
+      <w:proofErr w:type="spellStart"/>
+      <w:r>
+        <w:rPr>
+          <w:rFonts w:ascii="Consolas" w:hAnsi="Consolas"/>
+          <w:color w:val="A9B7C6"/>
+          <w:lang w:val="en-GB"/>
+        </w:rPr>
+        <w:t>System.</w:t>
+      </w:r>
+      <w:r>
+        <w:rPr>
+          <w:rFonts w:ascii="Consolas" w:hAnsi="Consolas"/>
+          <w:i/>
+          <w:iCs/>
+          <w:color w:val="9876AA"/>
+          <w:lang w:val="en-GB"/>
+        </w:rPr>
+        <w:t>err</w:t>
+      </w:r>
+      <w:r>
+        <w:rPr>
+          <w:rFonts w:ascii="Consolas" w:hAnsi="Consolas"/>
+          <w:color w:val="A9B7C6"/>
+          <w:lang w:val="en-GB"/>
+        </w:rPr>
+        <w:t>.println</w:t>
+      </w:r>
+      <w:proofErr w:type="spellEnd"/>
+      <w:r>
+        <w:rPr>
+          <w:rFonts w:ascii="Consolas" w:hAnsi="Consolas"/>
+          <w:color w:val="A9B7C6"/>
+          <w:lang w:val="en-GB"/>
+        </w:rPr>
+        <w:t>(</w:t>
+      </w:r>
+      <w:proofErr w:type="spellStart"/>
+      <w:r>
+        <w:rPr>
+          <w:rFonts w:ascii="Consolas" w:hAnsi="Consolas"/>
+          <w:color w:val="A9B7C6"/>
+          <w:lang w:val="en-GB"/>
+        </w:rPr>
+        <w:t>e.getLocalizedMessage</w:t>
+      </w:r>
+      <w:proofErr w:type="spellEnd"/>
+      <w:r>
+        <w:rPr>
+          <w:rFonts w:ascii="Consolas" w:hAnsi="Consolas"/>
+          <w:color w:val="A9B7C6"/>
+          <w:lang w:val="en-GB"/>
+        </w:rPr>
+        <w:t>())</w:t>
+      </w:r>
+      <w:r>
+        <w:rPr>
+          <w:rFonts w:ascii="Consolas" w:hAnsi="Consolas"/>
+          <w:color w:val="CC7832"/>
+          <w:lang w:val="en-GB"/>
+        </w:rPr>
+        <w:t>;</w:t>
+      </w:r>
+      <w:r>
+        <w:rPr>
+          <w:rFonts w:ascii="Consolas" w:hAnsi="Consolas"/>
+          <w:color w:val="CC7832"/>
+          <w:lang w:val="en-GB"/>
+        </w:rPr>
+        <w:br/>
+        <w:t xml:space="preserve">        </w:t>
+      </w:r>
+      <w:r>
+        <w:rPr>
+          <w:rFonts w:ascii="Consolas" w:hAnsi="Consolas"/>
+          <w:color w:val="A9B7C6"/>
+          <w:lang w:val="en-GB"/>
+        </w:rPr>
+        <w:t>}</w:t>
+      </w:r>
+      <w:r>
+        <w:rPr>
+          <w:rFonts w:ascii="Consolas" w:hAnsi="Consolas"/>
+          <w:color w:val="A9B7C6"/>
+          <w:lang w:val="en-GB"/>
+        </w:rPr>
+        <w:br/>
+        <w:t xml:space="preserve">    }</w:t>
+      </w:r>
+      <w:r>
+        <w:rPr>
+          <w:rFonts w:ascii="Consolas" w:hAnsi="Consolas"/>
+          <w:color w:val="A9B7C6"/>
+          <w:lang w:val="en-GB"/>
+        </w:rPr>
+        <w:br/>
+        <w:t xml:space="preserve">    </w:t>
+      </w:r>
+      <w:r>
+        <w:rPr>
+          <w:rFonts w:ascii="Consolas" w:hAnsi="Consolas"/>
+          <w:color w:val="808080"/>
+          <w:lang w:val="en-GB"/>
+        </w:rPr>
+        <w:t>//service stopped. close opened streams</w:t>
+      </w:r>
+      <w:r>
+        <w:rPr>
+          <w:rFonts w:ascii="Consolas" w:hAnsi="Consolas"/>
+          <w:color w:val="808080"/>
+          <w:lang w:val="en-GB"/>
+        </w:rPr>
+        <w:br/>
+        <w:t xml:space="preserve">    </w:t>
+      </w:r>
+      <w:r>
+        <w:rPr>
+          <w:rFonts w:ascii="Consolas" w:hAnsi="Consolas"/>
+          <w:color w:val="CC7832"/>
+          <w:lang w:val="en-GB"/>
+        </w:rPr>
+        <w:t xml:space="preserve">try </w:t>
+      </w:r>
+      <w:r>
+        <w:rPr>
+          <w:rFonts w:ascii="Consolas" w:hAnsi="Consolas"/>
+          <w:color w:val="A9B7C6"/>
+          <w:lang w:val="en-GB"/>
+        </w:rPr>
+        <w:t>{</w:t>
+      </w:r>
+      <w:r>
+        <w:rPr>
+          <w:rFonts w:ascii="Consolas" w:hAnsi="Consolas"/>
+          <w:color w:val="A9B7C6"/>
+          <w:lang w:val="en-GB"/>
+        </w:rPr>
+        <w:br/>
+        <w:t xml:space="preserve">        </w:t>
+      </w:r>
+      <w:proofErr w:type="spellStart"/>
+      <w:r>
+        <w:rPr>
+          <w:rFonts w:ascii="Consolas" w:hAnsi="Consolas"/>
+          <w:color w:val="9876AA"/>
+          <w:lang w:val="en-GB"/>
+        </w:rPr>
+        <w:t>soc</w:t>
+      </w:r>
+      <w:r>
+        <w:rPr>
+          <w:rFonts w:ascii="Consolas" w:hAnsi="Consolas"/>
+          <w:color w:val="A9B7C6"/>
+          <w:lang w:val="en-GB"/>
+        </w:rPr>
+        <w:t>.close</w:t>
+      </w:r>
+      <w:proofErr w:type="spellEnd"/>
+      <w:r>
+        <w:rPr>
+          <w:rFonts w:ascii="Consolas" w:hAnsi="Consolas"/>
+          <w:color w:val="A9B7C6"/>
+          <w:lang w:val="en-GB"/>
+        </w:rPr>
+        <w:t>()</w:t>
+      </w:r>
+      <w:r>
+        <w:rPr>
+          <w:rFonts w:ascii="Consolas" w:hAnsi="Consolas"/>
+          <w:color w:val="CC7832"/>
+          <w:lang w:val="en-GB"/>
+        </w:rPr>
+        <w:t>;</w:t>
+      </w:r>
+      <w:r>
+        <w:rPr>
+          <w:rFonts w:ascii="Consolas" w:hAnsi="Consolas"/>
+          <w:color w:val="CC7832"/>
+          <w:lang w:val="en-GB"/>
+        </w:rPr>
+        <w:br/>
+        <w:t xml:space="preserve">    </w:t>
+      </w:r>
+      <w:r>
+        <w:rPr>
+          <w:rFonts w:ascii="Consolas" w:hAnsi="Consolas"/>
+          <w:color w:val="A9B7C6"/>
+          <w:lang w:val="en-GB"/>
+        </w:rPr>
+        <w:t xml:space="preserve">} </w:t>
+      </w:r>
+      <w:r>
+        <w:rPr>
+          <w:rFonts w:ascii="Consolas" w:hAnsi="Consolas"/>
+          <w:color w:val="CC7832"/>
+          <w:lang w:val="en-GB"/>
+        </w:rPr>
+        <w:t xml:space="preserve">catch </w:t>
+      </w:r>
+      <w:r>
+        <w:rPr>
+          <w:rFonts w:ascii="Consolas" w:hAnsi="Consolas"/>
+          <w:color w:val="A9B7C6"/>
+          <w:lang w:val="en-GB"/>
+        </w:rPr>
+        <w:t>(</w:t>
+      </w:r>
+      <w:proofErr w:type="spellStart"/>
+      <w:r>
+        <w:rPr>
+          <w:rFonts w:ascii="Consolas" w:hAnsi="Consolas"/>
+          <w:color w:val="A9B7C6"/>
+          <w:lang w:val="en-GB"/>
+        </w:rPr>
+        <w:t>IOException</w:t>
+      </w:r>
+      <w:proofErr w:type="spellEnd"/>
+      <w:r>
+        <w:rPr>
+          <w:rFonts w:ascii="Consolas" w:hAnsi="Consolas"/>
+          <w:color w:val="A9B7C6"/>
+          <w:lang w:val="en-GB"/>
+        </w:rPr>
+        <w:t xml:space="preserve"> e) {</w:t>
+      </w:r>
+      <w:r>
+        <w:rPr>
+          <w:rFonts w:ascii="Consolas" w:hAnsi="Consolas"/>
+          <w:color w:val="A9B7C6"/>
+          <w:lang w:val="en-GB"/>
+        </w:rPr>
+        <w:br/>
+        <w:t xml:space="preserve">        </w:t>
+      </w:r>
+      <w:proofErr w:type="spellStart"/>
+      <w:r>
+        <w:rPr>
+          <w:rFonts w:ascii="Consolas" w:hAnsi="Consolas"/>
+          <w:color w:val="A9B7C6"/>
+          <w:lang w:val="en-GB"/>
+        </w:rPr>
+        <w:t>System.</w:t>
+      </w:r>
+      <w:r>
+        <w:rPr>
+          <w:rFonts w:ascii="Consolas" w:hAnsi="Consolas"/>
+          <w:i/>
+          <w:iCs/>
+          <w:color w:val="9876AA"/>
+          <w:lang w:val="en-GB"/>
+        </w:rPr>
+        <w:t>err</w:t>
+      </w:r>
+      <w:r>
+        <w:rPr>
+          <w:rFonts w:ascii="Consolas" w:hAnsi="Consolas"/>
+          <w:color w:val="A9B7C6"/>
+          <w:lang w:val="en-GB"/>
+        </w:rPr>
+        <w:t>.println</w:t>
+      </w:r>
+      <w:proofErr w:type="spellEnd"/>
+      <w:r>
+        <w:rPr>
+          <w:rFonts w:ascii="Consolas" w:hAnsi="Consolas"/>
+          <w:color w:val="A9B7C6"/>
+          <w:lang w:val="en-GB"/>
+        </w:rPr>
+        <w:t>(</w:t>
+      </w:r>
+      <w:proofErr w:type="spellStart"/>
+      <w:r>
+        <w:rPr>
+          <w:rFonts w:ascii="Consolas" w:hAnsi="Consolas"/>
+          <w:color w:val="A9B7C6"/>
+          <w:lang w:val="en-GB"/>
+        </w:rPr>
+        <w:t>e.getMessage</w:t>
+      </w:r>
+      <w:proofErr w:type="spellEnd"/>
+      <w:r>
+        <w:rPr>
+          <w:rFonts w:ascii="Consolas" w:hAnsi="Consolas"/>
+          <w:color w:val="A9B7C6"/>
+          <w:lang w:val="en-GB"/>
+        </w:rPr>
+        <w:t>())</w:t>
+      </w:r>
+      <w:r>
+        <w:rPr>
+          <w:rFonts w:ascii="Consolas" w:hAnsi="Consolas"/>
+          <w:color w:val="CC7832"/>
+          <w:lang w:val="en-GB"/>
+        </w:rPr>
+        <w:t>;</w:t>
+      </w:r>
+      <w:r>
+        <w:rPr>
+          <w:rFonts w:ascii="Consolas" w:hAnsi="Consolas"/>
+          <w:color w:val="CC7832"/>
+          <w:lang w:val="en-GB"/>
+        </w:rPr>
+        <w:br/>
+        <w:t xml:space="preserve">        </w:t>
+      </w:r>
+      <w:proofErr w:type="spellStart"/>
+      <w:r>
+        <w:rPr>
+          <w:rFonts w:ascii="Consolas" w:hAnsi="Consolas"/>
+          <w:color w:val="A9B7C6"/>
+          <w:lang w:val="en-GB"/>
+        </w:rPr>
+        <w:t>e.printStackTrace</w:t>
+      </w:r>
+      <w:proofErr w:type="spellEnd"/>
+      <w:r>
+        <w:rPr>
+          <w:rFonts w:ascii="Consolas" w:hAnsi="Consolas"/>
+          <w:color w:val="A9B7C6"/>
+          <w:lang w:val="en-GB"/>
+        </w:rPr>
+        <w:t>()</w:t>
+      </w:r>
+      <w:r>
+        <w:rPr>
+          <w:rFonts w:ascii="Consolas" w:hAnsi="Consolas"/>
+          <w:color w:val="CC7832"/>
+          <w:lang w:val="en-GB"/>
+        </w:rPr>
+        <w:t>;</w:t>
+      </w:r>
+      <w:r>
+        <w:rPr>
+          <w:rFonts w:ascii="Consolas" w:hAnsi="Consolas"/>
+          <w:color w:val="CC7832"/>
+          <w:lang w:val="en-GB"/>
+        </w:rPr>
+        <w:br/>
+        <w:t xml:space="preserve">    </w:t>
+      </w:r>
+      <w:r>
+        <w:rPr>
+          <w:rFonts w:ascii="Consolas" w:hAnsi="Consolas"/>
+          <w:color w:val="A9B7C6"/>
+          <w:lang w:val="en-GB"/>
+        </w:rPr>
+        <w:t>}</w:t>
+      </w:r>
+      <w:r>
+        <w:rPr>
+          <w:rFonts w:ascii="Consolas" w:hAnsi="Consolas"/>
+          <w:color w:val="A9B7C6"/>
+          <w:lang w:val="en-GB"/>
+        </w:rPr>
+        <w:br/>
+        <w:t xml:space="preserve">    </w:t>
+      </w:r>
+      <w:proofErr w:type="spellStart"/>
+      <w:r>
+        <w:rPr>
+          <w:rFonts w:ascii="Consolas" w:hAnsi="Consolas"/>
+          <w:color w:val="A9B7C6"/>
+          <w:lang w:val="en-GB"/>
+        </w:rPr>
+        <w:t>System.</w:t>
+      </w:r>
+      <w:r>
+        <w:rPr>
+          <w:rFonts w:ascii="Consolas" w:hAnsi="Consolas"/>
+          <w:i/>
+          <w:iCs/>
+          <w:color w:val="9876AA"/>
+          <w:lang w:val="en-GB"/>
+        </w:rPr>
+        <w:t>out</w:t>
+      </w:r>
+      <w:r>
+        <w:rPr>
+          <w:rFonts w:ascii="Consolas" w:hAnsi="Consolas"/>
+          <w:color w:val="A9B7C6"/>
+          <w:lang w:val="en-GB"/>
+        </w:rPr>
+        <w:t>.println</w:t>
+      </w:r>
+      <w:proofErr w:type="spellEnd"/>
+      <w:r>
+        <w:rPr>
+          <w:rFonts w:ascii="Consolas" w:hAnsi="Consolas"/>
+          <w:color w:val="A9B7C6"/>
+          <w:lang w:val="en-GB"/>
+        </w:rPr>
+        <w:t>(</w:t>
+      </w:r>
+      <w:r>
+        <w:rPr>
+          <w:rFonts w:ascii="Consolas" w:hAnsi="Consolas"/>
+          <w:color w:val="6A8759"/>
+          <w:lang w:val="en-GB"/>
+        </w:rPr>
+        <w:t xml:space="preserve">"UDP </w:t>
+      </w:r>
+      <w:proofErr w:type="spellStart"/>
+      <w:r>
+        <w:rPr>
+          <w:rFonts w:ascii="Consolas" w:hAnsi="Consolas"/>
+          <w:color w:val="6A8759"/>
+          <w:lang w:val="en-GB"/>
+        </w:rPr>
+        <w:t>THread</w:t>
+      </w:r>
+      <w:proofErr w:type="spellEnd"/>
+      <w:r>
+        <w:rPr>
+          <w:rFonts w:ascii="Consolas" w:hAnsi="Consolas"/>
+          <w:color w:val="6A8759"/>
+          <w:lang w:val="en-GB"/>
+        </w:rPr>
+        <w:t xml:space="preserve"> stopped"</w:t>
+      </w:r>
+      <w:r>
+        <w:rPr>
+          <w:rFonts w:ascii="Consolas" w:hAnsi="Consolas"/>
+          <w:color w:val="A9B7C6"/>
+          <w:lang w:val="en-GB"/>
+        </w:rPr>
+        <w:t>)</w:t>
+      </w:r>
+      <w:r>
+        <w:rPr>
+          <w:rFonts w:ascii="Consolas" w:hAnsi="Consolas"/>
+          <w:color w:val="CC7832"/>
+          <w:lang w:val="en-GB"/>
+        </w:rPr>
+        <w:t>;</w:t>
+      </w:r>
+      <w:r>
+        <w:rPr>
+          <w:rFonts w:ascii="Consolas" w:hAnsi="Consolas"/>
+          <w:color w:val="CC7832"/>
+          <w:lang w:val="en-GB"/>
+        </w:rPr>
+        <w:br/>
+      </w:r>
+      <w:r>
+        <w:rPr>
+          <w:rFonts w:ascii="Consolas" w:hAnsi="Consolas"/>
+          <w:color w:val="A9B7C6"/>
+          <w:lang w:val="en-GB"/>
+        </w:rPr>
+        <w:t>}</w:t>
+      </w:r>
+    </w:p>
+    <w:p>
+      <w:pPr>
+        <w:spacing w:before="240"/>
+        <w:rPr>
+          <w:lang w:val="en-GB"/>
+        </w:rPr>
+      </w:pPr>
+      <w:r>
+        <w:rPr>
+          <w:lang w:val="en-GB"/>
+        </w:rPr>
+        <w:t xml:space="preserve">And finally, </w:t>
+      </w:r>
+      <w:r>
+        <w:rPr>
+          <w:rStyle w:val="JavaNameCar"/>
+        </w:rPr>
+        <w:t>Request</w:t>
+      </w:r>
+      <w:r>
+        <w:rPr>
+          <w:lang w:val="en-GB"/>
+        </w:rPr>
+        <w:t xml:space="preserve"> class the one that reads line by line, received data from UDP stream. The code of </w:t>
+      </w:r>
+      <w:r>
+        <w:rPr>
+          <w:rStyle w:val="JavaNameCar"/>
+        </w:rPr>
+        <w:t>Request</w:t>
+      </w:r>
+      <w:r>
+        <w:rPr>
+          <w:lang w:val="en-GB"/>
+        </w:rPr>
+        <w:t xml:space="preserve"> class is shown below:</w:t>
+      </w:r>
+    </w:p>
+    <w:p>
+      <w:pPr>
+        <w:pStyle w:val="JavaName"/>
+      </w:pPr>
+      <w:r>
+        <w:t>Class attributes</w:t>
+      </w:r>
+      <w:r>
+        <w:t>:</w:t>
+      </w:r>
+    </w:p>
+    <w:p>
+      <w:pPr>
+        <w:pStyle w:val="HTMLconformatoprevio"/>
+        <w:shd w:val="clear" w:color="auto" w:fill="2B2B2B"/>
+        <w:rPr>
+          <w:rFonts w:ascii="Consolas" w:hAnsi="Consolas"/>
+          <w:color w:val="CC7832"/>
+          <w:lang w:val="en-GB"/>
+        </w:rPr>
+      </w:pPr>
+      <w:r>
+        <w:rPr>
+          <w:rFonts w:ascii="Consolas" w:hAnsi="Consolas"/>
+          <w:color w:val="CC7832"/>
+          <w:lang w:val="en-GB"/>
+        </w:rPr>
+        <w:t xml:space="preserve">private </w:t>
+      </w:r>
+      <w:proofErr w:type="spellStart"/>
+      <w:r>
+        <w:rPr>
+          <w:rFonts w:ascii="Consolas" w:hAnsi="Consolas"/>
+          <w:color w:val="A9B7C6"/>
+          <w:lang w:val="en-GB"/>
+        </w:rPr>
+        <w:t>SocketManager</w:t>
+      </w:r>
+      <w:proofErr w:type="spellEnd"/>
+      <w:r>
+        <w:rPr>
+          <w:rFonts w:ascii="Consolas" w:hAnsi="Consolas"/>
+          <w:color w:val="A9B7C6"/>
+          <w:lang w:val="en-GB"/>
+        </w:rPr>
+        <w:t xml:space="preserve"> </w:t>
+      </w:r>
+      <w:proofErr w:type="spellStart"/>
+      <w:r>
+        <w:rPr>
+          <w:rFonts w:ascii="Consolas" w:hAnsi="Consolas"/>
+          <w:color w:val="9876AA"/>
+          <w:lang w:val="en-GB"/>
+        </w:rPr>
+        <w:t>sockManager</w:t>
+      </w:r>
+      <w:proofErr w:type="spellEnd"/>
+      <w:r>
+        <w:rPr>
+          <w:rFonts w:ascii="Consolas" w:hAnsi="Consolas"/>
+          <w:color w:val="CC7832"/>
+          <w:lang w:val="en-GB"/>
+        </w:rPr>
+        <w:t>;</w:t>
+      </w:r>
+      <w:r>
+        <w:rPr>
+          <w:rFonts w:ascii="Consolas" w:hAnsi="Consolas"/>
+          <w:color w:val="CC7832"/>
+          <w:lang w:val="en-GB"/>
+        </w:rPr>
+        <w:br/>
+        <w:t xml:space="preserve">private </w:t>
+      </w:r>
+      <w:proofErr w:type="spellStart"/>
+      <w:r>
+        <w:rPr>
+          <w:rFonts w:ascii="Consolas" w:hAnsi="Consolas"/>
+          <w:color w:val="A9B7C6"/>
+          <w:shd w:val="clear" w:color="auto" w:fill="344134"/>
+          <w:lang w:val="en-GB"/>
+        </w:rPr>
+        <w:t>TrackerUDPServer</w:t>
+      </w:r>
+      <w:proofErr w:type="spellEnd"/>
+      <w:r>
+        <w:rPr>
+          <w:rFonts w:ascii="Consolas" w:hAnsi="Consolas"/>
+          <w:color w:val="A9B7C6"/>
+          <w:lang w:val="en-GB"/>
+        </w:rPr>
+        <w:t xml:space="preserve"> </w:t>
+      </w:r>
+      <w:proofErr w:type="spellStart"/>
+      <w:r>
+        <w:rPr>
+          <w:rFonts w:ascii="Consolas" w:hAnsi="Consolas"/>
+          <w:color w:val="9876AA"/>
+          <w:lang w:val="en-GB"/>
+        </w:rPr>
+        <w:t>ms</w:t>
+      </w:r>
+      <w:proofErr w:type="spellEnd"/>
+      <w:r>
+        <w:rPr>
+          <w:rFonts w:ascii="Consolas" w:hAnsi="Consolas"/>
+          <w:color w:val="CC7832"/>
+          <w:lang w:val="en-GB"/>
+        </w:rPr>
+        <w:t>;</w:t>
+      </w:r>
+    </w:p>
+    <w:p>
+      <w:pPr>
+        <w:pStyle w:val="HTMLconformatoprevio"/>
+        <w:shd w:val="clear" w:color="auto" w:fill="2B2B2B"/>
+        <w:rPr>
+          <w:rFonts w:ascii="Consolas" w:hAnsi="Consolas"/>
+          <w:color w:val="CC7832"/>
+          <w:lang w:val="en-GB"/>
+        </w:rPr>
+      </w:pPr>
+    </w:p>
+    <w:p>
+      <w:pPr>
+        <w:pStyle w:val="JavaName"/>
+        <w:spacing w:before="240"/>
+      </w:pPr>
+      <w:r>
+        <w:t>Class Constructor:</w:t>
+      </w:r>
+    </w:p>
+    <w:p>
+      <w:pPr>
+        <w:pStyle w:val="HTMLconformatoprevio"/>
+        <w:shd w:val="clear" w:color="auto" w:fill="2B2B2B"/>
+        <w:rPr>
+          <w:rFonts w:ascii="Consolas" w:hAnsi="Consolas"/>
+          <w:color w:val="A9B7C6"/>
+          <w:lang w:val="en-GB"/>
+        </w:rPr>
+      </w:pPr>
+      <w:r>
+        <w:rPr>
+          <w:rFonts w:ascii="Consolas" w:hAnsi="Consolas"/>
+          <w:color w:val="CC7832"/>
+          <w:lang w:val="en-GB"/>
+        </w:rPr>
+        <w:br/>
+      </w:r>
+      <w:r>
+        <w:rPr>
+          <w:rFonts w:ascii="Consolas" w:hAnsi="Consolas"/>
+          <w:color w:val="CC7832"/>
+          <w:lang w:val="en-GB"/>
+        </w:rPr>
+        <w:br/>
+      </w:r>
+      <w:r>
+        <w:rPr>
+          <w:rFonts w:ascii="Consolas" w:hAnsi="Consolas"/>
+          <w:color w:val="808080"/>
+          <w:lang w:val="en-GB"/>
+        </w:rPr>
+        <w:t>// Constructor</w:t>
+      </w:r>
+      <w:r>
+        <w:rPr>
+          <w:rFonts w:ascii="Consolas" w:hAnsi="Consolas"/>
+          <w:color w:val="808080"/>
+          <w:lang w:val="en-GB"/>
+        </w:rPr>
+        <w:br/>
+      </w:r>
+      <w:r>
+        <w:rPr>
+          <w:rFonts w:ascii="Consolas" w:hAnsi="Consolas"/>
+          <w:color w:val="CC7832"/>
+          <w:lang w:val="en-GB"/>
+        </w:rPr>
+        <w:t xml:space="preserve">public </w:t>
+      </w:r>
+      <w:r>
+        <w:rPr>
+          <w:rFonts w:ascii="Consolas" w:hAnsi="Consolas"/>
+          <w:color w:val="FFC66D"/>
+          <w:lang w:val="en-GB"/>
+        </w:rPr>
+        <w:t>Request</w:t>
+      </w:r>
+      <w:r>
+        <w:rPr>
+          <w:rFonts w:ascii="Consolas" w:hAnsi="Consolas"/>
+          <w:color w:val="A9B7C6"/>
+          <w:lang w:val="en-GB"/>
+        </w:rPr>
+        <w:t>(</w:t>
+      </w:r>
+      <w:proofErr w:type="spellStart"/>
+      <w:r>
+        <w:rPr>
+          <w:rFonts w:ascii="Consolas" w:hAnsi="Consolas"/>
+          <w:color w:val="A9B7C6"/>
+          <w:shd w:val="clear" w:color="auto" w:fill="344134"/>
+          <w:lang w:val="en-GB"/>
+        </w:rPr>
+        <w:t>TrackerUDPServer</w:t>
+      </w:r>
+      <w:proofErr w:type="spellEnd"/>
+      <w:r>
+        <w:rPr>
+          <w:rFonts w:ascii="Consolas" w:hAnsi="Consolas"/>
+          <w:color w:val="A9B7C6"/>
+          <w:lang w:val="en-GB"/>
+        </w:rPr>
+        <w:t xml:space="preserve"> </w:t>
+      </w:r>
+      <w:proofErr w:type="spellStart"/>
+      <w:r>
+        <w:rPr>
+          <w:rFonts w:ascii="Consolas" w:hAnsi="Consolas"/>
+          <w:color w:val="A9B7C6"/>
+          <w:lang w:val="en-GB"/>
+        </w:rPr>
+        <w:t>ms</w:t>
+      </w:r>
+      <w:proofErr w:type="spellEnd"/>
+      <w:r>
+        <w:rPr>
+          <w:rFonts w:ascii="Consolas" w:hAnsi="Consolas"/>
+          <w:color w:val="CC7832"/>
+          <w:lang w:val="en-GB"/>
+        </w:rPr>
+        <w:t xml:space="preserve">, </w:t>
+      </w:r>
+      <w:proofErr w:type="spellStart"/>
+      <w:r>
+        <w:rPr>
+          <w:rFonts w:ascii="Consolas" w:hAnsi="Consolas"/>
+          <w:color w:val="A9B7C6"/>
+          <w:lang w:val="en-GB"/>
+        </w:rPr>
+        <w:t>SocketManager</w:t>
+      </w:r>
+      <w:proofErr w:type="spellEnd"/>
+      <w:r>
+        <w:rPr>
+          <w:rFonts w:ascii="Consolas" w:hAnsi="Consolas"/>
+          <w:color w:val="A9B7C6"/>
+          <w:lang w:val="en-GB"/>
+        </w:rPr>
+        <w:t xml:space="preserve"> </w:t>
+      </w:r>
+      <w:proofErr w:type="spellStart"/>
+      <w:r>
+        <w:rPr>
+          <w:rFonts w:ascii="Consolas" w:hAnsi="Consolas"/>
+          <w:color w:val="A9B7C6"/>
+          <w:lang w:val="en-GB"/>
+        </w:rPr>
+        <w:t>sockMan</w:t>
+      </w:r>
+      <w:proofErr w:type="spellEnd"/>
+      <w:r>
+        <w:rPr>
+          <w:rFonts w:ascii="Consolas" w:hAnsi="Consolas"/>
+          <w:color w:val="A9B7C6"/>
+          <w:lang w:val="en-GB"/>
+        </w:rPr>
+        <w:t xml:space="preserve">) </w:t>
+      </w:r>
+      <w:r>
+        <w:rPr>
+          <w:rFonts w:ascii="Consolas" w:hAnsi="Consolas"/>
+          <w:color w:val="CC7832"/>
+          <w:lang w:val="en-GB"/>
+        </w:rPr>
+        <w:t xml:space="preserve">throws </w:t>
+      </w:r>
+      <w:r>
+        <w:rPr>
+          <w:rFonts w:ascii="Consolas" w:hAnsi="Consolas"/>
+          <w:color w:val="A9B7C6"/>
+          <w:lang w:val="en-GB"/>
+        </w:rPr>
+        <w:t>Exception {</w:t>
+      </w:r>
+      <w:r>
+        <w:rPr>
+          <w:rFonts w:ascii="Consolas" w:hAnsi="Consolas"/>
+          <w:color w:val="A9B7C6"/>
+          <w:lang w:val="en-GB"/>
+        </w:rPr>
+        <w:br/>
+        <w:t xml:space="preserve">    </w:t>
+      </w:r>
+      <w:proofErr w:type="spellStart"/>
+      <w:r>
+        <w:rPr>
+          <w:rFonts w:ascii="Consolas" w:hAnsi="Consolas"/>
+          <w:color w:val="9876AA"/>
+          <w:lang w:val="en-GB"/>
+        </w:rPr>
+        <w:t>sockManager</w:t>
+      </w:r>
+      <w:proofErr w:type="spellEnd"/>
+      <w:r>
+        <w:rPr>
+          <w:rFonts w:ascii="Consolas" w:hAnsi="Consolas"/>
+          <w:color w:val="9876AA"/>
+          <w:lang w:val="en-GB"/>
+        </w:rPr>
+        <w:t xml:space="preserve"> </w:t>
+      </w:r>
+      <w:r>
+        <w:rPr>
+          <w:rFonts w:ascii="Consolas" w:hAnsi="Consolas"/>
+          <w:color w:val="A9B7C6"/>
+          <w:lang w:val="en-GB"/>
+        </w:rPr>
+        <w:t xml:space="preserve">= </w:t>
+      </w:r>
+      <w:proofErr w:type="spellStart"/>
+      <w:r>
+        <w:rPr>
+          <w:rFonts w:ascii="Consolas" w:hAnsi="Consolas"/>
+          <w:color w:val="A9B7C6"/>
+          <w:lang w:val="en-GB"/>
+        </w:rPr>
+        <w:t>sockMan</w:t>
+      </w:r>
+      <w:proofErr w:type="spellEnd"/>
+      <w:r>
+        <w:rPr>
+          <w:rFonts w:ascii="Consolas" w:hAnsi="Consolas"/>
+          <w:color w:val="CC7832"/>
+          <w:lang w:val="en-GB"/>
+        </w:rPr>
+        <w:t>;</w:t>
+      </w:r>
+      <w:r>
+        <w:rPr>
+          <w:rFonts w:ascii="Consolas" w:hAnsi="Consolas"/>
+          <w:color w:val="CC7832"/>
+          <w:lang w:val="en-GB"/>
+        </w:rPr>
+        <w:br/>
+        <w:t xml:space="preserve">    this</w:t>
+      </w:r>
+      <w:r>
+        <w:rPr>
+          <w:rFonts w:ascii="Consolas" w:hAnsi="Consolas"/>
+          <w:color w:val="A9B7C6"/>
+          <w:lang w:val="en-GB"/>
+        </w:rPr>
+        <w:t>.</w:t>
+      </w:r>
+      <w:r>
+        <w:rPr>
+          <w:rFonts w:ascii="Consolas" w:hAnsi="Consolas"/>
+          <w:color w:val="9876AA"/>
+          <w:lang w:val="en-GB"/>
+        </w:rPr>
+        <w:t xml:space="preserve">ms </w:t>
+      </w:r>
+      <w:r>
+        <w:rPr>
+          <w:rFonts w:ascii="Consolas" w:hAnsi="Consolas"/>
+          <w:color w:val="A9B7C6"/>
+          <w:lang w:val="en-GB"/>
+        </w:rPr>
+        <w:t xml:space="preserve">= </w:t>
+      </w:r>
+      <w:proofErr w:type="spellStart"/>
+      <w:r>
+        <w:rPr>
+          <w:rFonts w:ascii="Consolas" w:hAnsi="Consolas"/>
+          <w:color w:val="A9B7C6"/>
+          <w:lang w:val="en-GB"/>
+        </w:rPr>
+        <w:t>ms</w:t>
+      </w:r>
+      <w:proofErr w:type="spellEnd"/>
+      <w:r>
+        <w:rPr>
+          <w:rFonts w:ascii="Consolas" w:hAnsi="Consolas"/>
+          <w:color w:val="CC7832"/>
+          <w:lang w:val="en-GB"/>
+        </w:rPr>
+        <w:t>;</w:t>
+      </w:r>
+      <w:r>
+        <w:rPr>
+          <w:rFonts w:ascii="Consolas" w:hAnsi="Consolas"/>
+          <w:color w:val="CC7832"/>
+          <w:lang w:val="en-GB"/>
+        </w:rPr>
+        <w:br/>
+      </w:r>
+      <w:r>
+        <w:rPr>
+          <w:rFonts w:ascii="Consolas" w:hAnsi="Consolas"/>
+          <w:color w:val="A9B7C6"/>
+          <w:lang w:val="en-GB"/>
+        </w:rPr>
+        <w:t>}</w:t>
+      </w:r>
+    </w:p>
+    <w:p>
+      <w:pPr>
+        <w:pStyle w:val="HTMLconformatoprevio"/>
+        <w:shd w:val="clear" w:color="auto" w:fill="2B2B2B"/>
+        <w:rPr>
+          <w:rFonts w:ascii="Consolas" w:hAnsi="Consolas"/>
+          <w:color w:val="A9B7C6"/>
+          <w:lang w:val="en-GB"/>
+        </w:rPr>
+      </w:pPr>
+    </w:p>
+    <w:p>
+      <w:pPr>
+        <w:pStyle w:val="JavaName"/>
+        <w:spacing w:before="240"/>
+      </w:pPr>
+      <w:r>
+        <w:t>Thread run() method:</w:t>
+      </w:r>
+    </w:p>
+    <w:p>
+      <w:pPr>
+        <w:pStyle w:val="HTMLconformatoprevio"/>
+        <w:shd w:val="clear" w:color="auto" w:fill="2B2B2B"/>
+        <w:rPr>
+          <w:rFonts w:ascii="Consolas" w:hAnsi="Consolas"/>
+          <w:color w:val="A9B7C6"/>
+          <w:lang w:val="en-GB"/>
+        </w:rPr>
+      </w:pPr>
+      <w:r>
+        <w:rPr>
+          <w:rFonts w:ascii="Consolas" w:hAnsi="Consolas"/>
+          <w:color w:val="BBB529"/>
+          <w:lang w:val="en-GB"/>
+        </w:rPr>
+        <w:t>@Override</w:t>
+      </w:r>
+      <w:r>
+        <w:rPr>
+          <w:rFonts w:ascii="Consolas" w:hAnsi="Consolas"/>
+          <w:color w:val="BBB529"/>
+          <w:lang w:val="en-GB"/>
+        </w:rPr>
+        <w:br/>
+      </w:r>
+      <w:r>
+        <w:rPr>
+          <w:rFonts w:ascii="Consolas" w:hAnsi="Consolas"/>
+          <w:color w:val="CC7832"/>
+          <w:lang w:val="en-GB"/>
+        </w:rPr>
+        <w:t xml:space="preserve">public synchronized void </w:t>
+      </w:r>
+      <w:r>
+        <w:rPr>
+          <w:rFonts w:ascii="Consolas" w:hAnsi="Consolas"/>
+          <w:color w:val="FFC66D"/>
+          <w:lang w:val="en-GB"/>
+        </w:rPr>
+        <w:t>run</w:t>
+      </w:r>
+      <w:r>
+        <w:rPr>
+          <w:rFonts w:ascii="Consolas" w:hAnsi="Consolas"/>
+          <w:color w:val="A9B7C6"/>
+          <w:lang w:val="en-GB"/>
+        </w:rPr>
+        <w:t>() {</w:t>
+      </w:r>
+      <w:r>
+        <w:rPr>
+          <w:rFonts w:ascii="Consolas" w:hAnsi="Consolas"/>
+          <w:color w:val="A9B7C6"/>
+          <w:lang w:val="en-GB"/>
+        </w:rPr>
+        <w:br/>
+        <w:t xml:space="preserve">    </w:t>
+      </w:r>
+      <w:r>
+        <w:rPr>
+          <w:rFonts w:ascii="Consolas" w:hAnsi="Consolas"/>
+          <w:color w:val="CC7832"/>
+          <w:lang w:val="en-GB"/>
+        </w:rPr>
+        <w:t xml:space="preserve">try </w:t>
+      </w:r>
+      <w:r>
+        <w:rPr>
+          <w:rFonts w:ascii="Consolas" w:hAnsi="Consolas"/>
+          <w:color w:val="A9B7C6"/>
+          <w:lang w:val="en-GB"/>
+        </w:rPr>
+        <w:t>{</w:t>
+      </w:r>
+      <w:r>
+        <w:rPr>
+          <w:rFonts w:ascii="Consolas" w:hAnsi="Consolas"/>
+          <w:color w:val="A9B7C6"/>
+          <w:lang w:val="en-GB"/>
+        </w:rPr>
+        <w:br/>
+        <w:t xml:space="preserve">        String </w:t>
+      </w:r>
+      <w:proofErr w:type="spellStart"/>
+      <w:r>
+        <w:rPr>
+          <w:rFonts w:ascii="Consolas" w:hAnsi="Consolas"/>
+          <w:color w:val="A9B7C6"/>
+          <w:lang w:val="en-GB"/>
+        </w:rPr>
+        <w:t>requestLine</w:t>
+      </w:r>
+      <w:proofErr w:type="spellEnd"/>
+      <w:r>
+        <w:rPr>
+          <w:rFonts w:ascii="Consolas" w:hAnsi="Consolas"/>
+          <w:color w:val="A9B7C6"/>
+          <w:lang w:val="en-GB"/>
+        </w:rPr>
+        <w:t xml:space="preserve"> = </w:t>
+      </w:r>
+      <w:proofErr w:type="spellStart"/>
+      <w:r>
+        <w:rPr>
+          <w:rFonts w:ascii="Consolas" w:hAnsi="Consolas"/>
+          <w:color w:val="9876AA"/>
+          <w:lang w:val="en-GB"/>
+        </w:rPr>
+        <w:t>sockManager</w:t>
+      </w:r>
+      <w:r>
+        <w:rPr>
+          <w:rFonts w:ascii="Consolas" w:hAnsi="Consolas"/>
+          <w:color w:val="A9B7C6"/>
+          <w:lang w:val="en-GB"/>
+        </w:rPr>
+        <w:t>.read</w:t>
+      </w:r>
+      <w:proofErr w:type="spellEnd"/>
+      <w:r>
+        <w:rPr>
+          <w:rFonts w:ascii="Consolas" w:hAnsi="Consolas"/>
+          <w:color w:val="A9B7C6"/>
+          <w:lang w:val="en-GB"/>
+        </w:rPr>
+        <w:t>()</w:t>
+      </w:r>
+      <w:r>
+        <w:rPr>
+          <w:rFonts w:ascii="Consolas" w:hAnsi="Consolas"/>
+          <w:color w:val="CC7832"/>
+          <w:lang w:val="en-GB"/>
+        </w:rPr>
+        <w:t>;</w:t>
+      </w:r>
+      <w:r>
+        <w:rPr>
+          <w:rFonts w:ascii="Consolas" w:hAnsi="Consolas"/>
+          <w:color w:val="CC7832"/>
+          <w:lang w:val="en-GB"/>
+        </w:rPr>
+        <w:br/>
+        <w:t xml:space="preserve">        </w:t>
+      </w:r>
+      <w:r>
+        <w:rPr>
+          <w:rFonts w:ascii="Consolas" w:hAnsi="Consolas"/>
+          <w:color w:val="808080"/>
+          <w:lang w:val="en-GB"/>
+        </w:rPr>
+        <w:t xml:space="preserve">// </w:t>
+      </w:r>
+      <w:proofErr w:type="spellStart"/>
+      <w:r>
+        <w:rPr>
+          <w:rFonts w:ascii="Consolas" w:hAnsi="Consolas"/>
+          <w:color w:val="808080"/>
+          <w:lang w:val="en-GB"/>
+        </w:rPr>
+        <w:t>aqui</w:t>
+      </w:r>
+      <w:proofErr w:type="spellEnd"/>
+      <w:r>
+        <w:rPr>
+          <w:rFonts w:ascii="Consolas" w:hAnsi="Consolas"/>
+          <w:color w:val="808080"/>
+          <w:lang w:val="en-GB"/>
+        </w:rPr>
+        <w:t xml:space="preserve"> </w:t>
+      </w:r>
+      <w:proofErr w:type="spellStart"/>
+      <w:r>
+        <w:rPr>
+          <w:rFonts w:ascii="Consolas" w:hAnsi="Consolas"/>
+          <w:color w:val="808080"/>
+          <w:lang w:val="en-GB"/>
+        </w:rPr>
+        <w:t>viene</w:t>
+      </w:r>
+      <w:proofErr w:type="spellEnd"/>
+      <w:r>
+        <w:rPr>
+          <w:rFonts w:ascii="Consolas" w:hAnsi="Consolas"/>
+          <w:color w:val="808080"/>
+          <w:lang w:val="en-GB"/>
+        </w:rPr>
+        <w:t xml:space="preserve"> </w:t>
+      </w:r>
+      <w:proofErr w:type="spellStart"/>
+      <w:r>
+        <w:rPr>
+          <w:rFonts w:ascii="Consolas" w:hAnsi="Consolas"/>
+          <w:color w:val="808080"/>
+          <w:lang w:val="en-GB"/>
+        </w:rPr>
+        <w:t>toda</w:t>
+      </w:r>
+      <w:proofErr w:type="spellEnd"/>
+      <w:r>
+        <w:rPr>
+          <w:rFonts w:ascii="Consolas" w:hAnsi="Consolas"/>
+          <w:color w:val="808080"/>
+          <w:lang w:val="en-GB"/>
+        </w:rPr>
+        <w:t xml:space="preserve"> la </w:t>
+      </w:r>
+      <w:proofErr w:type="spellStart"/>
+      <w:r>
+        <w:rPr>
+          <w:rFonts w:ascii="Consolas" w:hAnsi="Consolas"/>
+          <w:color w:val="808080"/>
+          <w:lang w:val="en-GB"/>
+        </w:rPr>
+        <w:t>logica</w:t>
+      </w:r>
+      <w:proofErr w:type="spellEnd"/>
+      <w:r>
+        <w:rPr>
+          <w:rFonts w:ascii="Consolas" w:hAnsi="Consolas"/>
+          <w:color w:val="808080"/>
+          <w:lang w:val="en-GB"/>
+        </w:rPr>
+        <w:t xml:space="preserve"> de </w:t>
+      </w:r>
+      <w:proofErr w:type="spellStart"/>
+      <w:r>
+        <w:rPr>
+          <w:rFonts w:ascii="Consolas" w:hAnsi="Consolas"/>
+          <w:color w:val="808080"/>
+          <w:lang w:val="en-GB"/>
+        </w:rPr>
+        <w:t>negocio</w:t>
+      </w:r>
+      <w:proofErr w:type="spellEnd"/>
+      <w:r>
+        <w:rPr>
+          <w:rFonts w:ascii="Consolas" w:hAnsi="Consolas"/>
+          <w:color w:val="808080"/>
+          <w:lang w:val="en-GB"/>
+        </w:rPr>
+        <w:t xml:space="preserve"> del server</w:t>
+      </w:r>
+      <w:r>
+        <w:rPr>
+          <w:rFonts w:ascii="Consolas" w:hAnsi="Consolas"/>
+          <w:color w:val="808080"/>
+          <w:lang w:val="en-GB"/>
+        </w:rPr>
+        <w:br/>
+        <w:t xml:space="preserve">        </w:t>
+      </w:r>
+      <w:r>
+        <w:rPr>
+          <w:rFonts w:ascii="Consolas" w:hAnsi="Consolas"/>
+          <w:color w:val="CC7832"/>
+          <w:lang w:val="en-GB"/>
+        </w:rPr>
+        <w:t xml:space="preserve">if </w:t>
+      </w:r>
+      <w:r>
+        <w:rPr>
+          <w:rFonts w:ascii="Consolas" w:hAnsi="Consolas"/>
+          <w:color w:val="A9B7C6"/>
+          <w:lang w:val="en-GB"/>
+        </w:rPr>
+        <w:t>(</w:t>
+      </w:r>
+      <w:proofErr w:type="spellStart"/>
+      <w:r>
+        <w:rPr>
+          <w:rFonts w:ascii="Consolas" w:hAnsi="Consolas"/>
+          <w:color w:val="A9B7C6"/>
+          <w:lang w:val="en-GB"/>
+        </w:rPr>
+        <w:t>requestLine</w:t>
+      </w:r>
+      <w:proofErr w:type="spellEnd"/>
+      <w:r>
+        <w:rPr>
+          <w:rFonts w:ascii="Consolas" w:hAnsi="Consolas"/>
+          <w:color w:val="A9B7C6"/>
+          <w:lang w:val="en-GB"/>
+        </w:rPr>
+        <w:t xml:space="preserve"> != </w:t>
+      </w:r>
+      <w:r>
+        <w:rPr>
+          <w:rFonts w:ascii="Consolas" w:hAnsi="Consolas"/>
+          <w:color w:val="CC7832"/>
+          <w:lang w:val="en-GB"/>
+        </w:rPr>
+        <w:t>null</w:t>
+      </w:r>
+      <w:r>
+        <w:rPr>
+          <w:rFonts w:ascii="Consolas" w:hAnsi="Consolas"/>
+          <w:color w:val="A9B7C6"/>
+          <w:lang w:val="en-GB"/>
+        </w:rPr>
+        <w:t>) {</w:t>
+      </w:r>
+      <w:r>
+        <w:rPr>
+          <w:rFonts w:ascii="Consolas" w:hAnsi="Consolas"/>
+          <w:color w:val="A9B7C6"/>
+          <w:lang w:val="en-GB"/>
+        </w:rPr>
+        <w:br/>
+        <w:t xml:space="preserve">            </w:t>
+      </w:r>
+      <w:proofErr w:type="spellStart"/>
+      <w:r>
+        <w:rPr>
+          <w:rFonts w:ascii="Consolas" w:hAnsi="Consolas"/>
+          <w:color w:val="A9B7C6"/>
+          <w:lang w:val="en-GB"/>
+        </w:rPr>
+        <w:t>System.</w:t>
+      </w:r>
+      <w:r>
+        <w:rPr>
+          <w:rFonts w:ascii="Consolas" w:hAnsi="Consolas"/>
+          <w:i/>
+          <w:iCs/>
+          <w:color w:val="9876AA"/>
+          <w:lang w:val="en-GB"/>
+        </w:rPr>
+        <w:t>out</w:t>
+      </w:r>
+      <w:r>
+        <w:rPr>
+          <w:rFonts w:ascii="Consolas" w:hAnsi="Consolas"/>
+          <w:color w:val="A9B7C6"/>
+          <w:lang w:val="en-GB"/>
+        </w:rPr>
+        <w:t>.println</w:t>
+      </w:r>
+      <w:proofErr w:type="spellEnd"/>
+      <w:r>
+        <w:rPr>
+          <w:rFonts w:ascii="Consolas" w:hAnsi="Consolas"/>
+          <w:color w:val="A9B7C6"/>
+          <w:lang w:val="en-GB"/>
+        </w:rPr>
+        <w:t>(</w:t>
+      </w:r>
+      <w:r>
+        <w:rPr>
+          <w:rFonts w:ascii="Consolas" w:hAnsi="Consolas"/>
+          <w:color w:val="6A8759"/>
+          <w:lang w:val="en-GB"/>
+        </w:rPr>
+        <w:t xml:space="preserve">"[received data] " </w:t>
+      </w:r>
+      <w:r>
+        <w:rPr>
+          <w:rFonts w:ascii="Consolas" w:hAnsi="Consolas"/>
+          <w:color w:val="A9B7C6"/>
+          <w:lang w:val="en-GB"/>
+        </w:rPr>
+        <w:t xml:space="preserve">+ </w:t>
+      </w:r>
+      <w:proofErr w:type="spellStart"/>
+      <w:r>
+        <w:rPr>
+          <w:rFonts w:ascii="Consolas" w:hAnsi="Consolas"/>
+          <w:color w:val="A9B7C6"/>
+          <w:lang w:val="en-GB"/>
+        </w:rPr>
+        <w:t>requestLine</w:t>
+      </w:r>
+      <w:proofErr w:type="spellEnd"/>
+      <w:r>
+        <w:rPr>
+          <w:rFonts w:ascii="Consolas" w:hAnsi="Consolas"/>
+          <w:color w:val="A9B7C6"/>
+          <w:lang w:val="en-GB"/>
+        </w:rPr>
+        <w:t>)</w:t>
+      </w:r>
+      <w:r>
+        <w:rPr>
+          <w:rFonts w:ascii="Consolas" w:hAnsi="Consolas"/>
+          <w:color w:val="CC7832"/>
+          <w:lang w:val="en-GB"/>
+        </w:rPr>
+        <w:t>;</w:t>
+      </w:r>
+      <w:r>
+        <w:rPr>
+          <w:rFonts w:ascii="Consolas" w:hAnsi="Consolas"/>
+          <w:color w:val="CC7832"/>
+          <w:lang w:val="en-GB"/>
+        </w:rPr>
+        <w:br/>
+        <w:t xml:space="preserve">            </w:t>
+      </w:r>
+      <w:r>
+        <w:rPr>
+          <w:rFonts w:ascii="Consolas" w:hAnsi="Consolas"/>
+          <w:color w:val="808080"/>
+          <w:lang w:val="en-GB"/>
+        </w:rPr>
+        <w:t>// process data</w:t>
+      </w:r>
+      <w:r>
+        <w:rPr>
+          <w:rFonts w:ascii="Consolas" w:hAnsi="Consolas"/>
+          <w:color w:val="808080"/>
+          <w:lang w:val="en-GB"/>
+        </w:rPr>
+        <w:br/>
+        <w:t xml:space="preserve">            </w:t>
+      </w:r>
+      <w:proofErr w:type="spellStart"/>
+      <w:r>
+        <w:rPr>
+          <w:rFonts w:ascii="Consolas" w:hAnsi="Consolas"/>
+          <w:color w:val="A9B7C6"/>
+          <w:lang w:val="en-GB"/>
+        </w:rPr>
+        <w:t>ClientRequestParser</w:t>
+      </w:r>
+      <w:proofErr w:type="spellEnd"/>
+      <w:r>
+        <w:rPr>
+          <w:rFonts w:ascii="Consolas" w:hAnsi="Consolas"/>
+          <w:color w:val="A9B7C6"/>
+          <w:lang w:val="en-GB"/>
+        </w:rPr>
+        <w:t xml:space="preserve"> </w:t>
+      </w:r>
+      <w:proofErr w:type="spellStart"/>
+      <w:r>
+        <w:rPr>
+          <w:rFonts w:ascii="Consolas" w:hAnsi="Consolas"/>
+          <w:color w:val="A9B7C6"/>
+          <w:lang w:val="en-GB"/>
+        </w:rPr>
+        <w:t>crq</w:t>
+      </w:r>
+      <w:proofErr w:type="spellEnd"/>
+      <w:r>
+        <w:rPr>
+          <w:rFonts w:ascii="Consolas" w:hAnsi="Consolas"/>
+          <w:color w:val="A9B7C6"/>
+          <w:lang w:val="en-GB"/>
+        </w:rPr>
+        <w:t xml:space="preserve"> = </w:t>
+      </w:r>
+      <w:r>
+        <w:rPr>
+          <w:rFonts w:ascii="Consolas" w:hAnsi="Consolas"/>
+          <w:color w:val="CC7832"/>
+          <w:lang w:val="en-GB"/>
+        </w:rPr>
+        <w:t xml:space="preserve">new </w:t>
+      </w:r>
+      <w:proofErr w:type="spellStart"/>
+      <w:r>
+        <w:rPr>
+          <w:rFonts w:ascii="Consolas" w:hAnsi="Consolas"/>
+          <w:color w:val="A9B7C6"/>
+          <w:lang w:val="en-GB"/>
+        </w:rPr>
+        <w:t>ClientRequestParser</w:t>
+      </w:r>
+      <w:proofErr w:type="spellEnd"/>
+      <w:r>
+        <w:rPr>
+          <w:rFonts w:ascii="Consolas" w:hAnsi="Consolas"/>
+          <w:color w:val="A9B7C6"/>
+          <w:lang w:val="en-GB"/>
+        </w:rPr>
+        <w:t>(</w:t>
+      </w:r>
+      <w:proofErr w:type="spellStart"/>
+      <w:r>
+        <w:rPr>
+          <w:rFonts w:ascii="Consolas" w:hAnsi="Consolas"/>
+          <w:color w:val="9876AA"/>
+          <w:lang w:val="en-GB"/>
+        </w:rPr>
+        <w:t>sockManager</w:t>
+      </w:r>
+      <w:proofErr w:type="spellEnd"/>
+      <w:r>
+        <w:rPr>
+          <w:rFonts w:ascii="Consolas" w:hAnsi="Consolas"/>
+          <w:color w:val="CC7832"/>
+          <w:lang w:val="en-GB"/>
+        </w:rPr>
+        <w:t>,</w:t>
+      </w:r>
+      <w:r>
+        <w:rPr>
+          <w:rFonts w:ascii="Consolas" w:hAnsi="Consolas"/>
+          <w:color w:val="CC7832"/>
+          <w:lang w:val="en-GB"/>
+        </w:rPr>
+        <w:t xml:space="preserve"> </w:t>
+      </w:r>
+      <w:proofErr w:type="spellStart"/>
+      <w:r>
+        <w:rPr>
+          <w:rFonts w:ascii="Consolas" w:hAnsi="Consolas"/>
+          <w:color w:val="9876AA"/>
+          <w:lang w:val="en-GB"/>
+        </w:rPr>
+        <w:t>ms</w:t>
+      </w:r>
+      <w:proofErr w:type="spellEnd"/>
+      <w:r>
+        <w:rPr>
+          <w:rFonts w:ascii="Consolas" w:hAnsi="Consolas"/>
+          <w:color w:val="A9B7C6"/>
+          <w:lang w:val="en-GB"/>
+        </w:rPr>
+        <w:t>)</w:t>
+      </w:r>
+      <w:r>
+        <w:rPr>
+          <w:rFonts w:ascii="Consolas" w:hAnsi="Consolas"/>
+          <w:color w:val="CC7832"/>
+          <w:lang w:val="en-GB"/>
+        </w:rPr>
+        <w:t>;</w:t>
+      </w:r>
+      <w:r>
+        <w:rPr>
+          <w:rFonts w:ascii="Consolas" w:hAnsi="Consolas"/>
+          <w:color w:val="CC7832"/>
+          <w:lang w:val="en-GB"/>
+        </w:rPr>
+        <w:br/>
+        <w:t xml:space="preserve">            </w:t>
+      </w:r>
+      <w:proofErr w:type="spellStart"/>
+      <w:r>
+        <w:rPr>
+          <w:rFonts w:ascii="Consolas" w:hAnsi="Consolas"/>
+          <w:color w:val="A9B7C6"/>
+          <w:lang w:val="en-GB"/>
+        </w:rPr>
+        <w:t>crq.setClientRequest</w:t>
+      </w:r>
+      <w:proofErr w:type="spellEnd"/>
+      <w:r>
+        <w:rPr>
+          <w:rFonts w:ascii="Consolas" w:hAnsi="Consolas"/>
+          <w:color w:val="A9B7C6"/>
+          <w:lang w:val="en-GB"/>
+        </w:rPr>
+        <w:t>(</w:t>
+      </w:r>
+      <w:proofErr w:type="spellStart"/>
+      <w:r>
+        <w:rPr>
+          <w:rFonts w:ascii="Consolas" w:hAnsi="Consolas"/>
+          <w:color w:val="A9B7C6"/>
+          <w:lang w:val="en-GB"/>
+        </w:rPr>
+        <w:t>requestLine</w:t>
+      </w:r>
+      <w:proofErr w:type="spellEnd"/>
+      <w:r>
+        <w:rPr>
+          <w:rFonts w:ascii="Consolas" w:hAnsi="Consolas"/>
+          <w:color w:val="A9B7C6"/>
+          <w:lang w:val="en-GB"/>
+        </w:rPr>
+        <w:t>)</w:t>
+      </w:r>
+      <w:r>
+        <w:rPr>
+          <w:rFonts w:ascii="Consolas" w:hAnsi="Consolas"/>
+          <w:color w:val="CC7832"/>
+          <w:lang w:val="en-GB"/>
+        </w:rPr>
+        <w:t>;</w:t>
+      </w:r>
+      <w:r>
+        <w:rPr>
+          <w:rFonts w:ascii="Consolas" w:hAnsi="Consolas"/>
+          <w:color w:val="CC7832"/>
+          <w:lang w:val="en-GB"/>
+        </w:rPr>
+        <w:br/>
+      </w:r>
+      <w:r>
+        <w:rPr>
+          <w:rFonts w:ascii="Consolas" w:hAnsi="Consolas"/>
+          <w:color w:val="CC7832"/>
+          <w:lang w:val="en-GB"/>
+        </w:rPr>
+        <w:lastRenderedPageBreak/>
+        <w:t xml:space="preserve">            </w:t>
+      </w:r>
+      <w:proofErr w:type="spellStart"/>
+      <w:r>
+        <w:rPr>
+          <w:rFonts w:ascii="Consolas" w:hAnsi="Consolas"/>
+          <w:color w:val="A9B7C6"/>
+          <w:lang w:val="en-GB"/>
+        </w:rPr>
+        <w:t>crq.parse</w:t>
+      </w:r>
+      <w:proofErr w:type="spellEnd"/>
+      <w:r>
+        <w:rPr>
+          <w:rFonts w:ascii="Consolas" w:hAnsi="Consolas"/>
+          <w:color w:val="A9B7C6"/>
+          <w:lang w:val="en-GB"/>
+        </w:rPr>
+        <w:t>()</w:t>
+      </w:r>
+      <w:r>
+        <w:rPr>
+          <w:rFonts w:ascii="Consolas" w:hAnsi="Consolas"/>
+          <w:color w:val="CC7832"/>
+          <w:lang w:val="en-GB"/>
+        </w:rPr>
+        <w:t>;</w:t>
+      </w:r>
+      <w:r>
+        <w:rPr>
+          <w:rFonts w:ascii="Consolas" w:hAnsi="Consolas"/>
+          <w:color w:val="CC7832"/>
+          <w:lang w:val="en-GB"/>
+        </w:rPr>
+        <w:br/>
+        <w:t xml:space="preserve">            </w:t>
+      </w:r>
+      <w:r>
+        <w:rPr>
+          <w:rFonts w:ascii="Consolas" w:hAnsi="Consolas"/>
+          <w:color w:val="808080"/>
+          <w:lang w:val="en-GB"/>
+        </w:rPr>
+        <w:t>//responder</w:t>
+      </w:r>
+      <w:r>
+        <w:rPr>
+          <w:rFonts w:ascii="Consolas" w:hAnsi="Consolas"/>
+          <w:color w:val="808080"/>
+          <w:lang w:val="en-GB"/>
+        </w:rPr>
+        <w:br/>
+        <w:t xml:space="preserve">            </w:t>
+      </w:r>
+      <w:proofErr w:type="spellStart"/>
+      <w:r>
+        <w:rPr>
+          <w:rFonts w:ascii="Consolas" w:hAnsi="Consolas"/>
+          <w:color w:val="A9B7C6"/>
+          <w:lang w:val="en-GB"/>
+        </w:rPr>
+        <w:t>crq.responder</w:t>
+      </w:r>
+      <w:proofErr w:type="spellEnd"/>
+      <w:r>
+        <w:rPr>
+          <w:rFonts w:ascii="Consolas" w:hAnsi="Consolas"/>
+          <w:color w:val="A9B7C6"/>
+          <w:lang w:val="en-GB"/>
+        </w:rPr>
+        <w:t>()</w:t>
+      </w:r>
+      <w:r>
+        <w:rPr>
+          <w:rFonts w:ascii="Consolas" w:hAnsi="Consolas"/>
+          <w:color w:val="CC7832"/>
+          <w:lang w:val="en-GB"/>
+        </w:rPr>
+        <w:t>;</w:t>
+      </w:r>
+      <w:r>
+        <w:rPr>
+          <w:rFonts w:ascii="Consolas" w:hAnsi="Consolas"/>
+          <w:color w:val="CC7832"/>
+          <w:lang w:val="en-GB"/>
+        </w:rPr>
+        <w:br/>
+        <w:t xml:space="preserve">            </w:t>
+      </w:r>
+      <w:r>
+        <w:rPr>
+          <w:rFonts w:ascii="Consolas" w:hAnsi="Consolas"/>
+          <w:color w:val="808080"/>
+          <w:lang w:val="en-GB"/>
+        </w:rPr>
+        <w:t>// Close streams and socket.</w:t>
+      </w:r>
+      <w:r>
+        <w:rPr>
+          <w:rFonts w:ascii="Consolas" w:hAnsi="Consolas"/>
+          <w:color w:val="808080"/>
+          <w:lang w:val="en-GB"/>
+        </w:rPr>
+        <w:br/>
+        <w:t xml:space="preserve">            </w:t>
+      </w:r>
+      <w:proofErr w:type="spellStart"/>
+      <w:r>
+        <w:rPr>
+          <w:rFonts w:ascii="Consolas" w:hAnsi="Consolas"/>
+          <w:color w:val="9876AA"/>
+          <w:lang w:val="en-GB"/>
+        </w:rPr>
+        <w:t>sockManager</w:t>
+      </w:r>
+      <w:r>
+        <w:rPr>
+          <w:rFonts w:ascii="Consolas" w:hAnsi="Consolas"/>
+          <w:color w:val="A9B7C6"/>
+          <w:lang w:val="en-GB"/>
+        </w:rPr>
+        <w:t>.closeStreams</w:t>
+      </w:r>
+      <w:proofErr w:type="spellEnd"/>
+      <w:r>
+        <w:rPr>
+          <w:rFonts w:ascii="Consolas" w:hAnsi="Consolas"/>
+          <w:color w:val="A9B7C6"/>
+          <w:lang w:val="en-GB"/>
+        </w:rPr>
+        <w:t>()</w:t>
+      </w:r>
+      <w:r>
+        <w:rPr>
+          <w:rFonts w:ascii="Consolas" w:hAnsi="Consolas"/>
+          <w:color w:val="CC7832"/>
+          <w:lang w:val="en-GB"/>
+        </w:rPr>
+        <w:t>;</w:t>
+      </w:r>
+      <w:r>
+        <w:rPr>
+          <w:rFonts w:ascii="Consolas" w:hAnsi="Consolas"/>
+          <w:color w:val="CC7832"/>
+          <w:lang w:val="en-GB"/>
+        </w:rPr>
+        <w:br/>
+        <w:t xml:space="preserve">            </w:t>
+      </w:r>
+      <w:proofErr w:type="spellStart"/>
+      <w:r>
+        <w:rPr>
+          <w:rFonts w:ascii="Consolas" w:hAnsi="Consolas"/>
+          <w:color w:val="9876AA"/>
+          <w:lang w:val="en-GB"/>
+        </w:rPr>
+        <w:t>sockManager</w:t>
+      </w:r>
+      <w:r>
+        <w:rPr>
+          <w:rFonts w:ascii="Consolas" w:hAnsi="Consolas"/>
+          <w:color w:val="A9B7C6"/>
+          <w:lang w:val="en-GB"/>
+        </w:rPr>
+        <w:t>.closeSocket</w:t>
+      </w:r>
+      <w:proofErr w:type="spellEnd"/>
+      <w:r>
+        <w:rPr>
+          <w:rFonts w:ascii="Consolas" w:hAnsi="Consolas"/>
+          <w:color w:val="A9B7C6"/>
+          <w:lang w:val="en-GB"/>
+        </w:rPr>
+        <w:t>()</w:t>
+      </w:r>
+      <w:r>
+        <w:rPr>
+          <w:rFonts w:ascii="Consolas" w:hAnsi="Consolas"/>
+          <w:color w:val="CC7832"/>
+          <w:lang w:val="en-GB"/>
+        </w:rPr>
+        <w:t>;</w:t>
+      </w:r>
+      <w:r>
+        <w:rPr>
+          <w:rFonts w:ascii="Consolas" w:hAnsi="Consolas"/>
+          <w:color w:val="CC7832"/>
+          <w:lang w:val="en-GB"/>
+        </w:rPr>
+        <w:br/>
+        <w:t xml:space="preserve">        </w:t>
+      </w:r>
+      <w:r>
+        <w:rPr>
+          <w:rFonts w:ascii="Consolas" w:hAnsi="Consolas"/>
+          <w:color w:val="A9B7C6"/>
+          <w:lang w:val="en-GB"/>
+        </w:rPr>
+        <w:t>}</w:t>
+      </w:r>
+      <w:r>
+        <w:rPr>
+          <w:rFonts w:ascii="Consolas" w:hAnsi="Consolas"/>
+          <w:color w:val="A9B7C6"/>
+          <w:lang w:val="en-GB"/>
+        </w:rPr>
+        <w:br/>
+        <w:t xml:space="preserve">    } </w:t>
+      </w:r>
+      <w:r>
+        <w:rPr>
+          <w:rFonts w:ascii="Consolas" w:hAnsi="Consolas"/>
+          <w:color w:val="CC7832"/>
+          <w:lang w:val="en-GB"/>
+        </w:rPr>
+        <w:t xml:space="preserve">catch </w:t>
+      </w:r>
+      <w:r>
+        <w:rPr>
+          <w:rFonts w:ascii="Consolas" w:hAnsi="Consolas"/>
+          <w:color w:val="A9B7C6"/>
+          <w:lang w:val="en-GB"/>
+        </w:rPr>
+        <w:t>(</w:t>
+      </w:r>
+      <w:proofErr w:type="spellStart"/>
+      <w:r>
+        <w:rPr>
+          <w:rFonts w:ascii="Consolas" w:hAnsi="Consolas"/>
+          <w:color w:val="A9B7C6"/>
+          <w:lang w:val="en-GB"/>
+        </w:rPr>
+        <w:t>IOException</w:t>
+      </w:r>
+      <w:proofErr w:type="spellEnd"/>
+      <w:r>
+        <w:rPr>
+          <w:rFonts w:ascii="Consolas" w:hAnsi="Consolas"/>
+          <w:color w:val="A9B7C6"/>
+          <w:lang w:val="en-GB"/>
+        </w:rPr>
+        <w:t xml:space="preserve"> e) {</w:t>
+      </w:r>
+      <w:r>
+        <w:rPr>
+          <w:rFonts w:ascii="Consolas" w:hAnsi="Consolas"/>
+          <w:color w:val="A9B7C6"/>
+          <w:lang w:val="en-GB"/>
+        </w:rPr>
+        <w:br/>
+        <w:t xml:space="preserve">        </w:t>
+      </w:r>
+      <w:proofErr w:type="spellStart"/>
+      <w:r>
+        <w:rPr>
+          <w:rFonts w:ascii="Consolas" w:hAnsi="Consolas"/>
+          <w:color w:val="A9B7C6"/>
+          <w:lang w:val="en-GB"/>
+        </w:rPr>
+        <w:t>System.</w:t>
+      </w:r>
+      <w:r>
+        <w:rPr>
+          <w:rFonts w:ascii="Consolas" w:hAnsi="Consolas"/>
+          <w:i/>
+          <w:iCs/>
+          <w:color w:val="9876AA"/>
+          <w:lang w:val="en-GB"/>
+        </w:rPr>
+        <w:t>err</w:t>
+      </w:r>
+      <w:r>
+        <w:rPr>
+          <w:rFonts w:ascii="Consolas" w:hAnsi="Consolas"/>
+          <w:color w:val="A9B7C6"/>
+          <w:lang w:val="en-GB"/>
+        </w:rPr>
+        <w:t>.println</w:t>
+      </w:r>
+      <w:proofErr w:type="spellEnd"/>
+      <w:r>
+        <w:rPr>
+          <w:rFonts w:ascii="Consolas" w:hAnsi="Consolas"/>
+          <w:color w:val="A9B7C6"/>
+          <w:lang w:val="en-GB"/>
+        </w:rPr>
+        <w:t>(</w:t>
+      </w:r>
+      <w:proofErr w:type="spellStart"/>
+      <w:r>
+        <w:rPr>
+          <w:rFonts w:ascii="Consolas" w:hAnsi="Consolas"/>
+          <w:color w:val="A9B7C6"/>
+          <w:lang w:val="en-GB"/>
+        </w:rPr>
+        <w:t>e.getMessage</w:t>
+      </w:r>
+      <w:proofErr w:type="spellEnd"/>
+      <w:r>
+        <w:rPr>
+          <w:rFonts w:ascii="Consolas" w:hAnsi="Consolas"/>
+          <w:color w:val="A9B7C6"/>
+          <w:lang w:val="en-GB"/>
+        </w:rPr>
+        <w:t>())</w:t>
+      </w:r>
+      <w:r>
+        <w:rPr>
+          <w:rFonts w:ascii="Consolas" w:hAnsi="Consolas"/>
+          <w:color w:val="CC7832"/>
+          <w:lang w:val="en-GB"/>
+        </w:rPr>
+        <w:t>;</w:t>
+      </w:r>
+      <w:r>
+        <w:rPr>
+          <w:rFonts w:ascii="Consolas" w:hAnsi="Consolas"/>
+          <w:color w:val="CC7832"/>
+          <w:lang w:val="en-GB"/>
+        </w:rPr>
+        <w:br/>
+        <w:t xml:space="preserve">    </w:t>
+      </w:r>
+      <w:r>
+        <w:rPr>
+          <w:rFonts w:ascii="Consolas" w:hAnsi="Consolas"/>
+          <w:color w:val="A9B7C6"/>
+          <w:lang w:val="en-GB"/>
+        </w:rPr>
+        <w:t>}</w:t>
+      </w:r>
+      <w:r>
+        <w:rPr>
+          <w:rFonts w:ascii="Consolas" w:hAnsi="Consolas"/>
+          <w:color w:val="A9B7C6"/>
+          <w:lang w:val="en-GB"/>
+        </w:rPr>
+        <w:br/>
+        <w:t>}</w:t>
       </w:r>
     </w:p>
     <w:p>
       <w:pPr>
         <w:pStyle w:val="Ttulo2"/>
         <w:spacing w:after="240"/>
-        <w:rPr>
-          <w:lang w:val="en-GB"/>
-        </w:rPr>
-      </w:pPr>
-      <w:r>
-        <w:rPr>
-          <w:lang w:val="en-GB"/>
-        </w:rPr>
-        <w:t>Implementation</w:t>
-      </w:r>
-      <w:r>
-        <w:rPr>
-          <w:lang w:val="en-GB"/>
-        </w:rPr>
-        <w:t xml:space="preserve"> of persistent </w:t>
-      </w:r>
-      <w:r>
-        <w:rPr>
-          <w:lang w:val="en-GB"/>
-        </w:rPr>
-        <w:t>storage of swarm information</w:t>
-      </w:r>
+        <w:jc w:val="both"/>
+        <w:rPr>
+          <w:lang w:val="en-GB"/>
+        </w:rPr>
+      </w:pPr>
     </w:p>
     <w:p>
       <w:pPr>
         <w:pStyle w:val="Ttulo2"/>
         <w:spacing w:after="240"/>
+        <w:jc w:val="both"/>
+        <w:rPr>
+          <w:lang w:val="en-GB"/>
+        </w:rPr>
+      </w:pPr>
+      <w:r>
+        <w:rPr>
+          <w:lang w:val="en-GB"/>
+        </w:rPr>
+        <w:t>Implementation of persistent storage of swarm information</w:t>
+      </w:r>
+    </w:p>
+    <w:p>
+      <w:pPr>
+        <w:jc w:val="both"/>
+        <w:rPr>
+          <w:lang w:val="en-GB"/>
+        </w:rPr>
+      </w:pPr>
+      <w:bookmarkStart w:id="0" w:name="_GoBack"/>
+      <w:bookmarkEnd w:id="0"/>
+      <w:r>
+        <w:rPr>
+          <w:lang w:val="en-GB"/>
+        </w:rPr>
+        <w:t>When a new node instance is created, a persistent storage is created too automatically. This storage has the same model described in the first chapter and allow us to save the swarms information. This information is deleted when the node is stopped but meantime, this info is updated in two different scenarios only:</w:t>
+      </w:r>
+    </w:p>
+    <w:p>
+      <w:pPr>
+        <w:pStyle w:val="Prrafodelista"/>
+        <w:numPr>
+          <w:ilvl w:val="0"/>
+          <w:numId w:val="1"/>
+        </w:numPr>
+        <w:jc w:val="both"/>
+        <w:rPr>
+          <w:lang w:val="en-GB"/>
+        </w:rPr>
+      </w:pPr>
+      <w:r>
+        <w:rPr>
+          <w:lang w:val="en-GB"/>
+        </w:rPr>
+        <w:t xml:space="preserve">When a </w:t>
+      </w:r>
+      <w:r>
+        <w:rPr>
+          <w:rStyle w:val="JavaNameCar"/>
+        </w:rPr>
+        <w:t>DATABASE_CLONE</w:t>
+      </w:r>
+      <w:r>
+        <w:rPr>
+          <w:lang w:val="en-GB"/>
+        </w:rPr>
+        <w:t xml:space="preserve"> request is sent using </w:t>
+      </w:r>
+      <w:r>
+        <w:rPr>
+          <w:rStyle w:val="JavaNameCar"/>
+        </w:rPr>
+        <w:t>BINARY_MESSAGE</w:t>
+      </w:r>
+      <w:r>
+        <w:rPr>
+          <w:lang w:val="en-GB"/>
+        </w:rPr>
+        <w:t xml:space="preserve"> class. This is useful when a copy of a whole database is needed.</w:t>
+      </w:r>
+    </w:p>
+    <w:p>
+      <w:pPr>
+        <w:pStyle w:val="Prrafodelista"/>
+        <w:numPr>
+          <w:ilvl w:val="0"/>
+          <w:numId w:val="1"/>
+        </w:numPr>
+        <w:jc w:val="both"/>
+        <w:rPr>
+          <w:lang w:val="en-GB"/>
+        </w:rPr>
+      </w:pPr>
+      <w:r>
+        <w:rPr>
+          <w:lang w:val="en-GB"/>
+        </w:rPr>
+        <w:t xml:space="preserve">When a SYNC request is sent using a </w:t>
+      </w:r>
+      <w:r>
+        <w:rPr>
+          <w:rStyle w:val="JavaNameCar"/>
+        </w:rPr>
+        <w:t>DATA_SYNC_MESSAGE</w:t>
+      </w:r>
+      <w:r>
+        <w:rPr>
+          <w:lang w:val="en-GB"/>
+        </w:rPr>
+        <w:t xml:space="preserve"> class. This is useful when tracker </w:t>
+      </w:r>
+      <w:r>
+        <w:rPr>
+          <w:rStyle w:val="JavaNameCar"/>
+        </w:rPr>
+        <w:t>MASTER</w:t>
+      </w:r>
+      <w:r>
+        <w:rPr>
+          <w:lang w:val="en-GB"/>
+        </w:rPr>
+        <w:t xml:space="preserve"> needs to notify to the cluster about data changes.</w:t>
+      </w:r>
+    </w:p>
+    <w:p>
+      <w:pPr>
+        <w:jc w:val="both"/>
+        <w:rPr>
+          <w:lang w:val="en-GB"/>
+        </w:rPr>
+      </w:pPr>
+      <w:r>
+        <w:rPr>
+          <w:lang w:val="en-GB"/>
+        </w:rPr>
+        <w:t>In both cases, when a message is received, data is updated automatically. However, the behaviour each message triggers is different:</w:t>
+      </w:r>
+    </w:p>
+    <w:p>
+      <w:pPr>
+        <w:pStyle w:val="Prrafodelista"/>
+        <w:numPr>
+          <w:ilvl w:val="0"/>
+          <w:numId w:val="14"/>
+        </w:numPr>
+        <w:jc w:val="both"/>
+        <w:rPr>
+          <w:lang w:val="en-GB"/>
+        </w:rPr>
+      </w:pPr>
+      <w:r>
+        <w:rPr>
+          <w:rStyle w:val="JavaNameCar"/>
+        </w:rPr>
+        <w:t>DATABASE_CLONE</w:t>
+      </w:r>
+      <w:r>
+        <w:rPr>
+          <w:lang w:val="en-GB"/>
+        </w:rPr>
+        <w:t xml:space="preserve"> behaviour: it deletes an existing local database and when it is sure that it is deleted, it creates the same file with updated information. This new information is given as a byte array that is saved as raw data on the file.</w:t>
+      </w:r>
+    </w:p>
+    <w:p>
+      <w:pPr>
+        <w:pStyle w:val="HTMLconformatoprevio"/>
+        <w:shd w:val="clear" w:color="auto" w:fill="2B2B2B"/>
+        <w:rPr>
+          <w:rFonts w:ascii="Consolas" w:hAnsi="Consolas"/>
+          <w:color w:val="A9B7C6"/>
+          <w:lang w:val="en-GB"/>
+        </w:rPr>
+      </w:pPr>
+      <w:r>
+        <w:rPr>
+          <w:rFonts w:ascii="Consolas" w:hAnsi="Consolas"/>
+          <w:color w:val="CC7832"/>
+          <w:lang w:val="en-GB"/>
+        </w:rPr>
+        <w:t xml:space="preserve">public void </w:t>
+      </w:r>
+      <w:proofErr w:type="spellStart"/>
+      <w:proofErr w:type="gramStart"/>
+      <w:r>
+        <w:rPr>
+          <w:rFonts w:ascii="Consolas" w:hAnsi="Consolas"/>
+          <w:color w:val="FFC66D"/>
+          <w:lang w:val="en-GB"/>
+        </w:rPr>
+        <w:t>onReceivedEvent</w:t>
+      </w:r>
+      <w:proofErr w:type="spellEnd"/>
+      <w:r>
+        <w:rPr>
+          <w:rFonts w:ascii="Consolas" w:hAnsi="Consolas"/>
+          <w:color w:val="A9B7C6"/>
+          <w:lang w:val="en-GB"/>
+        </w:rPr>
+        <w:t>(</w:t>
+      </w:r>
+      <w:proofErr w:type="gramEnd"/>
+      <w:r>
+        <w:rPr>
+          <w:rFonts w:ascii="Consolas" w:hAnsi="Consolas"/>
+          <w:color w:val="A9B7C6"/>
+          <w:lang w:val="en-GB"/>
+        </w:rPr>
+        <w:t xml:space="preserve">String </w:t>
+      </w:r>
+      <w:proofErr w:type="spellStart"/>
+      <w:r>
+        <w:rPr>
+          <w:rFonts w:ascii="Consolas" w:hAnsi="Consolas"/>
+          <w:color w:val="A9B7C6"/>
+          <w:lang w:val="en-GB"/>
+        </w:rPr>
+        <w:t>currentNodeId</w:t>
+      </w:r>
+      <w:proofErr w:type="spellEnd"/>
+      <w:r>
+        <w:rPr>
+          <w:rFonts w:ascii="Consolas" w:hAnsi="Consolas"/>
+          <w:color w:val="A9B7C6"/>
+          <w:lang w:val="en-GB"/>
+        </w:rPr>
+        <w:t>) {</w:t>
+      </w:r>
+      <w:r>
+        <w:rPr>
+          <w:rFonts w:ascii="Consolas" w:hAnsi="Consolas"/>
+          <w:color w:val="A9B7C6"/>
+          <w:lang w:val="en-GB"/>
+        </w:rPr>
+        <w:br/>
+        <w:t xml:space="preserve">    </w:t>
+      </w:r>
+      <w:proofErr w:type="spellStart"/>
+      <w:r>
+        <w:rPr>
+          <w:rFonts w:ascii="Consolas" w:hAnsi="Consolas"/>
+          <w:color w:val="A9B7C6"/>
+          <w:lang w:val="en-GB"/>
+        </w:rPr>
+        <w:t>TrackerInstance</w:t>
+      </w:r>
+      <w:proofErr w:type="spellEnd"/>
+      <w:r>
+        <w:rPr>
+          <w:rFonts w:ascii="Consolas" w:hAnsi="Consolas"/>
+          <w:color w:val="A9B7C6"/>
+          <w:lang w:val="en-GB"/>
+        </w:rPr>
+        <w:t xml:space="preserve"> </w:t>
+      </w:r>
+      <w:proofErr w:type="spellStart"/>
+      <w:r>
+        <w:rPr>
+          <w:rFonts w:ascii="Consolas" w:hAnsi="Consolas"/>
+          <w:color w:val="A9B7C6"/>
+          <w:lang w:val="en-GB"/>
+        </w:rPr>
+        <w:t>thisNode</w:t>
+      </w:r>
+      <w:proofErr w:type="spellEnd"/>
+      <w:r>
+        <w:rPr>
+          <w:rFonts w:ascii="Consolas" w:hAnsi="Consolas"/>
+          <w:color w:val="A9B7C6"/>
+          <w:lang w:val="en-GB"/>
+        </w:rPr>
+        <w:t xml:space="preserve"> = </w:t>
+      </w:r>
+      <w:proofErr w:type="spellStart"/>
+      <w:r>
+        <w:rPr>
+          <w:rFonts w:ascii="Consolas" w:hAnsi="Consolas"/>
+          <w:color w:val="A9B7C6"/>
+          <w:lang w:val="en-GB"/>
+        </w:rPr>
+        <w:t>TrackerInstance.</w:t>
+      </w:r>
+      <w:r>
+        <w:rPr>
+          <w:rFonts w:ascii="Consolas" w:hAnsi="Consolas"/>
+          <w:i/>
+          <w:iCs/>
+          <w:color w:val="A9B7C6"/>
+          <w:lang w:val="en-GB"/>
+        </w:rPr>
+        <w:t>getNode</w:t>
+      </w:r>
+      <w:proofErr w:type="spellEnd"/>
+      <w:r>
+        <w:rPr>
+          <w:rFonts w:ascii="Consolas" w:hAnsi="Consolas"/>
+          <w:color w:val="A9B7C6"/>
+          <w:lang w:val="en-GB"/>
+        </w:rPr>
+        <w:t>(</w:t>
+      </w:r>
+      <w:proofErr w:type="spellStart"/>
+      <w:r>
+        <w:rPr>
+          <w:rFonts w:ascii="Consolas" w:hAnsi="Consolas"/>
+          <w:color w:val="A9B7C6"/>
+          <w:lang w:val="en-GB"/>
+        </w:rPr>
+        <w:t>currentNodeId</w:t>
+      </w:r>
+      <w:proofErr w:type="spellEnd"/>
+      <w:r>
+        <w:rPr>
+          <w:rFonts w:ascii="Consolas" w:hAnsi="Consolas"/>
+          <w:color w:val="A9B7C6"/>
+          <w:lang w:val="en-GB"/>
+        </w:rPr>
+        <w:t>)</w:t>
+      </w:r>
+      <w:r>
+        <w:rPr>
+          <w:rFonts w:ascii="Consolas" w:hAnsi="Consolas"/>
+          <w:color w:val="CC7832"/>
+          <w:lang w:val="en-GB"/>
+        </w:rPr>
+        <w:t>;</w:t>
+      </w:r>
+      <w:r>
+        <w:rPr>
+          <w:rFonts w:ascii="Consolas" w:hAnsi="Consolas"/>
+          <w:color w:val="CC7832"/>
+          <w:lang w:val="en-GB"/>
+        </w:rPr>
+        <w:br/>
+        <w:t xml:space="preserve">    </w:t>
+      </w:r>
+      <w:proofErr w:type="spellStart"/>
+      <w:r>
+        <w:rPr>
+          <w:rFonts w:ascii="Consolas" w:hAnsi="Consolas"/>
+          <w:color w:val="A9B7C6"/>
+          <w:lang w:val="en-GB"/>
+        </w:rPr>
+        <w:t>TrackerInstance</w:t>
+      </w:r>
+      <w:proofErr w:type="spellEnd"/>
+      <w:r>
+        <w:rPr>
+          <w:rFonts w:ascii="Consolas" w:hAnsi="Consolas"/>
+          <w:color w:val="A9B7C6"/>
+          <w:lang w:val="en-GB"/>
+        </w:rPr>
+        <w:t xml:space="preserve"> </w:t>
+      </w:r>
+      <w:proofErr w:type="spellStart"/>
+      <w:r>
+        <w:rPr>
+          <w:rFonts w:ascii="Consolas" w:hAnsi="Consolas"/>
+          <w:color w:val="A9B7C6"/>
+          <w:lang w:val="en-GB"/>
+        </w:rPr>
+        <w:t>remoteNode</w:t>
+      </w:r>
+      <w:proofErr w:type="spellEnd"/>
+      <w:r>
+        <w:rPr>
+          <w:rFonts w:ascii="Consolas" w:hAnsi="Consolas"/>
+          <w:color w:val="A9B7C6"/>
+          <w:lang w:val="en-GB"/>
+        </w:rPr>
+        <w:t xml:space="preserve"> = </w:t>
+      </w:r>
+      <w:proofErr w:type="spellStart"/>
+      <w:r>
+        <w:rPr>
+          <w:rFonts w:ascii="Consolas" w:hAnsi="Consolas"/>
+          <w:color w:val="A9B7C6"/>
+          <w:lang w:val="en-GB"/>
+        </w:rPr>
+        <w:t>TrackerInstance.</w:t>
+      </w:r>
+      <w:r>
+        <w:rPr>
+          <w:rFonts w:ascii="Consolas" w:hAnsi="Consolas"/>
+          <w:i/>
+          <w:iCs/>
+          <w:color w:val="A9B7C6"/>
+          <w:lang w:val="en-GB"/>
+        </w:rPr>
+        <w:t>getNode</w:t>
+      </w:r>
+      <w:proofErr w:type="spellEnd"/>
+      <w:r>
+        <w:rPr>
+          <w:rFonts w:ascii="Consolas" w:hAnsi="Consolas"/>
+          <w:color w:val="A9B7C6"/>
+          <w:lang w:val="en-GB"/>
+        </w:rPr>
+        <w:t>(</w:t>
+      </w:r>
+      <w:proofErr w:type="spellStart"/>
+      <w:r>
+        <w:rPr>
+          <w:rFonts w:ascii="Consolas" w:hAnsi="Consolas"/>
+          <w:color w:val="9876AA"/>
+          <w:lang w:val="en-GB"/>
+        </w:rPr>
+        <w:t>sourceTrackerId</w:t>
+      </w:r>
+      <w:proofErr w:type="spellEnd"/>
+      <w:r>
+        <w:rPr>
+          <w:rFonts w:ascii="Consolas" w:hAnsi="Consolas"/>
+          <w:color w:val="A9B7C6"/>
+          <w:lang w:val="en-GB"/>
+        </w:rPr>
+        <w:t>)</w:t>
+      </w:r>
+      <w:r>
+        <w:rPr>
+          <w:rFonts w:ascii="Consolas" w:hAnsi="Consolas"/>
+          <w:color w:val="CC7832"/>
+          <w:lang w:val="en-GB"/>
+        </w:rPr>
+        <w:t>;</w:t>
+      </w:r>
+      <w:r>
+        <w:rPr>
+          <w:rFonts w:ascii="Consolas" w:hAnsi="Consolas"/>
+          <w:color w:val="CC7832"/>
+          <w:lang w:val="en-GB"/>
+        </w:rPr>
+        <w:br/>
+        <w:t xml:space="preserve">    </w:t>
+      </w:r>
+      <w:r>
+        <w:rPr>
+          <w:rFonts w:ascii="Consolas" w:hAnsi="Consolas"/>
+          <w:color w:val="808080"/>
+          <w:lang w:val="en-GB"/>
+        </w:rPr>
+        <w:t>//read message, only, if it is for me</w:t>
+      </w:r>
+      <w:r>
+        <w:rPr>
+          <w:rFonts w:ascii="Consolas" w:hAnsi="Consolas"/>
+          <w:color w:val="808080"/>
+          <w:lang w:val="en-GB"/>
+        </w:rPr>
+        <w:br/>
+        <w:t xml:space="preserve">    </w:t>
+      </w:r>
+      <w:r>
+        <w:rPr>
+          <w:rFonts w:ascii="Consolas" w:hAnsi="Consolas"/>
+          <w:color w:val="CC7832"/>
+          <w:lang w:val="en-GB"/>
+        </w:rPr>
+        <w:t xml:space="preserve">if </w:t>
+      </w:r>
+      <w:r>
+        <w:rPr>
+          <w:rFonts w:ascii="Consolas" w:hAnsi="Consolas"/>
+          <w:color w:val="A9B7C6"/>
+          <w:lang w:val="en-GB"/>
+        </w:rPr>
+        <w:t>(</w:t>
+      </w:r>
+      <w:proofErr w:type="spellStart"/>
+      <w:r>
+        <w:rPr>
+          <w:rFonts w:ascii="Consolas" w:hAnsi="Consolas"/>
+          <w:color w:val="9876AA"/>
+          <w:lang w:val="en-GB"/>
+        </w:rPr>
+        <w:t>remoteTrackerId</w:t>
+      </w:r>
+      <w:r>
+        <w:rPr>
+          <w:rFonts w:ascii="Consolas" w:hAnsi="Consolas"/>
+          <w:color w:val="A9B7C6"/>
+          <w:lang w:val="en-GB"/>
+        </w:rPr>
+        <w:t>.equals</w:t>
+      </w:r>
+      <w:proofErr w:type="spellEnd"/>
+      <w:r>
+        <w:rPr>
+          <w:rFonts w:ascii="Consolas" w:hAnsi="Consolas"/>
+          <w:color w:val="A9B7C6"/>
+          <w:lang w:val="en-GB"/>
+        </w:rPr>
+        <w:t>(</w:t>
+      </w:r>
+      <w:proofErr w:type="spellStart"/>
+      <w:r>
+        <w:rPr>
+          <w:rFonts w:ascii="Consolas" w:hAnsi="Consolas"/>
+          <w:color w:val="A9B7C6"/>
+          <w:lang w:val="en-GB"/>
+        </w:rPr>
+        <w:t>currentNodeId</w:t>
+      </w:r>
+      <w:proofErr w:type="spellEnd"/>
+      <w:r>
+        <w:rPr>
+          <w:rFonts w:ascii="Consolas" w:hAnsi="Consolas"/>
+          <w:color w:val="A9B7C6"/>
+          <w:lang w:val="en-GB"/>
+        </w:rPr>
+        <w:t>)) {</w:t>
+      </w:r>
+      <w:r>
+        <w:rPr>
+          <w:rFonts w:ascii="Consolas" w:hAnsi="Consolas"/>
+          <w:color w:val="A9B7C6"/>
+          <w:lang w:val="en-GB"/>
+        </w:rPr>
+        <w:br/>
+        <w:t xml:space="preserve">        </w:t>
+      </w:r>
+      <w:r>
+        <w:rPr>
+          <w:rFonts w:ascii="Consolas" w:hAnsi="Consolas"/>
+          <w:color w:val="808080"/>
+          <w:lang w:val="en-GB"/>
+        </w:rPr>
+        <w:t>//message is for me. otherwise, drop</w:t>
+      </w:r>
+      <w:r>
+        <w:rPr>
+          <w:rFonts w:ascii="Consolas" w:hAnsi="Consolas"/>
+          <w:color w:val="808080"/>
+          <w:lang w:val="en-GB"/>
+        </w:rPr>
+        <w:br/>
+        <w:t xml:space="preserve">        </w:t>
+      </w:r>
+      <w:r>
+        <w:rPr>
+          <w:rFonts w:ascii="Consolas" w:hAnsi="Consolas"/>
+          <w:color w:val="CC7832"/>
+          <w:lang w:val="en-GB"/>
+        </w:rPr>
+        <w:t xml:space="preserve">if </w:t>
+      </w:r>
+      <w:r>
+        <w:rPr>
+          <w:rFonts w:ascii="Consolas" w:hAnsi="Consolas"/>
+          <w:color w:val="A9B7C6"/>
+          <w:lang w:val="en-GB"/>
+        </w:rPr>
+        <w:t>(</w:t>
+      </w:r>
+      <w:proofErr w:type="spellStart"/>
+      <w:proofErr w:type="gramStart"/>
+      <w:r>
+        <w:rPr>
+          <w:rFonts w:ascii="Consolas" w:hAnsi="Consolas"/>
+          <w:color w:val="A9B7C6"/>
+          <w:lang w:val="en-GB"/>
+        </w:rPr>
+        <w:t>thisNode</w:t>
+      </w:r>
+      <w:proofErr w:type="spellEnd"/>
+      <w:r>
+        <w:rPr>
+          <w:rFonts w:ascii="Consolas" w:hAnsi="Consolas"/>
+          <w:color w:val="A9B7C6"/>
+          <w:lang w:val="en-GB"/>
+        </w:rPr>
+        <w:t xml:space="preserve"> !</w:t>
+      </w:r>
+      <w:proofErr w:type="gramEnd"/>
+      <w:r>
+        <w:rPr>
+          <w:rFonts w:ascii="Consolas" w:hAnsi="Consolas"/>
+          <w:color w:val="A9B7C6"/>
+          <w:lang w:val="en-GB"/>
+        </w:rPr>
+        <w:t xml:space="preserve">= </w:t>
+      </w:r>
+      <w:r>
+        <w:rPr>
+          <w:rFonts w:ascii="Consolas" w:hAnsi="Consolas"/>
+          <w:color w:val="CC7832"/>
+          <w:lang w:val="en-GB"/>
+        </w:rPr>
+        <w:t>null</w:t>
+      </w:r>
+      <w:r>
+        <w:rPr>
+          <w:rFonts w:ascii="Consolas" w:hAnsi="Consolas"/>
+          <w:color w:val="A9B7C6"/>
+          <w:lang w:val="en-GB"/>
+        </w:rPr>
+        <w:t>) {</w:t>
+      </w:r>
+      <w:r>
+        <w:rPr>
+          <w:rFonts w:ascii="Consolas" w:hAnsi="Consolas"/>
+          <w:color w:val="A9B7C6"/>
+          <w:lang w:val="en-GB"/>
+        </w:rPr>
+        <w:br/>
+        <w:t xml:space="preserve">            </w:t>
+      </w:r>
+      <w:r>
+        <w:rPr>
+          <w:rFonts w:ascii="Consolas" w:hAnsi="Consolas"/>
+          <w:color w:val="808080"/>
+          <w:lang w:val="en-GB"/>
+        </w:rPr>
+        <w:t>//read binary content</w:t>
+      </w:r>
+      <w:r>
+        <w:rPr>
+          <w:rFonts w:ascii="Consolas" w:hAnsi="Consolas"/>
+          <w:color w:val="808080"/>
+          <w:lang w:val="en-GB"/>
+        </w:rPr>
+        <w:br/>
+        <w:t xml:space="preserve">            </w:t>
+      </w:r>
+      <w:proofErr w:type="spellStart"/>
+      <w:r>
+        <w:rPr>
+          <w:rFonts w:ascii="Consolas" w:hAnsi="Consolas"/>
+          <w:color w:val="A9B7C6"/>
+          <w:lang w:val="en-GB"/>
+        </w:rPr>
+        <w:t>System.</w:t>
+      </w:r>
+      <w:r>
+        <w:rPr>
+          <w:rFonts w:ascii="Consolas" w:hAnsi="Consolas"/>
+          <w:i/>
+          <w:iCs/>
+          <w:color w:val="9876AA"/>
+          <w:lang w:val="en-GB"/>
+        </w:rPr>
+        <w:t>out</w:t>
+      </w:r>
+      <w:r>
+        <w:rPr>
+          <w:rFonts w:ascii="Consolas" w:hAnsi="Consolas"/>
+          <w:color w:val="A9B7C6"/>
+          <w:lang w:val="en-GB"/>
+        </w:rPr>
+        <w:t>.pr</w:t>
+      </w:r>
+      <w:r>
+        <w:rPr>
+          <w:rFonts w:ascii="Consolas" w:hAnsi="Consolas"/>
+          <w:color w:val="A9B7C6"/>
+          <w:lang w:val="en-GB"/>
+        </w:rPr>
+        <w:t>intln</w:t>
+      </w:r>
+      <w:proofErr w:type="spellEnd"/>
+      <w:r>
+        <w:rPr>
+          <w:rFonts w:ascii="Consolas" w:hAnsi="Consolas"/>
+          <w:color w:val="A9B7C6"/>
+          <w:lang w:val="en-GB"/>
+        </w:rPr>
+        <w:t>(</w:t>
+      </w:r>
+      <w:proofErr w:type="spellStart"/>
+      <w:r>
+        <w:rPr>
+          <w:rFonts w:ascii="Consolas" w:hAnsi="Consolas"/>
+          <w:color w:val="A9B7C6"/>
+          <w:lang w:val="en-GB"/>
+        </w:rPr>
+        <w:t>thisNode.getTrackerId</w:t>
+      </w:r>
+      <w:proofErr w:type="spellEnd"/>
+      <w:r>
+        <w:rPr>
+          <w:rFonts w:ascii="Consolas" w:hAnsi="Consolas"/>
+          <w:color w:val="A9B7C6"/>
+          <w:lang w:val="en-GB"/>
+        </w:rPr>
+        <w:t>()+</w:t>
+      </w:r>
+      <w:proofErr w:type="spellStart"/>
+      <w:r>
+        <w:rPr>
+          <w:rFonts w:ascii="Consolas" w:hAnsi="Consolas"/>
+          <w:color w:val="9876AA"/>
+          <w:lang w:val="en-GB"/>
+        </w:rPr>
+        <w:t>binaryContent</w:t>
+      </w:r>
+      <w:r>
+        <w:rPr>
+          <w:rFonts w:ascii="Consolas" w:hAnsi="Consolas"/>
+          <w:color w:val="A9B7C6"/>
+          <w:lang w:val="en-GB"/>
+        </w:rPr>
+        <w:t>.</w:t>
+      </w:r>
+      <w:r>
+        <w:rPr>
+          <w:rFonts w:ascii="Consolas" w:hAnsi="Consolas"/>
+          <w:color w:val="9876AA"/>
+          <w:lang w:val="en-GB"/>
+        </w:rPr>
+        <w:t>length</w:t>
+      </w:r>
+      <w:proofErr w:type="spellEnd"/>
+      <w:r>
+        <w:rPr>
+          <w:rFonts w:ascii="Consolas" w:hAnsi="Consolas"/>
+          <w:color w:val="9876AA"/>
+          <w:lang w:val="en-GB"/>
+        </w:rPr>
+        <w:t xml:space="preserve"> </w:t>
+      </w:r>
+      <w:r>
+        <w:rPr>
+          <w:rFonts w:ascii="Consolas" w:hAnsi="Consolas"/>
+          <w:color w:val="A9B7C6"/>
+          <w:lang w:val="en-GB"/>
+        </w:rPr>
+        <w:t xml:space="preserve">+ </w:t>
+      </w:r>
+      <w:r>
+        <w:rPr>
+          <w:rFonts w:ascii="Consolas" w:hAnsi="Consolas"/>
+          <w:color w:val="6A8759"/>
+          <w:lang w:val="en-GB"/>
+        </w:rPr>
+        <w:t>" bytes</w:t>
+      </w:r>
+      <w:r>
+        <w:rPr>
+          <w:rFonts w:ascii="Consolas" w:hAnsi="Consolas"/>
+          <w:color w:val="6A8759"/>
+          <w:lang w:val="en-GB"/>
+        </w:rPr>
+        <w:t>"</w:t>
+      </w:r>
+      <w:r>
+        <w:rPr>
+          <w:rFonts w:ascii="Consolas" w:hAnsi="Consolas"/>
+          <w:color w:val="A9B7C6"/>
+          <w:lang w:val="en-GB"/>
+        </w:rPr>
+        <w:t>)</w:t>
+      </w:r>
+      <w:r>
+        <w:rPr>
+          <w:rFonts w:ascii="Consolas" w:hAnsi="Consolas"/>
+          <w:color w:val="CC7832"/>
+          <w:lang w:val="en-GB"/>
+        </w:rPr>
+        <w:t>;</w:t>
+      </w:r>
+      <w:r>
+        <w:rPr>
+          <w:rFonts w:ascii="Consolas" w:hAnsi="Consolas"/>
+          <w:color w:val="CC7832"/>
+          <w:lang w:val="en-GB"/>
+        </w:rPr>
+        <w:br/>
+        <w:t xml:space="preserve">            </w:t>
+      </w:r>
+      <w:proofErr w:type="spellStart"/>
+      <w:r>
+        <w:rPr>
+          <w:rFonts w:ascii="Consolas" w:hAnsi="Consolas"/>
+          <w:color w:val="A9B7C6"/>
+          <w:lang w:val="en-GB"/>
+        </w:rPr>
+        <w:t>thisNode.overwriteLocalDatabase</w:t>
+      </w:r>
+      <w:proofErr w:type="spellEnd"/>
+      <w:r>
+        <w:rPr>
+          <w:rFonts w:ascii="Consolas" w:hAnsi="Consolas"/>
+          <w:color w:val="A9B7C6"/>
+          <w:lang w:val="en-GB"/>
+        </w:rPr>
+        <w:t>(</w:t>
+      </w:r>
+      <w:proofErr w:type="spellStart"/>
+      <w:r>
+        <w:rPr>
+          <w:rFonts w:ascii="Consolas" w:hAnsi="Consolas"/>
+          <w:color w:val="9876AA"/>
+          <w:lang w:val="en-GB"/>
+        </w:rPr>
+        <w:t>binaryContent</w:t>
+      </w:r>
+      <w:proofErr w:type="spellEnd"/>
+      <w:r>
+        <w:rPr>
+          <w:rFonts w:ascii="Consolas" w:hAnsi="Consolas"/>
+          <w:color w:val="A9B7C6"/>
+          <w:lang w:val="en-GB"/>
+        </w:rPr>
+        <w:t>)</w:t>
+      </w:r>
+      <w:r>
+        <w:rPr>
+          <w:rFonts w:ascii="Consolas" w:hAnsi="Consolas"/>
+          <w:color w:val="CC7832"/>
+          <w:lang w:val="en-GB"/>
+        </w:rPr>
+        <w:t>;</w:t>
+      </w:r>
+      <w:r>
+        <w:rPr>
+          <w:rFonts w:ascii="Consolas" w:hAnsi="Consolas"/>
+          <w:color w:val="CC7832"/>
+          <w:lang w:val="en-GB"/>
+        </w:rPr>
+        <w:br/>
+        <w:t xml:space="preserve">        </w:t>
+      </w:r>
+      <w:r>
+        <w:rPr>
+          <w:rFonts w:ascii="Consolas" w:hAnsi="Consolas"/>
+          <w:color w:val="A9B7C6"/>
+          <w:lang w:val="en-GB"/>
+        </w:rPr>
+        <w:t>}</w:t>
+      </w:r>
+      <w:r>
+        <w:rPr>
+          <w:rFonts w:ascii="Consolas" w:hAnsi="Consolas"/>
+          <w:color w:val="A9B7C6"/>
+          <w:lang w:val="en-GB"/>
+        </w:rPr>
+        <w:br/>
+        <w:t xml:space="preserve">    }</w:t>
+      </w:r>
+      <w:r>
+        <w:rPr>
+          <w:rFonts w:ascii="Consolas" w:hAnsi="Consolas"/>
+          <w:color w:val="A9B7C6"/>
+          <w:lang w:val="en-GB"/>
+        </w:rPr>
+        <w:br/>
+        <w:t>}</w:t>
+      </w:r>
+    </w:p>
+    <w:p>
+      <w:pPr>
+        <w:pStyle w:val="HTMLconformatoprevio"/>
+        <w:shd w:val="clear" w:color="auto" w:fill="2B2B2B"/>
+        <w:rPr>
+          <w:rFonts w:ascii="Consolas" w:hAnsi="Consolas"/>
+          <w:color w:val="A9B7C6"/>
+          <w:lang w:val="en-GB"/>
+        </w:rPr>
+      </w:pPr>
+    </w:p>
+    <w:p>
+      <w:pPr>
+        <w:pStyle w:val="HTMLconformatoprevio"/>
+        <w:shd w:val="clear" w:color="auto" w:fill="2B2B2B"/>
+        <w:rPr>
+          <w:rFonts w:ascii="Consolas" w:hAnsi="Consolas"/>
+          <w:color w:val="A9B7C6"/>
+          <w:lang w:val="en-GB"/>
+        </w:rPr>
+      </w:pPr>
+      <w:r>
+        <w:rPr>
+          <w:rFonts w:ascii="Consolas" w:hAnsi="Consolas"/>
+          <w:color w:val="CC7832"/>
+          <w:lang w:val="en-GB"/>
+        </w:rPr>
+        <w:t xml:space="preserve">public void </w:t>
+      </w:r>
+      <w:r>
+        <w:rPr>
+          <w:rFonts w:ascii="Consolas" w:hAnsi="Consolas"/>
+          <w:color w:val="FFC66D"/>
+          <w:lang w:val="en-GB"/>
+        </w:rPr>
+        <w:t>overwrite</w:t>
+      </w:r>
+      <w:r>
+        <w:rPr>
+          <w:rFonts w:ascii="Consolas" w:hAnsi="Consolas"/>
+          <w:color w:val="A9B7C6"/>
+          <w:lang w:val="en-GB"/>
+        </w:rPr>
+        <w:t>(</w:t>
+      </w:r>
+      <w:r>
+        <w:rPr>
+          <w:rFonts w:ascii="Consolas" w:hAnsi="Consolas"/>
+          <w:color w:val="CC7832"/>
+          <w:lang w:val="en-GB"/>
+        </w:rPr>
+        <w:t>byte</w:t>
+      </w:r>
+      <w:r>
+        <w:rPr>
+          <w:rFonts w:ascii="Consolas" w:hAnsi="Consolas"/>
+          <w:color w:val="A9B7C6"/>
+          <w:lang w:val="en-GB"/>
+        </w:rPr>
+        <w:t>[] data) {</w:t>
+      </w:r>
+      <w:r>
+        <w:rPr>
+          <w:rFonts w:ascii="Consolas" w:hAnsi="Consolas"/>
+          <w:color w:val="A9B7C6"/>
+          <w:lang w:val="en-GB"/>
+        </w:rPr>
+        <w:br/>
+        <w:t xml:space="preserve">    </w:t>
+      </w:r>
+      <w:proofErr w:type="spellStart"/>
+      <w:r>
+        <w:rPr>
+          <w:rFonts w:ascii="Consolas" w:hAnsi="Consolas"/>
+          <w:color w:val="A9B7C6"/>
+          <w:lang w:val="en-GB"/>
+        </w:rPr>
+        <w:t>System.</w:t>
+      </w:r>
+      <w:r>
+        <w:rPr>
+          <w:rFonts w:ascii="Consolas" w:hAnsi="Consolas"/>
+          <w:i/>
+          <w:iCs/>
+          <w:color w:val="9876AA"/>
+          <w:lang w:val="en-GB"/>
+        </w:rPr>
+        <w:t>out</w:t>
+      </w:r>
+      <w:r>
+        <w:rPr>
+          <w:rFonts w:ascii="Consolas" w:hAnsi="Consolas"/>
+          <w:color w:val="A9B7C6"/>
+          <w:lang w:val="en-GB"/>
+        </w:rPr>
+        <w:t>.println</w:t>
+      </w:r>
+      <w:proofErr w:type="spellEnd"/>
+      <w:r>
+        <w:rPr>
+          <w:rFonts w:ascii="Consolas" w:hAnsi="Consolas"/>
+          <w:color w:val="A9B7C6"/>
+          <w:lang w:val="en-GB"/>
+        </w:rPr>
+        <w:t>(</w:t>
+      </w:r>
+      <w:proofErr w:type="spellStart"/>
+      <w:r>
+        <w:rPr>
+          <w:rFonts w:ascii="Consolas" w:hAnsi="Consolas"/>
+          <w:color w:val="9876AA"/>
+          <w:lang w:val="en-GB"/>
+        </w:rPr>
+        <w:t>tracker</w:t>
+      </w:r>
+      <w:r>
+        <w:rPr>
+          <w:rFonts w:ascii="Consolas" w:hAnsi="Consolas"/>
+          <w:color w:val="A9B7C6"/>
+          <w:lang w:val="en-GB"/>
+        </w:rPr>
+        <w:t>.getTrackerId</w:t>
+      </w:r>
+      <w:proofErr w:type="spellEnd"/>
+      <w:r>
+        <w:rPr>
+          <w:rFonts w:ascii="Consolas" w:hAnsi="Consolas"/>
+          <w:color w:val="A9B7C6"/>
+          <w:lang w:val="en-GB"/>
+        </w:rPr>
+        <w:t xml:space="preserve">() + </w:t>
+      </w:r>
+      <w:r>
+        <w:rPr>
+          <w:rFonts w:ascii="Consolas" w:hAnsi="Consolas"/>
+          <w:color w:val="6A8759"/>
+          <w:lang w:val="en-GB"/>
+        </w:rPr>
+        <w:t xml:space="preserve">" </w:t>
+      </w:r>
+      <w:proofErr w:type="spellStart"/>
+      <w:r>
+        <w:rPr>
+          <w:rFonts w:ascii="Consolas" w:hAnsi="Consolas"/>
+          <w:color w:val="6A8759"/>
+          <w:lang w:val="en-GB"/>
+        </w:rPr>
+        <w:t>over</w:t>
+      </w:r>
+      <w:r>
+        <w:rPr>
+          <w:rFonts w:ascii="Consolas" w:hAnsi="Consolas"/>
+          <w:color w:val="6A8759"/>
+          <w:lang w:val="en-GB"/>
+        </w:rPr>
+        <w:t>writting</w:t>
+      </w:r>
+      <w:proofErr w:type="spellEnd"/>
+      <w:r>
+        <w:rPr>
+          <w:rFonts w:ascii="Consolas" w:hAnsi="Consolas"/>
+          <w:color w:val="6A8759"/>
+          <w:lang w:val="en-GB"/>
+        </w:rPr>
+        <w:t xml:space="preserve"> LOCAL DATABASE</w:t>
+      </w:r>
+      <w:r>
+        <w:rPr>
+          <w:rFonts w:ascii="Consolas" w:hAnsi="Consolas"/>
+          <w:color w:val="6A8759"/>
+          <w:lang w:val="en-GB"/>
+        </w:rPr>
+        <w:t>"</w:t>
+      </w:r>
+      <w:r>
+        <w:rPr>
+          <w:rFonts w:ascii="Consolas" w:hAnsi="Consolas"/>
+          <w:color w:val="A9B7C6"/>
+          <w:lang w:val="en-GB"/>
+        </w:rPr>
+        <w:t>)</w:t>
+      </w:r>
+      <w:r>
+        <w:rPr>
+          <w:rFonts w:ascii="Consolas" w:hAnsi="Consolas"/>
+          <w:color w:val="CC7832"/>
+          <w:lang w:val="en-GB"/>
+        </w:rPr>
+        <w:t>;</w:t>
+      </w:r>
+      <w:r>
+        <w:rPr>
+          <w:rFonts w:ascii="Consolas" w:hAnsi="Consolas"/>
+          <w:color w:val="CC7832"/>
+          <w:lang w:val="en-GB"/>
+        </w:rPr>
+        <w:br/>
+        <w:t xml:space="preserve">    try </w:t>
+      </w:r>
+      <w:r>
+        <w:rPr>
+          <w:rFonts w:ascii="Consolas" w:hAnsi="Consolas"/>
+          <w:color w:val="A9B7C6"/>
+          <w:lang w:val="en-GB"/>
+        </w:rPr>
+        <w:t>{</w:t>
+      </w:r>
+      <w:r>
+        <w:rPr>
+          <w:rFonts w:ascii="Consolas" w:hAnsi="Consolas"/>
+          <w:color w:val="A9B7C6"/>
+          <w:lang w:val="en-GB"/>
+        </w:rPr>
+        <w:br/>
+        <w:t xml:space="preserve">        </w:t>
+      </w:r>
+      <w:r>
+        <w:rPr>
+          <w:rFonts w:ascii="Consolas" w:hAnsi="Consolas"/>
+          <w:color w:val="808080"/>
+          <w:lang w:val="en-GB"/>
+        </w:rPr>
+        <w:t>//close connection</w:t>
+      </w:r>
+      <w:r>
+        <w:rPr>
+          <w:rFonts w:ascii="Consolas" w:hAnsi="Consolas"/>
+          <w:color w:val="808080"/>
+          <w:lang w:val="en-GB"/>
+        </w:rPr>
+        <w:br/>
+        <w:t xml:space="preserve">        </w:t>
+      </w:r>
+      <w:proofErr w:type="spellStart"/>
+      <w:r>
+        <w:rPr>
+          <w:rFonts w:ascii="Consolas" w:hAnsi="Consolas"/>
+          <w:color w:val="9876AA"/>
+          <w:lang w:val="en-GB"/>
+        </w:rPr>
+        <w:t>connection</w:t>
+      </w:r>
+      <w:r>
+        <w:rPr>
+          <w:rFonts w:ascii="Consolas" w:hAnsi="Consolas"/>
+          <w:color w:val="A9B7C6"/>
+          <w:lang w:val="en-GB"/>
+        </w:rPr>
+        <w:t>.close</w:t>
+      </w:r>
+      <w:proofErr w:type="spellEnd"/>
+      <w:r>
+        <w:rPr>
+          <w:rFonts w:ascii="Consolas" w:hAnsi="Consolas"/>
+          <w:color w:val="A9B7C6"/>
+          <w:lang w:val="en-GB"/>
+        </w:rPr>
+        <w:t>()</w:t>
+      </w:r>
+      <w:r>
+        <w:rPr>
+          <w:rFonts w:ascii="Consolas" w:hAnsi="Consolas"/>
+          <w:color w:val="CC7832"/>
+          <w:lang w:val="en-GB"/>
+        </w:rPr>
+        <w:t>;</w:t>
+      </w:r>
+      <w:r>
+        <w:rPr>
+          <w:rFonts w:ascii="Consolas" w:hAnsi="Consolas"/>
+          <w:color w:val="CC7832"/>
+          <w:lang w:val="en-GB"/>
+        </w:rPr>
+        <w:br/>
+        <w:t xml:space="preserve">        </w:t>
+      </w:r>
+      <w:r>
+        <w:rPr>
+          <w:rFonts w:ascii="Consolas" w:hAnsi="Consolas"/>
+          <w:color w:val="808080"/>
+          <w:lang w:val="en-GB"/>
+        </w:rPr>
+        <w:t>//delete file</w:t>
+      </w:r>
+      <w:r>
+        <w:rPr>
+          <w:rFonts w:ascii="Consolas" w:hAnsi="Consolas"/>
+          <w:color w:val="808080"/>
+          <w:lang w:val="en-GB"/>
+        </w:rPr>
+        <w:br/>
+        <w:t xml:space="preserve">        </w:t>
+      </w:r>
+      <w:proofErr w:type="spellStart"/>
+      <w:r>
+        <w:rPr>
+          <w:rFonts w:ascii="Consolas" w:hAnsi="Consolas"/>
+          <w:color w:val="CC7832"/>
+          <w:lang w:val="en-GB"/>
+        </w:rPr>
+        <w:t>boolean</w:t>
+      </w:r>
+      <w:proofErr w:type="spellEnd"/>
+      <w:r>
+        <w:rPr>
+          <w:rFonts w:ascii="Consolas" w:hAnsi="Consolas"/>
+          <w:color w:val="CC7832"/>
+          <w:lang w:val="en-GB"/>
+        </w:rPr>
+        <w:t xml:space="preserve"> </w:t>
+      </w:r>
+      <w:r>
+        <w:rPr>
+          <w:rFonts w:ascii="Consolas" w:hAnsi="Consolas"/>
+          <w:color w:val="A9B7C6"/>
+          <w:lang w:val="en-GB"/>
+        </w:rPr>
+        <w:t xml:space="preserve">deleted = </w:t>
+      </w:r>
+      <w:r>
+        <w:rPr>
+          <w:rFonts w:ascii="Consolas" w:hAnsi="Consolas"/>
+          <w:color w:val="CC7832"/>
+          <w:lang w:val="en-GB"/>
+        </w:rPr>
+        <w:t xml:space="preserve">new </w:t>
+      </w:r>
+      <w:r>
+        <w:rPr>
+          <w:rFonts w:ascii="Consolas" w:hAnsi="Consolas"/>
+          <w:color w:val="A9B7C6"/>
+          <w:lang w:val="en-GB"/>
+        </w:rPr>
+        <w:t>File(</w:t>
+      </w:r>
+      <w:proofErr w:type="spellStart"/>
+      <w:r>
+        <w:rPr>
+          <w:rFonts w:ascii="Consolas" w:hAnsi="Consolas"/>
+          <w:color w:val="9876AA"/>
+          <w:lang w:val="en-GB"/>
+        </w:rPr>
+        <w:t>databaseName</w:t>
+      </w:r>
+      <w:proofErr w:type="spellEnd"/>
+      <w:r>
+        <w:rPr>
+          <w:rFonts w:ascii="Consolas" w:hAnsi="Consolas"/>
+          <w:color w:val="A9B7C6"/>
+          <w:lang w:val="en-GB"/>
+        </w:rPr>
+        <w:t>).delete()</w:t>
+      </w:r>
+      <w:r>
+        <w:rPr>
+          <w:rFonts w:ascii="Consolas" w:hAnsi="Consolas"/>
+          <w:color w:val="CC7832"/>
+          <w:lang w:val="en-GB"/>
+        </w:rPr>
+        <w:t>;</w:t>
+      </w:r>
+      <w:r>
+        <w:rPr>
+          <w:rFonts w:ascii="Consolas" w:hAnsi="Consolas"/>
+          <w:color w:val="CC7832"/>
+          <w:lang w:val="en-GB"/>
+        </w:rPr>
+        <w:br/>
+        <w:t xml:space="preserve">        if </w:t>
+      </w:r>
+      <w:r>
+        <w:rPr>
+          <w:rFonts w:ascii="Consolas" w:hAnsi="Consolas"/>
+          <w:color w:val="A9B7C6"/>
+          <w:lang w:val="en-GB"/>
+        </w:rPr>
+        <w:t>(deleted) {</w:t>
+      </w:r>
+      <w:r>
+        <w:rPr>
+          <w:rFonts w:ascii="Consolas" w:hAnsi="Consolas"/>
+          <w:color w:val="A9B7C6"/>
+          <w:lang w:val="en-GB"/>
+        </w:rPr>
+        <w:br/>
+        <w:t xml:space="preserve">            </w:t>
+      </w:r>
+      <w:proofErr w:type="spellStart"/>
+      <w:r>
+        <w:rPr>
+          <w:rFonts w:ascii="Consolas" w:hAnsi="Consolas"/>
+          <w:color w:val="A9B7C6"/>
+          <w:lang w:val="en-GB"/>
+        </w:rPr>
+        <w:t>System.</w:t>
+      </w:r>
+      <w:r>
+        <w:rPr>
+          <w:rFonts w:ascii="Consolas" w:hAnsi="Consolas"/>
+          <w:i/>
+          <w:iCs/>
+          <w:color w:val="9876AA"/>
+          <w:lang w:val="en-GB"/>
+        </w:rPr>
+        <w:t>out</w:t>
+      </w:r>
+      <w:r>
+        <w:rPr>
+          <w:rFonts w:ascii="Consolas" w:hAnsi="Consolas"/>
+          <w:color w:val="A9B7C6"/>
+          <w:lang w:val="en-GB"/>
+        </w:rPr>
+        <w:t>.println</w:t>
+      </w:r>
+      <w:proofErr w:type="spellEnd"/>
+      <w:r>
+        <w:rPr>
+          <w:rFonts w:ascii="Consolas" w:hAnsi="Consolas"/>
+          <w:color w:val="A9B7C6"/>
+          <w:lang w:val="en-GB"/>
+        </w:rPr>
+        <w:t>(</w:t>
+      </w:r>
+      <w:proofErr w:type="spellStart"/>
+      <w:r>
+        <w:rPr>
+          <w:rFonts w:ascii="Consolas" w:hAnsi="Consolas"/>
+          <w:color w:val="9876AA"/>
+          <w:lang w:val="en-GB"/>
+        </w:rPr>
+        <w:t>tracker</w:t>
+      </w:r>
+      <w:r>
+        <w:rPr>
+          <w:rFonts w:ascii="Consolas" w:hAnsi="Consolas"/>
+          <w:color w:val="A9B7C6"/>
+          <w:lang w:val="en-GB"/>
+        </w:rPr>
+        <w:t>.getTrackerId</w:t>
+      </w:r>
+      <w:proofErr w:type="spellEnd"/>
+      <w:r>
+        <w:rPr>
+          <w:rFonts w:ascii="Consolas" w:hAnsi="Consolas"/>
+          <w:color w:val="A9B7C6"/>
+          <w:lang w:val="en-GB"/>
+        </w:rPr>
+        <w:t xml:space="preserve">() + </w:t>
+      </w:r>
+      <w:r>
+        <w:rPr>
+          <w:rFonts w:ascii="Consolas" w:hAnsi="Consolas"/>
+          <w:color w:val="6A8759"/>
+          <w:lang w:val="en-GB"/>
+        </w:rPr>
+        <w:t>" Old file deleted"</w:t>
+      </w:r>
+      <w:r>
+        <w:rPr>
+          <w:rFonts w:ascii="Consolas" w:hAnsi="Consolas"/>
+          <w:color w:val="A9B7C6"/>
+          <w:lang w:val="en-GB"/>
+        </w:rPr>
+        <w:t>)</w:t>
+      </w:r>
+      <w:r>
+        <w:rPr>
+          <w:rFonts w:ascii="Consolas" w:hAnsi="Consolas"/>
+          <w:color w:val="CC7832"/>
+          <w:lang w:val="en-GB"/>
+        </w:rPr>
+        <w:t>;</w:t>
+      </w:r>
+      <w:r>
+        <w:rPr>
+          <w:rFonts w:ascii="Consolas" w:hAnsi="Consolas"/>
+          <w:color w:val="CC7832"/>
+          <w:lang w:val="en-GB"/>
+        </w:rPr>
+        <w:br/>
+        <w:t xml:space="preserve">            </w:t>
+      </w:r>
+      <w:r>
+        <w:rPr>
+          <w:rFonts w:ascii="Consolas" w:hAnsi="Consolas"/>
+          <w:color w:val="808080"/>
+          <w:lang w:val="en-GB"/>
+        </w:rPr>
+        <w:t>//create new one</w:t>
+      </w:r>
+      <w:r>
+        <w:rPr>
+          <w:rFonts w:ascii="Consolas" w:hAnsi="Consolas"/>
+          <w:color w:val="808080"/>
+          <w:lang w:val="en-GB"/>
+        </w:rPr>
+        <w:br/>
+        <w:t xml:space="preserve">            </w:t>
+      </w:r>
+      <w:proofErr w:type="spellStart"/>
+      <w:r>
+        <w:rPr>
+          <w:rFonts w:ascii="Consolas" w:hAnsi="Consolas"/>
+          <w:color w:val="A9B7C6"/>
+          <w:lang w:val="en-GB"/>
+        </w:rPr>
+        <w:t>Files.</w:t>
+      </w:r>
+      <w:r>
+        <w:rPr>
+          <w:rFonts w:ascii="Consolas" w:hAnsi="Consolas"/>
+          <w:i/>
+          <w:iCs/>
+          <w:color w:val="A9B7C6"/>
+          <w:lang w:val="en-GB"/>
+        </w:rPr>
+        <w:t>write</w:t>
+      </w:r>
+      <w:proofErr w:type="spellEnd"/>
+      <w:r>
+        <w:rPr>
+          <w:rFonts w:ascii="Consolas" w:hAnsi="Consolas"/>
+          <w:color w:val="A9B7C6"/>
+          <w:lang w:val="en-GB"/>
+        </w:rPr>
+        <w:t>(</w:t>
+      </w:r>
+      <w:proofErr w:type="spellStart"/>
+      <w:r>
+        <w:rPr>
+          <w:rFonts w:ascii="Consolas" w:hAnsi="Consolas"/>
+          <w:color w:val="A9B7C6"/>
+          <w:lang w:val="en-GB"/>
+        </w:rPr>
+        <w:t>Paths.</w:t>
+      </w:r>
+      <w:r>
+        <w:rPr>
+          <w:rFonts w:ascii="Consolas" w:hAnsi="Consolas"/>
+          <w:i/>
+          <w:iCs/>
+          <w:color w:val="A9B7C6"/>
+          <w:lang w:val="en-GB"/>
+        </w:rPr>
+        <w:t>get</w:t>
+      </w:r>
+      <w:proofErr w:type="spellEnd"/>
+      <w:r>
+        <w:rPr>
+          <w:rFonts w:ascii="Consolas" w:hAnsi="Consolas"/>
+          <w:color w:val="A9B7C6"/>
+          <w:lang w:val="en-GB"/>
+        </w:rPr>
+        <w:t>(</w:t>
+      </w:r>
+      <w:proofErr w:type="spellStart"/>
+      <w:r>
+        <w:rPr>
+          <w:rFonts w:ascii="Consolas" w:hAnsi="Consolas"/>
+          <w:color w:val="9876AA"/>
+          <w:lang w:val="en-GB"/>
+        </w:rPr>
+        <w:t>databaseName</w:t>
+      </w:r>
+      <w:proofErr w:type="spellEnd"/>
+      <w:r>
+        <w:rPr>
+          <w:rFonts w:ascii="Consolas" w:hAnsi="Consolas"/>
+          <w:color w:val="A9B7C6"/>
+          <w:lang w:val="en-GB"/>
+        </w:rPr>
+        <w:t>)</w:t>
+      </w:r>
+      <w:r>
+        <w:rPr>
+          <w:rFonts w:ascii="Consolas" w:hAnsi="Consolas"/>
+          <w:color w:val="CC7832"/>
+          <w:lang w:val="en-GB"/>
+        </w:rPr>
+        <w:t xml:space="preserve">, </w:t>
+      </w:r>
+      <w:r>
+        <w:rPr>
+          <w:rFonts w:ascii="Consolas" w:hAnsi="Consolas"/>
+          <w:color w:val="A9B7C6"/>
+          <w:lang w:val="en-GB"/>
+        </w:rPr>
+        <w:t>data)</w:t>
+      </w:r>
+      <w:r>
+        <w:rPr>
+          <w:rFonts w:ascii="Consolas" w:hAnsi="Consolas"/>
+          <w:color w:val="CC7832"/>
+          <w:lang w:val="en-GB"/>
+        </w:rPr>
+        <w:t>;</w:t>
+      </w:r>
+      <w:r>
+        <w:rPr>
+          <w:rFonts w:ascii="Consolas" w:hAnsi="Consolas"/>
+          <w:color w:val="CC7832"/>
+          <w:lang w:val="en-GB"/>
+        </w:rPr>
+        <w:br/>
+      </w:r>
+      <w:r>
+        <w:rPr>
+          <w:rFonts w:ascii="Consolas" w:hAnsi="Consolas"/>
+          <w:color w:val="CC7832"/>
+          <w:lang w:val="en-GB"/>
+        </w:rPr>
+        <w:lastRenderedPageBreak/>
+        <w:t xml:space="preserve">            </w:t>
+      </w:r>
+      <w:proofErr w:type="spellStart"/>
+      <w:r>
+        <w:rPr>
+          <w:rFonts w:ascii="Consolas" w:hAnsi="Consolas"/>
+          <w:color w:val="A9B7C6"/>
+          <w:lang w:val="en-GB"/>
+        </w:rPr>
+        <w:t>System.</w:t>
+      </w:r>
+      <w:r>
+        <w:rPr>
+          <w:rFonts w:ascii="Consolas" w:hAnsi="Consolas"/>
+          <w:i/>
+          <w:iCs/>
+          <w:color w:val="9876AA"/>
+          <w:lang w:val="en-GB"/>
+        </w:rPr>
+        <w:t>out</w:t>
+      </w:r>
+      <w:r>
+        <w:rPr>
+          <w:rFonts w:ascii="Consolas" w:hAnsi="Consolas"/>
+          <w:color w:val="A9B7C6"/>
+          <w:lang w:val="en-GB"/>
+        </w:rPr>
+        <w:t>.println</w:t>
+      </w:r>
+      <w:proofErr w:type="spellEnd"/>
+      <w:r>
+        <w:rPr>
+          <w:rFonts w:ascii="Consolas" w:hAnsi="Consolas"/>
+          <w:color w:val="A9B7C6"/>
+          <w:lang w:val="en-GB"/>
+        </w:rPr>
+        <w:t>(</w:t>
+      </w:r>
+      <w:proofErr w:type="spellStart"/>
+      <w:r>
+        <w:rPr>
+          <w:rFonts w:ascii="Consolas" w:hAnsi="Consolas"/>
+          <w:color w:val="9876AA"/>
+          <w:lang w:val="en-GB"/>
+        </w:rPr>
+        <w:t>tracker</w:t>
+      </w:r>
+      <w:r>
+        <w:rPr>
+          <w:rFonts w:ascii="Consolas" w:hAnsi="Consolas"/>
+          <w:color w:val="A9B7C6"/>
+          <w:lang w:val="en-GB"/>
+        </w:rPr>
+        <w:t>.getTrackerId</w:t>
+      </w:r>
+      <w:proofErr w:type="spellEnd"/>
+      <w:r>
+        <w:rPr>
+          <w:rFonts w:ascii="Consolas" w:hAnsi="Consolas"/>
+          <w:color w:val="A9B7C6"/>
+          <w:lang w:val="en-GB"/>
+        </w:rPr>
+        <w:t xml:space="preserve">() + </w:t>
+      </w:r>
+      <w:r>
+        <w:rPr>
+          <w:rFonts w:ascii="Consolas" w:hAnsi="Consolas"/>
+          <w:color w:val="6A8759"/>
+          <w:lang w:val="en-GB"/>
+        </w:rPr>
+        <w:t>" New file created"</w:t>
+      </w:r>
+      <w:r>
+        <w:rPr>
+          <w:rFonts w:ascii="Consolas" w:hAnsi="Consolas"/>
+          <w:color w:val="A9B7C6"/>
+          <w:lang w:val="en-GB"/>
+        </w:rPr>
+        <w:t>)</w:t>
+      </w:r>
+      <w:r>
+        <w:rPr>
+          <w:rFonts w:ascii="Consolas" w:hAnsi="Consolas"/>
+          <w:color w:val="CC7832"/>
+          <w:lang w:val="en-GB"/>
+        </w:rPr>
+        <w:t>;</w:t>
+      </w:r>
+      <w:r>
+        <w:rPr>
+          <w:rFonts w:ascii="Consolas" w:hAnsi="Consolas"/>
+          <w:color w:val="CC7832"/>
+          <w:lang w:val="en-GB"/>
+        </w:rPr>
+        <w:br/>
+        <w:t xml:space="preserve">        </w:t>
+      </w:r>
+      <w:r>
+        <w:rPr>
+          <w:rFonts w:ascii="Consolas" w:hAnsi="Consolas"/>
+          <w:color w:val="A9B7C6"/>
+          <w:lang w:val="en-GB"/>
+        </w:rPr>
+        <w:t xml:space="preserve">} </w:t>
+      </w:r>
+      <w:r>
+        <w:rPr>
+          <w:rFonts w:ascii="Consolas" w:hAnsi="Consolas"/>
+          <w:color w:val="CC7832"/>
+          <w:lang w:val="en-GB"/>
+        </w:rPr>
+        <w:t xml:space="preserve">else </w:t>
+      </w:r>
+      <w:r>
+        <w:rPr>
+          <w:rFonts w:ascii="Consolas" w:hAnsi="Consolas"/>
+          <w:color w:val="A9B7C6"/>
+          <w:lang w:val="en-GB"/>
+        </w:rPr>
+        <w:t>{</w:t>
+      </w:r>
+      <w:r>
+        <w:rPr>
+          <w:rFonts w:ascii="Consolas" w:hAnsi="Consolas"/>
+          <w:color w:val="A9B7C6"/>
+          <w:lang w:val="en-GB"/>
+        </w:rPr>
+        <w:br/>
+        <w:t xml:space="preserve">            </w:t>
+      </w:r>
+      <w:proofErr w:type="spellStart"/>
+      <w:r>
+        <w:rPr>
+          <w:rFonts w:ascii="Consolas" w:hAnsi="Consolas"/>
+          <w:color w:val="A9B7C6"/>
+          <w:lang w:val="en-GB"/>
+        </w:rPr>
+        <w:t>System.</w:t>
+      </w:r>
+      <w:r>
+        <w:rPr>
+          <w:rFonts w:ascii="Consolas" w:hAnsi="Consolas"/>
+          <w:i/>
+          <w:iCs/>
+          <w:color w:val="9876AA"/>
+          <w:lang w:val="en-GB"/>
+        </w:rPr>
+        <w:t>out</w:t>
+      </w:r>
+      <w:r>
+        <w:rPr>
+          <w:rFonts w:ascii="Consolas" w:hAnsi="Consolas"/>
+          <w:color w:val="A9B7C6"/>
+          <w:lang w:val="en-GB"/>
+        </w:rPr>
+        <w:t>.println</w:t>
+      </w:r>
+      <w:proofErr w:type="spellEnd"/>
+      <w:r>
+        <w:rPr>
+          <w:rFonts w:ascii="Consolas" w:hAnsi="Consolas"/>
+          <w:color w:val="A9B7C6"/>
+          <w:lang w:val="en-GB"/>
+        </w:rPr>
+        <w:t>(</w:t>
+      </w:r>
+      <w:proofErr w:type="spellStart"/>
+      <w:r>
+        <w:rPr>
+          <w:rFonts w:ascii="Consolas" w:hAnsi="Consolas"/>
+          <w:color w:val="9876AA"/>
+          <w:lang w:val="en-GB"/>
+        </w:rPr>
+        <w:t>tracker</w:t>
+      </w:r>
+      <w:r>
+        <w:rPr>
+          <w:rFonts w:ascii="Consolas" w:hAnsi="Consolas"/>
+          <w:color w:val="A9B7C6"/>
+          <w:lang w:val="en-GB"/>
+        </w:rPr>
+        <w:t>.getTrackerId</w:t>
+      </w:r>
+      <w:proofErr w:type="spellEnd"/>
+      <w:r>
+        <w:rPr>
+          <w:rFonts w:ascii="Consolas" w:hAnsi="Consolas"/>
+          <w:color w:val="A9B7C6"/>
+          <w:lang w:val="en-GB"/>
+        </w:rPr>
+        <w:t xml:space="preserve">() + </w:t>
+      </w:r>
+      <w:r>
+        <w:rPr>
+          <w:rFonts w:ascii="Consolas" w:hAnsi="Consolas"/>
+          <w:color w:val="6A8759"/>
+          <w:lang w:val="en-GB"/>
+        </w:rPr>
+        <w:t>"Could not complete o</w:t>
+      </w:r>
+      <w:r>
+        <w:rPr>
+          <w:rFonts w:ascii="Consolas" w:hAnsi="Consolas"/>
+          <w:color w:val="6A8759"/>
+          <w:lang w:val="en-GB"/>
+        </w:rPr>
+        <w:t>verwrite"</w:t>
+      </w:r>
+      <w:r>
+        <w:rPr>
+          <w:rFonts w:ascii="Consolas" w:hAnsi="Consolas"/>
+          <w:color w:val="A9B7C6"/>
+          <w:lang w:val="en-GB"/>
+        </w:rPr>
+        <w:t>)</w:t>
+      </w:r>
+      <w:r>
+        <w:rPr>
+          <w:rFonts w:ascii="Consolas" w:hAnsi="Consolas"/>
+          <w:color w:val="CC7832"/>
+          <w:lang w:val="en-GB"/>
+        </w:rPr>
+        <w:t>;</w:t>
+      </w:r>
+      <w:r>
+        <w:rPr>
+          <w:rFonts w:ascii="Consolas" w:hAnsi="Consolas"/>
+          <w:color w:val="CC7832"/>
+          <w:lang w:val="en-GB"/>
+        </w:rPr>
+        <w:br/>
+        <w:t xml:space="preserve">        </w:t>
+      </w:r>
+      <w:r>
+        <w:rPr>
+          <w:rFonts w:ascii="Consolas" w:hAnsi="Consolas"/>
+          <w:color w:val="A9B7C6"/>
+          <w:lang w:val="en-GB"/>
+        </w:rPr>
+        <w:t>}</w:t>
+      </w:r>
+      <w:r>
+        <w:rPr>
+          <w:rFonts w:ascii="Consolas" w:hAnsi="Consolas"/>
+          <w:color w:val="A9B7C6"/>
+          <w:lang w:val="en-GB"/>
+        </w:rPr>
+        <w:br/>
+        <w:t xml:space="preserve">    } </w:t>
+      </w:r>
+      <w:r>
+        <w:rPr>
+          <w:rFonts w:ascii="Consolas" w:hAnsi="Consolas"/>
+          <w:color w:val="CC7832"/>
+          <w:lang w:val="en-GB"/>
+        </w:rPr>
+        <w:t xml:space="preserve">catch </w:t>
+      </w:r>
+      <w:r>
+        <w:rPr>
+          <w:rFonts w:ascii="Consolas" w:hAnsi="Consolas"/>
+          <w:color w:val="A9B7C6"/>
+          <w:lang w:val="en-GB"/>
+        </w:rPr>
+        <w:t>(</w:t>
+      </w:r>
+      <w:proofErr w:type="spellStart"/>
+      <w:r>
+        <w:rPr>
+          <w:rFonts w:ascii="Consolas" w:hAnsi="Consolas"/>
+          <w:color w:val="A9B7C6"/>
+          <w:lang w:val="en-GB"/>
+        </w:rPr>
+        <w:t>SQLException</w:t>
+      </w:r>
+      <w:proofErr w:type="spellEnd"/>
+      <w:r>
+        <w:rPr>
+          <w:rFonts w:ascii="Consolas" w:hAnsi="Consolas"/>
+          <w:color w:val="A9B7C6"/>
+          <w:lang w:val="en-GB"/>
+        </w:rPr>
+        <w:t xml:space="preserve"> e) {</w:t>
+      </w:r>
+      <w:r>
+        <w:rPr>
+          <w:rFonts w:ascii="Consolas" w:hAnsi="Consolas"/>
+          <w:color w:val="A9B7C6"/>
+          <w:lang w:val="en-GB"/>
+        </w:rPr>
+        <w:br/>
+        <w:t xml:space="preserve">        </w:t>
+      </w:r>
+      <w:proofErr w:type="spellStart"/>
+      <w:r>
+        <w:rPr>
+          <w:rFonts w:ascii="Consolas" w:hAnsi="Consolas"/>
+          <w:color w:val="A9B7C6"/>
+          <w:lang w:val="en-GB"/>
+        </w:rPr>
+        <w:t>System.</w:t>
+      </w:r>
+      <w:r>
+        <w:rPr>
+          <w:rFonts w:ascii="Consolas" w:hAnsi="Consolas"/>
+          <w:i/>
+          <w:iCs/>
+          <w:color w:val="9876AA"/>
+          <w:lang w:val="en-GB"/>
+        </w:rPr>
+        <w:t>err</w:t>
+      </w:r>
+      <w:r>
+        <w:rPr>
+          <w:rFonts w:ascii="Consolas" w:hAnsi="Consolas"/>
+          <w:color w:val="A9B7C6"/>
+          <w:lang w:val="en-GB"/>
+        </w:rPr>
+        <w:t>.println</w:t>
+      </w:r>
+      <w:proofErr w:type="spellEnd"/>
+      <w:r>
+        <w:rPr>
+          <w:rFonts w:ascii="Consolas" w:hAnsi="Consolas"/>
+          <w:color w:val="A9B7C6"/>
+          <w:lang w:val="en-GB"/>
+        </w:rPr>
+        <w:t>(</w:t>
+      </w:r>
+      <w:proofErr w:type="spellStart"/>
+      <w:r>
+        <w:rPr>
+          <w:rFonts w:ascii="Consolas" w:hAnsi="Consolas"/>
+          <w:color w:val="A9B7C6"/>
+          <w:lang w:val="en-GB"/>
+        </w:rPr>
+        <w:t>e.getLocalizedMessage</w:t>
+      </w:r>
+      <w:proofErr w:type="spellEnd"/>
+      <w:r>
+        <w:rPr>
+          <w:rFonts w:ascii="Consolas" w:hAnsi="Consolas"/>
+          <w:color w:val="A9B7C6"/>
+          <w:lang w:val="en-GB"/>
+        </w:rPr>
+        <w:t>())</w:t>
+      </w:r>
+      <w:r>
+        <w:rPr>
+          <w:rFonts w:ascii="Consolas" w:hAnsi="Consolas"/>
+          <w:color w:val="CC7832"/>
+          <w:lang w:val="en-GB"/>
+        </w:rPr>
+        <w:t>;</w:t>
+      </w:r>
+      <w:r>
+        <w:rPr>
+          <w:rFonts w:ascii="Consolas" w:hAnsi="Consolas"/>
+          <w:color w:val="CC7832"/>
+          <w:lang w:val="en-GB"/>
+        </w:rPr>
+        <w:br/>
+        <w:t xml:space="preserve">    </w:t>
+      </w:r>
+      <w:r>
+        <w:rPr>
+          <w:rFonts w:ascii="Consolas" w:hAnsi="Consolas"/>
+          <w:color w:val="A9B7C6"/>
+          <w:lang w:val="en-GB"/>
+        </w:rPr>
+        <w:t xml:space="preserve">} </w:t>
+      </w:r>
+      <w:r>
+        <w:rPr>
+          <w:rFonts w:ascii="Consolas" w:hAnsi="Consolas"/>
+          <w:color w:val="CC7832"/>
+          <w:lang w:val="en-GB"/>
+        </w:rPr>
+        <w:t xml:space="preserve">catch </w:t>
+      </w:r>
+      <w:r>
+        <w:rPr>
+          <w:rFonts w:ascii="Consolas" w:hAnsi="Consolas"/>
+          <w:color w:val="A9B7C6"/>
+          <w:lang w:val="en-GB"/>
+        </w:rPr>
+        <w:t>(</w:t>
+      </w:r>
+      <w:proofErr w:type="spellStart"/>
+      <w:r>
+        <w:rPr>
+          <w:rFonts w:ascii="Consolas" w:hAnsi="Consolas"/>
+          <w:color w:val="A9B7C6"/>
+          <w:lang w:val="en-GB"/>
+        </w:rPr>
+        <w:t>IOException</w:t>
+      </w:r>
+      <w:proofErr w:type="spellEnd"/>
+      <w:r>
+        <w:rPr>
+          <w:rFonts w:ascii="Consolas" w:hAnsi="Consolas"/>
+          <w:color w:val="A9B7C6"/>
+          <w:lang w:val="en-GB"/>
+        </w:rPr>
+        <w:t xml:space="preserve"> e) {</w:t>
+      </w:r>
+      <w:r>
+        <w:rPr>
+          <w:rFonts w:ascii="Consolas" w:hAnsi="Consolas"/>
+          <w:color w:val="A9B7C6"/>
+          <w:lang w:val="en-GB"/>
+        </w:rPr>
+        <w:br/>
+        <w:t xml:space="preserve">        </w:t>
+      </w:r>
+      <w:proofErr w:type="spellStart"/>
+      <w:r>
+        <w:rPr>
+          <w:rFonts w:ascii="Consolas" w:hAnsi="Consolas"/>
+          <w:color w:val="A9B7C6"/>
+          <w:lang w:val="en-GB"/>
+        </w:rPr>
+        <w:t>System.</w:t>
+      </w:r>
+      <w:r>
+        <w:rPr>
+          <w:rFonts w:ascii="Consolas" w:hAnsi="Consolas"/>
+          <w:i/>
+          <w:iCs/>
+          <w:color w:val="9876AA"/>
+          <w:lang w:val="en-GB"/>
+        </w:rPr>
+        <w:t>err</w:t>
+      </w:r>
+      <w:r>
+        <w:rPr>
+          <w:rFonts w:ascii="Consolas" w:hAnsi="Consolas"/>
+          <w:color w:val="A9B7C6"/>
+          <w:lang w:val="en-GB"/>
+        </w:rPr>
+        <w:t>.println</w:t>
+      </w:r>
+      <w:proofErr w:type="spellEnd"/>
+      <w:r>
+        <w:rPr>
+          <w:rFonts w:ascii="Consolas" w:hAnsi="Consolas"/>
+          <w:color w:val="A9B7C6"/>
+          <w:lang w:val="en-GB"/>
+        </w:rPr>
+        <w:t>(</w:t>
+      </w:r>
+      <w:proofErr w:type="spellStart"/>
+      <w:r>
+        <w:rPr>
+          <w:rFonts w:ascii="Consolas" w:hAnsi="Consolas"/>
+          <w:color w:val="A9B7C6"/>
+          <w:lang w:val="en-GB"/>
+        </w:rPr>
+        <w:t>e.getLocalizedMessage</w:t>
+      </w:r>
+      <w:proofErr w:type="spellEnd"/>
+      <w:r>
+        <w:rPr>
+          <w:rFonts w:ascii="Consolas" w:hAnsi="Consolas"/>
+          <w:color w:val="A9B7C6"/>
+          <w:lang w:val="en-GB"/>
+        </w:rPr>
+        <w:t>())</w:t>
+      </w:r>
+      <w:r>
+        <w:rPr>
+          <w:rFonts w:ascii="Consolas" w:hAnsi="Consolas"/>
+          <w:color w:val="CC7832"/>
+          <w:lang w:val="en-GB"/>
+        </w:rPr>
+        <w:t>;</w:t>
+      </w:r>
+      <w:r>
+        <w:rPr>
+          <w:rFonts w:ascii="Consolas" w:hAnsi="Consolas"/>
+          <w:color w:val="CC7832"/>
+          <w:lang w:val="en-GB"/>
+        </w:rPr>
+        <w:br/>
+        <w:t xml:space="preserve">    </w:t>
+      </w:r>
+      <w:r>
+        <w:rPr>
+          <w:rFonts w:ascii="Consolas" w:hAnsi="Consolas"/>
+          <w:color w:val="A9B7C6"/>
+          <w:lang w:val="en-GB"/>
+        </w:rPr>
+        <w:t>}</w:t>
+      </w:r>
+      <w:r>
+        <w:rPr>
+          <w:rFonts w:ascii="Consolas" w:hAnsi="Consolas"/>
+          <w:color w:val="A9B7C6"/>
+          <w:lang w:val="en-GB"/>
+        </w:rPr>
+        <w:br/>
+        <w:t>}</w:t>
+      </w:r>
+    </w:p>
+    <w:p>
+      <w:pPr>
+        <w:pStyle w:val="HTMLconformatoprevio"/>
+        <w:shd w:val="clear" w:color="auto" w:fill="2B2B2B"/>
+        <w:rPr>
+          <w:rFonts w:ascii="Consolas" w:hAnsi="Consolas"/>
+          <w:color w:val="A9B7C6"/>
+          <w:lang w:val="en-GB"/>
+        </w:rPr>
+      </w:pPr>
+    </w:p>
+    <w:p>
+      <w:pPr>
+        <w:jc w:val="both"/>
+        <w:rPr>
+          <w:lang w:val="en-GB"/>
+        </w:rPr>
+      </w:pPr>
+    </w:p>
+    <w:p>
+      <w:pPr>
+        <w:pStyle w:val="Ttulo2"/>
+        <w:spacing w:after="240"/>
+        <w:jc w:val="both"/>
+        <w:rPr>
+          <w:lang w:val="en-GB"/>
+        </w:rPr>
+      </w:pPr>
+      <w:r>
+        <w:rPr>
+          <w:lang w:val="en-GB"/>
+        </w:rPr>
+        <w:t>Delete information when tracker is stopped</w:t>
+      </w:r>
+    </w:p>
+    <w:p>
+      <w:pPr>
+        <w:rPr>
+          <w:lang w:val="en-GB"/>
+        </w:rPr>
+      </w:pPr>
+      <w:r>
+        <w:rPr>
+          <w:lang w:val="en-GB"/>
+        </w:rPr>
+        <w:t xml:space="preserve">When a </w:t>
+      </w:r>
+      <w:r>
+        <w:rPr>
+          <w:rStyle w:val="JavaNameCar"/>
+        </w:rPr>
+        <w:t>GOOD_BYE</w:t>
+      </w:r>
+      <w:r>
+        <w:rPr>
+          <w:lang w:val="en-GB"/>
+        </w:rPr>
+        <w:t xml:space="preserve"> message is sent, it automatically triggers some actions on the node. This actions are defined in the method </w:t>
+      </w:r>
+      <w:proofErr w:type="spellStart"/>
+      <w:proofErr w:type="gramStart"/>
+      <w:r>
+        <w:rPr>
+          <w:rStyle w:val="JavaNameCar"/>
+        </w:rPr>
+        <w:t>onBroadcastEvent</w:t>
+      </w:r>
+      <w:proofErr w:type="spellEnd"/>
+      <w:r>
+        <w:rPr>
+          <w:rStyle w:val="JavaNameCar"/>
+        </w:rPr>
+        <w:t>(</w:t>
+      </w:r>
+      <w:proofErr w:type="gramEnd"/>
+      <w:r>
+        <w:rPr>
+          <w:rStyle w:val="JavaNameCar"/>
+        </w:rPr>
+        <w:t>)</w:t>
+      </w:r>
+      <w:r>
+        <w:rPr>
+          <w:lang w:val="en-GB"/>
+        </w:rPr>
+        <w:t xml:space="preserve"> of the class </w:t>
+      </w:r>
+      <w:proofErr w:type="spellStart"/>
+      <w:r>
+        <w:rPr>
+          <w:rStyle w:val="JavaNameCar"/>
+        </w:rPr>
+        <w:t>GoodByeMessage</w:t>
+      </w:r>
+      <w:proofErr w:type="spellEnd"/>
+      <w:r>
+        <w:rPr>
+          <w:lang w:val="en-GB"/>
+        </w:rPr>
+        <w:t>. In this case, those actions are:</w:t>
+      </w:r>
+    </w:p>
+    <w:p>
+      <w:pPr>
+        <w:pStyle w:val="HTMLconformatoprevio"/>
+        <w:shd w:val="clear" w:color="auto" w:fill="2B2B2B"/>
+        <w:rPr>
+          <w:rFonts w:ascii="Consolas" w:hAnsi="Consolas"/>
+          <w:color w:val="A9B7C6"/>
+          <w:lang w:val="en-GB"/>
+        </w:rPr>
+      </w:pPr>
+      <w:r>
+        <w:rPr>
+          <w:rFonts w:ascii="Consolas" w:hAnsi="Consolas"/>
+          <w:color w:val="BBB529"/>
+          <w:lang w:val="en-GB"/>
+        </w:rPr>
+        <w:t>@Override</w:t>
+      </w:r>
+      <w:r>
+        <w:rPr>
+          <w:rFonts w:ascii="Consolas" w:hAnsi="Consolas"/>
+          <w:color w:val="BBB529"/>
+          <w:lang w:val="en-GB"/>
+        </w:rPr>
+        <w:br/>
+      </w:r>
+      <w:r>
+        <w:rPr>
+          <w:rFonts w:ascii="Consolas" w:hAnsi="Consolas"/>
+          <w:color w:val="CC7832"/>
+          <w:lang w:val="en-GB"/>
+        </w:rPr>
+        <w:t xml:space="preserve">public void </w:t>
+      </w:r>
+      <w:proofErr w:type="spellStart"/>
+      <w:proofErr w:type="gramStart"/>
+      <w:r>
+        <w:rPr>
+          <w:rFonts w:ascii="Consolas" w:hAnsi="Consolas"/>
+          <w:color w:val="FFC66D"/>
+          <w:lang w:val="en-GB"/>
+        </w:rPr>
+        <w:t>onBroadcastEvent</w:t>
+      </w:r>
+      <w:proofErr w:type="spellEnd"/>
+      <w:r>
+        <w:rPr>
+          <w:rFonts w:ascii="Consolas" w:hAnsi="Consolas"/>
+          <w:color w:val="A9B7C6"/>
+          <w:lang w:val="en-GB"/>
+        </w:rPr>
+        <w:t>(</w:t>
+      </w:r>
+      <w:proofErr w:type="gramEnd"/>
+      <w:r>
+        <w:rPr>
+          <w:rFonts w:ascii="Consolas" w:hAnsi="Consolas"/>
+          <w:color w:val="A9B7C6"/>
+          <w:lang w:val="en-GB"/>
+        </w:rPr>
+        <w:t xml:space="preserve">String </w:t>
+      </w:r>
+      <w:proofErr w:type="spellStart"/>
+      <w:r>
+        <w:rPr>
+          <w:rFonts w:ascii="Consolas" w:hAnsi="Consolas"/>
+          <w:color w:val="A9B7C6"/>
+          <w:lang w:val="en-GB"/>
+        </w:rPr>
+        <w:t>currentNodeId</w:t>
+      </w:r>
+      <w:proofErr w:type="spellEnd"/>
+      <w:r>
+        <w:rPr>
+          <w:rFonts w:ascii="Consolas" w:hAnsi="Consolas"/>
+          <w:color w:val="A9B7C6"/>
+          <w:lang w:val="en-GB"/>
+        </w:rPr>
+        <w:t>) {</w:t>
+      </w:r>
+      <w:r>
+        <w:rPr>
+          <w:rFonts w:ascii="Consolas" w:hAnsi="Consolas"/>
+          <w:color w:val="A9B7C6"/>
+          <w:lang w:val="en-GB"/>
+        </w:rPr>
+        <w:br/>
+        <w:t xml:space="preserve">    </w:t>
+      </w:r>
+      <w:proofErr w:type="spellStart"/>
+      <w:r>
+        <w:rPr>
+          <w:rFonts w:ascii="Consolas" w:hAnsi="Consolas"/>
+          <w:color w:val="A9B7C6"/>
+          <w:lang w:val="en-GB"/>
+        </w:rPr>
+        <w:t>TrackerInstance</w:t>
+      </w:r>
+      <w:proofErr w:type="spellEnd"/>
+      <w:r>
+        <w:rPr>
+          <w:rFonts w:ascii="Consolas" w:hAnsi="Consolas"/>
+          <w:color w:val="A9B7C6"/>
+          <w:lang w:val="en-GB"/>
+        </w:rPr>
+        <w:t xml:space="preserve"> </w:t>
+      </w:r>
+      <w:proofErr w:type="spellStart"/>
+      <w:r>
+        <w:rPr>
+          <w:rFonts w:ascii="Consolas" w:hAnsi="Consolas"/>
+          <w:color w:val="A9B7C6"/>
+          <w:lang w:val="en-GB"/>
+        </w:rPr>
+        <w:t>thisNode</w:t>
+      </w:r>
+      <w:proofErr w:type="spellEnd"/>
+      <w:r>
+        <w:rPr>
+          <w:rFonts w:ascii="Consolas" w:hAnsi="Consolas"/>
+          <w:color w:val="A9B7C6"/>
+          <w:lang w:val="en-GB"/>
+        </w:rPr>
+        <w:t xml:space="preserve"> = </w:t>
+      </w:r>
+      <w:proofErr w:type="spellStart"/>
+      <w:r>
+        <w:rPr>
+          <w:rFonts w:ascii="Consolas" w:hAnsi="Consolas"/>
+          <w:color w:val="A9B7C6"/>
+          <w:lang w:val="en-GB"/>
+        </w:rPr>
+        <w:t>TrackerInstance.</w:t>
+      </w:r>
+      <w:r>
+        <w:rPr>
+          <w:rFonts w:ascii="Consolas" w:hAnsi="Consolas"/>
+          <w:i/>
+          <w:iCs/>
+          <w:color w:val="A9B7C6"/>
+          <w:lang w:val="en-GB"/>
+        </w:rPr>
+        <w:t>getNode</w:t>
+      </w:r>
+      <w:proofErr w:type="spellEnd"/>
+      <w:r>
+        <w:rPr>
+          <w:rFonts w:ascii="Consolas" w:hAnsi="Consolas"/>
+          <w:color w:val="A9B7C6"/>
+          <w:lang w:val="en-GB"/>
+        </w:rPr>
+        <w:t>(</w:t>
+      </w:r>
+      <w:proofErr w:type="spellStart"/>
+      <w:r>
+        <w:rPr>
+          <w:rFonts w:ascii="Consolas" w:hAnsi="Consolas"/>
+          <w:color w:val="A9B7C6"/>
+          <w:lang w:val="en-GB"/>
+        </w:rPr>
+        <w:t>currentNodeId</w:t>
+      </w:r>
+      <w:proofErr w:type="spellEnd"/>
+      <w:r>
+        <w:rPr>
+          <w:rFonts w:ascii="Consolas" w:hAnsi="Consolas"/>
+          <w:color w:val="A9B7C6"/>
+          <w:lang w:val="en-GB"/>
+        </w:rPr>
+        <w:t>)</w:t>
+      </w:r>
+      <w:r>
+        <w:rPr>
+          <w:rFonts w:ascii="Consolas" w:hAnsi="Consolas"/>
+          <w:color w:val="CC7832"/>
+          <w:lang w:val="en-GB"/>
+        </w:rPr>
+        <w:t>;</w:t>
+      </w:r>
+      <w:r>
+        <w:rPr>
+          <w:rFonts w:ascii="Consolas" w:hAnsi="Consolas"/>
+          <w:color w:val="CC7832"/>
+          <w:lang w:val="en-GB"/>
+        </w:rPr>
+        <w:br/>
+        <w:t xml:space="preserve">    </w:t>
+      </w:r>
+      <w:proofErr w:type="spellStart"/>
+      <w:r>
+        <w:rPr>
+          <w:rFonts w:ascii="Consolas" w:hAnsi="Consolas"/>
+          <w:color w:val="A9B7C6"/>
+          <w:lang w:val="en-GB"/>
+        </w:rPr>
+        <w:t>System.</w:t>
+      </w:r>
+      <w:r>
+        <w:rPr>
+          <w:rFonts w:ascii="Consolas" w:hAnsi="Consolas"/>
+          <w:i/>
+          <w:iCs/>
+          <w:color w:val="9876AA"/>
+          <w:lang w:val="en-GB"/>
+        </w:rPr>
+        <w:t>out</w:t>
+      </w:r>
+      <w:r>
+        <w:rPr>
+          <w:rFonts w:ascii="Consolas" w:hAnsi="Consolas"/>
+          <w:color w:val="A9B7C6"/>
+          <w:lang w:val="en-GB"/>
+        </w:rPr>
+        <w:t>.println</w:t>
+      </w:r>
+      <w:proofErr w:type="spellEnd"/>
+      <w:r>
+        <w:rPr>
+          <w:rFonts w:ascii="Consolas" w:hAnsi="Consolas"/>
+          <w:color w:val="A9B7C6"/>
+          <w:lang w:val="en-GB"/>
+        </w:rPr>
+        <w:t>(</w:t>
+      </w:r>
+      <w:proofErr w:type="spellStart"/>
+      <w:r>
+        <w:rPr>
+          <w:rFonts w:ascii="Consolas" w:hAnsi="Consolas"/>
+          <w:color w:val="9876AA"/>
+          <w:lang w:val="en-GB"/>
+        </w:rPr>
+        <w:t>remoteNodeId</w:t>
+      </w:r>
+      <w:proofErr w:type="spellEnd"/>
+      <w:r>
+        <w:rPr>
+          <w:rFonts w:ascii="Consolas" w:hAnsi="Consolas"/>
+          <w:color w:val="9876AA"/>
+          <w:lang w:val="en-GB"/>
+        </w:rPr>
+        <w:t xml:space="preserve"> </w:t>
+      </w:r>
+      <w:r>
+        <w:rPr>
+          <w:rFonts w:ascii="Consolas" w:hAnsi="Consolas"/>
+          <w:color w:val="A9B7C6"/>
+          <w:lang w:val="en-GB"/>
+        </w:rPr>
+        <w:t xml:space="preserve">+ </w:t>
+      </w:r>
+      <w:r>
+        <w:rPr>
+          <w:rFonts w:ascii="Consolas" w:hAnsi="Consolas"/>
+          <w:color w:val="6A8759"/>
+          <w:lang w:val="en-GB"/>
+        </w:rPr>
+        <w:t xml:space="preserve">" Tracker goodbye message sent. </w:t>
+      </w:r>
+      <w:r>
+        <w:rPr>
+          <w:rFonts w:ascii="Consolas" w:hAnsi="Consolas"/>
+          <w:color w:val="6A8759"/>
+          <w:lang w:val="en-GB"/>
+        </w:rPr>
+        <w:t>Stopping"</w:t>
+      </w:r>
+      <w:r>
+        <w:rPr>
+          <w:rFonts w:ascii="Consolas" w:hAnsi="Consolas"/>
+          <w:color w:val="A9B7C6"/>
+          <w:lang w:val="en-GB"/>
+        </w:rPr>
+        <w:t>)</w:t>
+      </w:r>
+      <w:r>
+        <w:rPr>
+          <w:rFonts w:ascii="Consolas" w:hAnsi="Consolas"/>
+          <w:color w:val="CC7832"/>
+          <w:lang w:val="en-GB"/>
+        </w:rPr>
+        <w:t>;</w:t>
+      </w:r>
+      <w:r>
+        <w:rPr>
+          <w:rFonts w:ascii="Consolas" w:hAnsi="Consolas"/>
+          <w:color w:val="CC7832"/>
+          <w:lang w:val="en-GB"/>
+        </w:rPr>
+        <w:br/>
+        <w:t xml:space="preserve">    </w:t>
+      </w:r>
+      <w:proofErr w:type="spellStart"/>
+      <w:r>
+        <w:rPr>
+          <w:rFonts w:ascii="Consolas" w:hAnsi="Consolas"/>
+          <w:color w:val="A9B7C6"/>
+          <w:lang w:val="en-GB"/>
+        </w:rPr>
+        <w:t>thisNode.stopNode</w:t>
+      </w:r>
+      <w:proofErr w:type="spellEnd"/>
+      <w:r>
+        <w:rPr>
+          <w:rFonts w:ascii="Consolas" w:hAnsi="Consolas"/>
+          <w:color w:val="A9B7C6"/>
+          <w:lang w:val="en-GB"/>
+        </w:rPr>
+        <w:t>()</w:t>
+      </w:r>
+      <w:r>
+        <w:rPr>
+          <w:rFonts w:ascii="Consolas" w:hAnsi="Consolas"/>
+          <w:color w:val="CC7832"/>
+          <w:lang w:val="en-GB"/>
+        </w:rPr>
+        <w:t>;</w:t>
+      </w:r>
+      <w:r>
+        <w:rPr>
+          <w:rFonts w:ascii="Consolas" w:hAnsi="Consolas"/>
+          <w:color w:val="CC7832"/>
+          <w:lang w:val="en-GB"/>
+        </w:rPr>
+        <w:br/>
+      </w:r>
+      <w:r>
+        <w:rPr>
+          <w:rFonts w:ascii="Consolas" w:hAnsi="Consolas"/>
+          <w:color w:val="A9B7C6"/>
+          <w:lang w:val="en-GB"/>
+        </w:rPr>
+        <w:t>}</w:t>
+      </w:r>
+    </w:p>
+    <w:p>
+      <w:pPr>
+        <w:rPr>
+          <w:lang w:val="en-GB"/>
+        </w:rPr>
+      </w:pPr>
+    </w:p>
+    <w:p>
+      <w:pPr>
+        <w:rPr>
+          <w:lang w:val="en-GB"/>
+        </w:rPr>
+      </w:pPr>
+      <w:r>
+        <w:rPr>
+          <w:lang w:val="en-GB"/>
+        </w:rPr>
+        <w:t xml:space="preserve">The method </w:t>
+      </w:r>
+      <w:proofErr w:type="spellStart"/>
+      <w:r>
+        <w:rPr>
+          <w:rStyle w:val="JavaNameCar"/>
+        </w:rPr>
+        <w:t>stopNode</w:t>
+      </w:r>
+      <w:proofErr w:type="spellEnd"/>
+      <w:r>
+        <w:rPr>
+          <w:rStyle w:val="JavaNameCar"/>
+        </w:rPr>
+        <w:t>()</w:t>
+      </w:r>
+      <w:r>
+        <w:rPr>
+          <w:rStyle w:val="JavaNameCar"/>
+        </w:rPr>
+        <w:t xml:space="preserve"> </w:t>
+      </w:r>
+      <w:r>
+        <w:rPr>
+          <w:lang w:val="en-GB"/>
+        </w:rPr>
+        <w:t xml:space="preserve">is in charge of stopping all background </w:t>
+      </w:r>
+      <w:r>
+        <w:rPr>
+          <w:lang w:val="en-GB"/>
+        </w:rPr>
+        <w:t>processes</w:t>
+      </w:r>
+      <w:r>
+        <w:rPr>
+          <w:lang w:val="en-GB"/>
+        </w:rPr>
+        <w:t xml:space="preserve"> and listeners of that node.</w:t>
+      </w:r>
+    </w:p>
+    <w:p>
+      <w:pPr>
+        <w:rPr>
+          <w:lang w:val="en-GB"/>
+        </w:rPr>
+      </w:pPr>
+      <w:r>
+        <w:rPr>
+          <w:rStyle w:val="JavaNameCar"/>
+        </w:rPr>
+        <w:br w:type="page"/>
+      </w:r>
+      <w:r>
+        <w:rPr>
+          <w:rStyle w:val="JavaNameCar"/>
+        </w:rPr>
+        <w:lastRenderedPageBreak/>
+        <w:t>SYNC</w:t>
+      </w:r>
+      <w:r>
+        <w:rPr>
+          <w:lang w:val="en-GB"/>
+        </w:rPr>
+        <w:t xml:space="preserve"> behaviour: it updates a local database with specific </w:t>
+      </w:r>
+      <w:r>
+        <w:rPr>
+          <w:rStyle w:val="JavaNameCar"/>
+        </w:rPr>
+        <w:t>SQL</w:t>
+      </w:r>
+      <w:r>
+        <w:rPr>
+          <w:lang w:val="en-GB"/>
+        </w:rPr>
+        <w:t xml:space="preserve"> query. This query is inside received message and it is created by tracker </w:t>
+      </w:r>
+      <w:r>
+        <w:rPr>
+          <w:rStyle w:val="JavaNameCar"/>
+        </w:rPr>
+        <w:t>MASTER</w:t>
+      </w:r>
+      <w:r>
+        <w:rPr>
+          <w:lang w:val="en-GB"/>
+        </w:rPr>
+        <w:t xml:space="preserve">. When tracker </w:t>
+      </w:r>
+      <w:r>
+        <w:rPr>
+          <w:rStyle w:val="JavaNameCar"/>
+        </w:rPr>
+        <w:t>SLAVE</w:t>
+      </w:r>
+      <w:r>
+        <w:rPr>
+          <w:lang w:val="en-GB"/>
+        </w:rPr>
+        <w:t xml:space="preserve"> receives this query, the only thing it has to do, is execute it. Since information is the same in both databases, it won’t be any problem.</w:t>
+      </w:r>
+    </w:p>
+    <w:p>
+      <w:pPr>
+        <w:pStyle w:val="HTMLconformatoprevio"/>
+        <w:shd w:val="clear" w:color="auto" w:fill="2B2B2B"/>
+        <w:rPr>
+          <w:rFonts w:ascii="Consolas" w:hAnsi="Consolas"/>
+          <w:color w:val="A9B7C6"/>
+          <w:lang w:val="en-GB"/>
+        </w:rPr>
+      </w:pPr>
+      <w:r>
+        <w:rPr>
+          <w:rFonts w:ascii="Consolas" w:hAnsi="Consolas"/>
+          <w:color w:val="CC7832"/>
+          <w:lang w:val="en-GB"/>
+        </w:rPr>
+        <w:t>p</w:t>
+      </w:r>
+      <w:r>
+        <w:rPr>
+          <w:rFonts w:ascii="Consolas" w:hAnsi="Consolas"/>
+          <w:color w:val="CC7832"/>
+          <w:lang w:val="en-GB"/>
+        </w:rPr>
+        <w:t xml:space="preserve">ublic void </w:t>
+      </w:r>
+      <w:proofErr w:type="spellStart"/>
+      <w:proofErr w:type="gramStart"/>
+      <w:r>
+        <w:rPr>
+          <w:rFonts w:ascii="Consolas" w:hAnsi="Consolas"/>
+          <w:color w:val="FFC66D"/>
+          <w:lang w:val="en-GB"/>
+        </w:rPr>
+        <w:t>onReceivedEvent</w:t>
+      </w:r>
+      <w:proofErr w:type="spellEnd"/>
+      <w:r>
+        <w:rPr>
+          <w:rFonts w:ascii="Consolas" w:hAnsi="Consolas"/>
+          <w:color w:val="A9B7C6"/>
+          <w:lang w:val="en-GB"/>
+        </w:rPr>
+        <w:t>(</w:t>
+      </w:r>
+      <w:proofErr w:type="gramEnd"/>
+      <w:r>
+        <w:rPr>
+          <w:rFonts w:ascii="Consolas" w:hAnsi="Consolas"/>
+          <w:color w:val="A9B7C6"/>
+          <w:lang w:val="en-GB"/>
+        </w:rPr>
+        <w:t xml:space="preserve">String </w:t>
+      </w:r>
+      <w:proofErr w:type="spellStart"/>
+      <w:r>
+        <w:rPr>
+          <w:rFonts w:ascii="Consolas" w:hAnsi="Consolas"/>
+          <w:color w:val="A9B7C6"/>
+          <w:lang w:val="en-GB"/>
+        </w:rPr>
+        <w:t>currentNodeId</w:t>
+      </w:r>
+      <w:proofErr w:type="spellEnd"/>
+      <w:r>
+        <w:rPr>
+          <w:rFonts w:ascii="Consolas" w:hAnsi="Consolas"/>
+          <w:color w:val="A9B7C6"/>
+          <w:lang w:val="en-GB"/>
+        </w:rPr>
+        <w:t>) {</w:t>
+      </w:r>
+      <w:r>
+        <w:rPr>
+          <w:rFonts w:ascii="Consolas" w:hAnsi="Consolas"/>
+          <w:color w:val="A9B7C6"/>
+          <w:lang w:val="en-GB"/>
+        </w:rPr>
+        <w:br/>
+        <w:t xml:space="preserve">    </w:t>
+      </w:r>
+      <w:proofErr w:type="spellStart"/>
+      <w:r>
+        <w:rPr>
+          <w:rFonts w:ascii="Consolas" w:hAnsi="Consolas"/>
+          <w:color w:val="A9B7C6"/>
+          <w:lang w:val="en-GB"/>
+        </w:rPr>
+        <w:t>TrackerInstance</w:t>
+      </w:r>
+      <w:proofErr w:type="spellEnd"/>
+      <w:r>
+        <w:rPr>
+          <w:rFonts w:ascii="Consolas" w:hAnsi="Consolas"/>
+          <w:color w:val="A9B7C6"/>
+          <w:lang w:val="en-GB"/>
+        </w:rPr>
+        <w:t xml:space="preserve"> </w:t>
+      </w:r>
+      <w:proofErr w:type="spellStart"/>
+      <w:r>
+        <w:rPr>
+          <w:rFonts w:ascii="Consolas" w:hAnsi="Consolas"/>
+          <w:color w:val="A9B7C6"/>
+          <w:lang w:val="en-GB"/>
+        </w:rPr>
+        <w:t>remoteNode</w:t>
+      </w:r>
+      <w:proofErr w:type="spellEnd"/>
+      <w:r>
+        <w:rPr>
+          <w:rFonts w:ascii="Consolas" w:hAnsi="Consolas"/>
+          <w:color w:val="A9B7C6"/>
+          <w:lang w:val="en-GB"/>
+        </w:rPr>
+        <w:t xml:space="preserve"> = </w:t>
+      </w:r>
+      <w:proofErr w:type="spellStart"/>
+      <w:r>
+        <w:rPr>
+          <w:rFonts w:ascii="Consolas" w:hAnsi="Consolas"/>
+          <w:color w:val="A9B7C6"/>
+          <w:lang w:val="en-GB"/>
+        </w:rPr>
+        <w:t>TrackerInstance.</w:t>
+      </w:r>
+      <w:r>
+        <w:rPr>
+          <w:rFonts w:ascii="Consolas" w:hAnsi="Consolas"/>
+          <w:i/>
+          <w:iCs/>
+          <w:color w:val="A9B7C6"/>
+          <w:lang w:val="en-GB"/>
+        </w:rPr>
+        <w:t>getNode</w:t>
+      </w:r>
+      <w:proofErr w:type="spellEnd"/>
+      <w:r>
+        <w:rPr>
+          <w:rFonts w:ascii="Consolas" w:hAnsi="Consolas"/>
+          <w:color w:val="A9B7C6"/>
+          <w:lang w:val="en-GB"/>
+        </w:rPr>
+        <w:t>(</w:t>
+      </w:r>
+      <w:proofErr w:type="spellStart"/>
+      <w:r>
+        <w:rPr>
+          <w:rFonts w:ascii="Consolas" w:hAnsi="Consolas"/>
+          <w:color w:val="9876AA"/>
+          <w:lang w:val="en-GB"/>
+        </w:rPr>
+        <w:t>sourceTrackerId</w:t>
+      </w:r>
+      <w:proofErr w:type="spellEnd"/>
+      <w:r>
+        <w:rPr>
+          <w:rFonts w:ascii="Consolas" w:hAnsi="Consolas"/>
+          <w:color w:val="A9B7C6"/>
+          <w:lang w:val="en-GB"/>
+        </w:rPr>
+        <w:t>)</w:t>
+      </w:r>
+      <w:r>
+        <w:rPr>
+          <w:rFonts w:ascii="Consolas" w:hAnsi="Consolas"/>
+          <w:color w:val="CC7832"/>
+          <w:lang w:val="en-GB"/>
+        </w:rPr>
+        <w:t>;</w:t>
+      </w:r>
+      <w:r>
+        <w:rPr>
+          <w:rFonts w:ascii="Consolas" w:hAnsi="Consolas"/>
+          <w:color w:val="CC7832"/>
+          <w:lang w:val="en-GB"/>
+        </w:rPr>
+        <w:br/>
+      </w:r>
+      <w:r>
+        <w:rPr>
+          <w:rFonts w:ascii="Consolas" w:hAnsi="Consolas"/>
+          <w:color w:val="CC7832"/>
+          <w:lang w:val="en-GB"/>
+        </w:rPr>
+        <w:br/>
+        <w:t xml:space="preserve">    </w:t>
+      </w:r>
+      <w:r>
+        <w:rPr>
+          <w:rFonts w:ascii="Consolas" w:hAnsi="Consolas"/>
+          <w:color w:val="808080"/>
+          <w:lang w:val="en-GB"/>
+        </w:rPr>
+        <w:t>//</w:t>
+      </w:r>
+      <w:proofErr w:type="spellStart"/>
+      <w:r>
+        <w:rPr>
+          <w:rFonts w:ascii="Consolas" w:hAnsi="Consolas"/>
+          <w:color w:val="808080"/>
+          <w:lang w:val="en-GB"/>
+        </w:rPr>
+        <w:t>proces</w:t>
+      </w:r>
+      <w:proofErr w:type="spellEnd"/>
+      <w:r>
+        <w:rPr>
+          <w:rFonts w:ascii="Consolas" w:hAnsi="Consolas"/>
+          <w:color w:val="808080"/>
+          <w:lang w:val="en-GB"/>
+        </w:rPr>
+        <w:t xml:space="preserve"> message only, if it is for me</w:t>
+      </w:r>
+      <w:r>
+        <w:rPr>
+          <w:rFonts w:ascii="Consolas" w:hAnsi="Consolas"/>
+          <w:color w:val="808080"/>
+          <w:lang w:val="en-GB"/>
+        </w:rPr>
+        <w:br/>
+        <w:t xml:space="preserve">    </w:t>
+      </w:r>
+      <w:r>
+        <w:rPr>
+          <w:rFonts w:ascii="Consolas" w:hAnsi="Consolas"/>
+          <w:color w:val="CC7832"/>
+          <w:lang w:val="en-GB"/>
+        </w:rPr>
+        <w:t>if</w:t>
+      </w:r>
+      <w:r>
+        <w:rPr>
+          <w:rFonts w:ascii="Consolas" w:hAnsi="Consolas"/>
+          <w:color w:val="A9B7C6"/>
+          <w:lang w:val="en-GB"/>
+        </w:rPr>
+        <w:t>(</w:t>
+      </w:r>
+      <w:proofErr w:type="spellStart"/>
+      <w:r>
+        <w:rPr>
+          <w:rFonts w:ascii="Consolas" w:hAnsi="Consolas"/>
+          <w:color w:val="A9B7C6"/>
+          <w:lang w:val="en-GB"/>
+        </w:rPr>
+        <w:t>currentNodeId.equals</w:t>
+      </w:r>
+      <w:proofErr w:type="spellEnd"/>
+      <w:r>
+        <w:rPr>
+          <w:rFonts w:ascii="Consolas" w:hAnsi="Consolas"/>
+          <w:color w:val="A9B7C6"/>
+          <w:lang w:val="en-GB"/>
+        </w:rPr>
+        <w:t>(</w:t>
+      </w:r>
+      <w:proofErr w:type="spellStart"/>
+      <w:r>
+        <w:rPr>
+          <w:rFonts w:ascii="Consolas" w:hAnsi="Consolas"/>
+          <w:color w:val="9876AA"/>
+          <w:lang w:val="en-GB"/>
+        </w:rPr>
+        <w:t>remoteTrackerId</w:t>
+      </w:r>
+      <w:proofErr w:type="spellEnd"/>
+      <w:r>
+        <w:rPr>
+          <w:rFonts w:ascii="Consolas" w:hAnsi="Consolas"/>
+          <w:color w:val="A9B7C6"/>
+          <w:lang w:val="en-GB"/>
+        </w:rPr>
+        <w:t>)) {</w:t>
+      </w:r>
+      <w:r>
+        <w:rPr>
+          <w:rFonts w:ascii="Consolas" w:hAnsi="Consolas"/>
+          <w:color w:val="A9B7C6"/>
+          <w:lang w:val="en-GB"/>
+        </w:rPr>
+        <w:br/>
+        <w:t xml:space="preserve">        </w:t>
+      </w:r>
+      <w:proofErr w:type="spellStart"/>
+      <w:r>
+        <w:rPr>
+          <w:rFonts w:ascii="Consolas" w:hAnsi="Consolas"/>
+          <w:color w:val="A9B7C6"/>
+          <w:lang w:val="en-GB"/>
+        </w:rPr>
+        <w:t>TrackerInstance</w:t>
+      </w:r>
+      <w:proofErr w:type="spellEnd"/>
+      <w:r>
+        <w:rPr>
+          <w:rFonts w:ascii="Consolas" w:hAnsi="Consolas"/>
+          <w:color w:val="A9B7C6"/>
+          <w:lang w:val="en-GB"/>
+        </w:rPr>
+        <w:t xml:space="preserve"> </w:t>
+      </w:r>
+      <w:proofErr w:type="spellStart"/>
+      <w:r>
+        <w:rPr>
+          <w:rFonts w:ascii="Consolas" w:hAnsi="Consolas"/>
+          <w:color w:val="A9B7C6"/>
+          <w:lang w:val="en-GB"/>
+        </w:rPr>
+        <w:t>thisNode</w:t>
+      </w:r>
+      <w:proofErr w:type="spellEnd"/>
+      <w:r>
+        <w:rPr>
+          <w:rFonts w:ascii="Consolas" w:hAnsi="Consolas"/>
+          <w:color w:val="A9B7C6"/>
+          <w:lang w:val="en-GB"/>
+        </w:rPr>
+        <w:t xml:space="preserve"> = </w:t>
+      </w:r>
+      <w:proofErr w:type="spellStart"/>
+      <w:r>
+        <w:rPr>
+          <w:rFonts w:ascii="Consolas" w:hAnsi="Consolas"/>
+          <w:color w:val="A9B7C6"/>
+          <w:lang w:val="en-GB"/>
+        </w:rPr>
+        <w:t>TrackerInstance.</w:t>
+      </w:r>
+      <w:r>
+        <w:rPr>
+          <w:rFonts w:ascii="Consolas" w:hAnsi="Consolas"/>
+          <w:i/>
+          <w:iCs/>
+          <w:color w:val="A9B7C6"/>
+          <w:lang w:val="en-GB"/>
+        </w:rPr>
+        <w:t>getNode</w:t>
+      </w:r>
+      <w:proofErr w:type="spellEnd"/>
+      <w:r>
+        <w:rPr>
+          <w:rFonts w:ascii="Consolas" w:hAnsi="Consolas"/>
+          <w:color w:val="A9B7C6"/>
+          <w:lang w:val="en-GB"/>
+        </w:rPr>
+        <w:t>(</w:t>
+      </w:r>
+      <w:proofErr w:type="spellStart"/>
+      <w:r>
+        <w:rPr>
+          <w:rFonts w:ascii="Consolas" w:hAnsi="Consolas"/>
+          <w:color w:val="A9B7C6"/>
+          <w:lang w:val="en-GB"/>
+        </w:rPr>
+        <w:t>currentNodeId</w:t>
+      </w:r>
+      <w:proofErr w:type="spellEnd"/>
+      <w:r>
+        <w:rPr>
+          <w:rFonts w:ascii="Consolas" w:hAnsi="Consolas"/>
+          <w:color w:val="A9B7C6"/>
+          <w:lang w:val="en-GB"/>
+        </w:rPr>
+        <w:t>)</w:t>
+      </w:r>
+      <w:r>
+        <w:rPr>
+          <w:rFonts w:ascii="Consolas" w:hAnsi="Consolas"/>
+          <w:color w:val="CC7832"/>
+          <w:lang w:val="en-GB"/>
+        </w:rPr>
+        <w:t>;</w:t>
+      </w:r>
+      <w:r>
+        <w:rPr>
+          <w:rFonts w:ascii="Consolas" w:hAnsi="Consolas"/>
+          <w:color w:val="CC7832"/>
+          <w:lang w:val="en-GB"/>
+        </w:rPr>
+        <w:br/>
+        <w:t xml:space="preserve">        if</w:t>
+      </w:r>
+      <w:r>
+        <w:rPr>
+          <w:rFonts w:ascii="Consolas" w:hAnsi="Consolas"/>
+          <w:color w:val="A9B7C6"/>
+          <w:lang w:val="en-GB"/>
+        </w:rPr>
+        <w:t>(</w:t>
+      </w:r>
+      <w:proofErr w:type="spellStart"/>
+      <w:r>
+        <w:rPr>
+          <w:rFonts w:ascii="Consolas" w:hAnsi="Consolas"/>
+          <w:color w:val="A9B7C6"/>
+          <w:lang w:val="en-GB"/>
+        </w:rPr>
+        <w:t>thisNode</w:t>
+      </w:r>
+      <w:proofErr w:type="spellEnd"/>
+      <w:r>
+        <w:rPr>
+          <w:rFonts w:ascii="Consolas" w:hAnsi="Consolas"/>
+          <w:color w:val="A9B7C6"/>
+          <w:lang w:val="en-GB"/>
+        </w:rPr>
+        <w:t>!=</w:t>
+      </w:r>
+      <w:r>
+        <w:rPr>
+          <w:rFonts w:ascii="Consolas" w:hAnsi="Consolas"/>
+          <w:color w:val="CC7832"/>
+          <w:lang w:val="en-GB"/>
+        </w:rPr>
+        <w:t xml:space="preserve">null </w:t>
+      </w:r>
+      <w:r>
+        <w:rPr>
+          <w:rFonts w:ascii="Consolas" w:hAnsi="Consolas"/>
+          <w:color w:val="A9B7C6"/>
+          <w:lang w:val="en-GB"/>
+        </w:rPr>
+        <w:t xml:space="preserve">&amp;&amp; </w:t>
+      </w:r>
+      <w:proofErr w:type="spellStart"/>
+      <w:r>
+        <w:rPr>
+          <w:rFonts w:ascii="Consolas" w:hAnsi="Consolas"/>
+          <w:color w:val="CC7832"/>
+          <w:lang w:val="en-GB"/>
+        </w:rPr>
+        <w:t>this</w:t>
+      </w:r>
+      <w:r>
+        <w:rPr>
+          <w:rFonts w:ascii="Consolas" w:hAnsi="Consolas"/>
+          <w:color w:val="A9B7C6"/>
+          <w:lang w:val="en-GB"/>
+        </w:rPr>
+        <w:t>.</w:t>
+      </w:r>
+      <w:r>
+        <w:rPr>
+          <w:rFonts w:ascii="Consolas" w:hAnsi="Consolas"/>
+          <w:color w:val="9876AA"/>
+          <w:lang w:val="en-GB"/>
+        </w:rPr>
+        <w:t>query</w:t>
+      </w:r>
+      <w:proofErr w:type="spellEnd"/>
+      <w:r>
+        <w:rPr>
+          <w:rFonts w:ascii="Consolas" w:hAnsi="Consolas"/>
+          <w:color w:val="A9B7C6"/>
+          <w:lang w:val="en-GB"/>
+        </w:rPr>
+        <w:t>!=</w:t>
+      </w:r>
+      <w:r>
+        <w:rPr>
+          <w:rFonts w:ascii="Consolas" w:hAnsi="Consolas"/>
+          <w:color w:val="CC7832"/>
+          <w:lang w:val="en-GB"/>
+        </w:rPr>
+        <w:t>null</w:t>
+      </w:r>
+      <w:r>
+        <w:rPr>
+          <w:rFonts w:ascii="Consolas" w:hAnsi="Consolas"/>
+          <w:color w:val="A9B7C6"/>
+          <w:lang w:val="en-GB"/>
+        </w:rPr>
+        <w:t>){</w:t>
+      </w:r>
+      <w:r>
+        <w:rPr>
+          <w:rFonts w:ascii="Consolas" w:hAnsi="Consolas"/>
+          <w:color w:val="A9B7C6"/>
+          <w:lang w:val="en-GB"/>
+        </w:rPr>
+        <w:br/>
+        <w:t xml:space="preserve">            </w:t>
+      </w:r>
+      <w:r>
+        <w:rPr>
+          <w:rFonts w:ascii="Consolas" w:hAnsi="Consolas"/>
+          <w:color w:val="808080"/>
+          <w:lang w:val="en-GB"/>
+        </w:rPr>
+        <w:t>//update data sync request on local storage</w:t>
+      </w:r>
+      <w:r>
+        <w:rPr>
+          <w:rFonts w:ascii="Consolas" w:hAnsi="Consolas"/>
+          <w:color w:val="808080"/>
+          <w:lang w:val="en-GB"/>
+        </w:rPr>
+        <w:br/>
+        <w:t xml:space="preserve">            </w:t>
+      </w:r>
+      <w:proofErr w:type="spellStart"/>
+      <w:r>
+        <w:rPr>
+          <w:rFonts w:ascii="Consolas" w:hAnsi="Consolas"/>
+          <w:color w:val="A9B7C6"/>
+          <w:lang w:val="en-GB"/>
+        </w:rPr>
+        <w:t>thisNode.syncData</w:t>
+      </w:r>
+      <w:proofErr w:type="spellEnd"/>
+      <w:r>
+        <w:rPr>
+          <w:rFonts w:ascii="Consolas" w:hAnsi="Consolas"/>
+          <w:color w:val="A9B7C6"/>
+          <w:lang w:val="en-GB"/>
+        </w:rPr>
+        <w:t>(</w:t>
+      </w:r>
+      <w:r>
+        <w:rPr>
+          <w:rFonts w:ascii="Consolas" w:hAnsi="Consolas"/>
+          <w:color w:val="9876AA"/>
+          <w:lang w:val="en-GB"/>
+        </w:rPr>
+        <w:t>query</w:t>
+      </w:r>
+      <w:r>
+        <w:rPr>
+          <w:rFonts w:ascii="Consolas" w:hAnsi="Consolas"/>
+          <w:color w:val="A9B7C6"/>
+          <w:lang w:val="en-GB"/>
+        </w:rPr>
+        <w:t>)</w:t>
+      </w:r>
+      <w:r>
+        <w:rPr>
+          <w:rFonts w:ascii="Consolas" w:hAnsi="Consolas"/>
+          <w:color w:val="CC7832"/>
+          <w:lang w:val="en-GB"/>
+        </w:rPr>
+        <w:t>;</w:t>
+      </w:r>
+      <w:r>
+        <w:rPr>
+          <w:rFonts w:ascii="Consolas" w:hAnsi="Consolas"/>
+          <w:color w:val="CC7832"/>
+          <w:lang w:val="en-GB"/>
+        </w:rPr>
+        <w:br/>
+        <w:t xml:space="preserve">        </w:t>
+      </w:r>
+      <w:r>
+        <w:rPr>
+          <w:rFonts w:ascii="Consolas" w:hAnsi="Consolas"/>
+          <w:color w:val="A9B7C6"/>
+          <w:lang w:val="en-GB"/>
+        </w:rPr>
+        <w:t>}</w:t>
+      </w:r>
+      <w:r>
+        <w:rPr>
+          <w:rFonts w:ascii="Consolas" w:hAnsi="Consolas"/>
+          <w:color w:val="A9B7C6"/>
+          <w:lang w:val="en-GB"/>
+        </w:rPr>
+        <w:br/>
+        <w:t xml:space="preserve">    }</w:t>
+      </w:r>
+      <w:r>
+        <w:rPr>
+          <w:rFonts w:ascii="Consolas" w:hAnsi="Consolas"/>
+          <w:color w:val="A9B7C6"/>
+          <w:lang w:val="en-GB"/>
+        </w:rPr>
+        <w:br/>
+        <w:t>}</w:t>
+      </w:r>
+    </w:p>
+    <w:p>
+      <w:pPr>
+        <w:pStyle w:val="HTMLconformatoprevio"/>
+        <w:shd w:val="clear" w:color="auto" w:fill="2B2B2B"/>
+        <w:rPr>
+          <w:rFonts w:ascii="Consolas" w:hAnsi="Consolas"/>
+          <w:color w:val="A9B7C6"/>
+          <w:lang w:val="en-GB"/>
+        </w:rPr>
+      </w:pPr>
+    </w:p>
+    <w:p>
+      <w:pPr>
+        <w:pStyle w:val="HTMLconformatoprevio"/>
+        <w:shd w:val="clear" w:color="auto" w:fill="2B2B2B"/>
+        <w:rPr>
+          <w:rFonts w:ascii="Consolas" w:hAnsi="Consolas"/>
+          <w:color w:val="A9B7C6"/>
+          <w:lang w:val="en-GB"/>
+        </w:rPr>
+      </w:pPr>
+      <w:r>
+        <w:rPr>
+          <w:rFonts w:ascii="Consolas" w:hAnsi="Consolas"/>
+          <w:color w:val="CC7832"/>
+          <w:lang w:val="en-GB"/>
+        </w:rPr>
+        <w:t xml:space="preserve">public void </w:t>
+      </w:r>
+      <w:proofErr w:type="spellStart"/>
+      <w:proofErr w:type="gramStart"/>
+      <w:r>
+        <w:rPr>
+          <w:rFonts w:ascii="Consolas" w:hAnsi="Consolas"/>
+          <w:color w:val="FFC66D"/>
+          <w:lang w:val="en-GB"/>
+        </w:rPr>
+        <w:t>syncData</w:t>
+      </w:r>
+      <w:proofErr w:type="spellEnd"/>
+      <w:r>
+        <w:rPr>
+          <w:rFonts w:ascii="Consolas" w:hAnsi="Consolas"/>
+          <w:color w:val="A9B7C6"/>
+          <w:lang w:val="en-GB"/>
+        </w:rPr>
+        <w:t>(</w:t>
+      </w:r>
+      <w:proofErr w:type="gramEnd"/>
+      <w:r>
+        <w:rPr>
+          <w:rFonts w:ascii="Consolas" w:hAnsi="Consolas"/>
+          <w:color w:val="A9B7C6"/>
+          <w:lang w:val="en-GB"/>
+        </w:rPr>
+        <w:t>String query) {</w:t>
+      </w:r>
+      <w:r>
+        <w:rPr>
+          <w:rFonts w:ascii="Consolas" w:hAnsi="Consolas"/>
+          <w:color w:val="A9B7C6"/>
+          <w:lang w:val="en-GB"/>
+        </w:rPr>
+        <w:br/>
+        <w:t xml:space="preserve">    </w:t>
+      </w:r>
+      <w:proofErr w:type="spellStart"/>
+      <w:r>
+        <w:rPr>
+          <w:rFonts w:ascii="Consolas" w:hAnsi="Consolas"/>
+          <w:color w:val="A9B7C6"/>
+          <w:lang w:val="en-GB"/>
+        </w:rPr>
+        <w:t>System.</w:t>
+      </w:r>
+      <w:r>
+        <w:rPr>
+          <w:rFonts w:ascii="Consolas" w:hAnsi="Consolas"/>
+          <w:i/>
+          <w:iCs/>
+          <w:color w:val="9876AA"/>
+          <w:lang w:val="en-GB"/>
+        </w:rPr>
+        <w:t>out</w:t>
+      </w:r>
+      <w:r>
+        <w:rPr>
+          <w:rFonts w:ascii="Consolas" w:hAnsi="Consolas"/>
+          <w:color w:val="A9B7C6"/>
+          <w:lang w:val="en-GB"/>
+        </w:rPr>
+        <w:t>.println</w:t>
+      </w:r>
+      <w:proofErr w:type="spellEnd"/>
+      <w:r>
+        <w:rPr>
+          <w:rFonts w:ascii="Consolas" w:hAnsi="Consolas"/>
+          <w:color w:val="A9B7C6"/>
+          <w:lang w:val="en-GB"/>
+        </w:rPr>
+        <w:t>(</w:t>
+      </w:r>
+      <w:proofErr w:type="spellStart"/>
+      <w:r>
+        <w:rPr>
+          <w:rFonts w:ascii="Consolas" w:hAnsi="Consolas"/>
+          <w:color w:val="9876AA"/>
+          <w:lang w:val="en-GB"/>
+        </w:rPr>
+        <w:t>trackerId</w:t>
+      </w:r>
+      <w:proofErr w:type="spellEnd"/>
+      <w:r>
+        <w:rPr>
+          <w:rFonts w:ascii="Consolas" w:hAnsi="Consolas"/>
+          <w:color w:val="A9B7C6"/>
+          <w:lang w:val="en-GB"/>
+        </w:rPr>
+        <w:t>+</w:t>
+      </w:r>
+      <w:r>
+        <w:rPr>
+          <w:rFonts w:ascii="Consolas" w:hAnsi="Consolas"/>
+          <w:color w:val="6A8759"/>
+          <w:lang w:val="en-GB"/>
+        </w:rPr>
+        <w:t>" Synchronization received"</w:t>
+      </w:r>
+      <w:r>
+        <w:rPr>
+          <w:rFonts w:ascii="Consolas" w:hAnsi="Consolas"/>
+          <w:color w:val="A9B7C6"/>
+          <w:lang w:val="en-GB"/>
+        </w:rPr>
+        <w:t>)</w:t>
+      </w:r>
+      <w:r>
+        <w:rPr>
+          <w:rFonts w:ascii="Consolas" w:hAnsi="Consolas"/>
+          <w:color w:val="CC7832"/>
+          <w:lang w:val="en-GB"/>
+        </w:rPr>
+        <w:t>;</w:t>
+      </w:r>
+      <w:r>
+        <w:rPr>
+          <w:rFonts w:ascii="Consolas" w:hAnsi="Consolas"/>
+          <w:color w:val="CC7832"/>
+          <w:lang w:val="en-GB"/>
+        </w:rPr>
+        <w:br/>
+        <w:t xml:space="preserve">    </w:t>
+      </w:r>
+      <w:proofErr w:type="spellStart"/>
+      <w:r>
+        <w:rPr>
+          <w:rFonts w:ascii="Consolas" w:hAnsi="Consolas"/>
+          <w:color w:val="9876AA"/>
+          <w:lang w:val="en-GB"/>
+        </w:rPr>
+        <w:t>persistenceHandler</w:t>
+      </w:r>
+      <w:r>
+        <w:rPr>
+          <w:rFonts w:ascii="Consolas" w:hAnsi="Consolas"/>
+          <w:color w:val="A9B7C6"/>
+          <w:lang w:val="en-GB"/>
+        </w:rPr>
+        <w:t>.sync</w:t>
+      </w:r>
+      <w:proofErr w:type="spellEnd"/>
+      <w:r>
+        <w:rPr>
+          <w:rFonts w:ascii="Consolas" w:hAnsi="Consolas"/>
+          <w:color w:val="A9B7C6"/>
+          <w:lang w:val="en-GB"/>
+        </w:rPr>
+        <w:t>(query)</w:t>
+      </w:r>
+      <w:r>
+        <w:rPr>
+          <w:rFonts w:ascii="Consolas" w:hAnsi="Consolas"/>
+          <w:color w:val="CC7832"/>
+          <w:lang w:val="en-GB"/>
+        </w:rPr>
+        <w:t>;</w:t>
+      </w:r>
+      <w:r>
+        <w:rPr>
+          <w:rFonts w:ascii="Consolas" w:hAnsi="Consolas"/>
+          <w:color w:val="CC7832"/>
+          <w:lang w:val="en-GB"/>
+        </w:rPr>
+        <w:br/>
+      </w:r>
+      <w:r>
+        <w:rPr>
+          <w:rFonts w:ascii="Consolas" w:hAnsi="Consolas"/>
+          <w:color w:val="A9B7C6"/>
+          <w:lang w:val="en-GB"/>
+        </w:rPr>
+        <w:t>}</w:t>
+      </w:r>
+    </w:p>
+    <w:p>
+      <w:pPr>
+        <w:pStyle w:val="HTMLconformatoprevio"/>
+        <w:shd w:val="clear" w:color="auto" w:fill="2B2B2B"/>
+        <w:rPr>
+          <w:rFonts w:ascii="Consolas" w:hAnsi="Consolas"/>
+          <w:color w:val="A9B7C6"/>
+          <w:lang w:val="en-GB"/>
+        </w:rPr>
+      </w:pPr>
+    </w:p>
+    <w:p>
+      <w:pPr>
+        <w:pStyle w:val="HTMLconformatoprevio"/>
+        <w:shd w:val="clear" w:color="auto" w:fill="2B2B2B"/>
+        <w:rPr>
+          <w:rFonts w:ascii="Consolas" w:hAnsi="Consolas"/>
+          <w:color w:val="A9B7C6"/>
+          <w:lang w:val="en-GB"/>
+        </w:rPr>
+      </w:pPr>
+      <w:r>
+        <w:rPr>
+          <w:rFonts w:ascii="Consolas" w:hAnsi="Consolas"/>
+          <w:color w:val="CC7832"/>
+          <w:lang w:val="en-GB"/>
+        </w:rPr>
+        <w:t xml:space="preserve">public void </w:t>
+      </w:r>
+      <w:proofErr w:type="gramStart"/>
+      <w:r>
+        <w:rPr>
+          <w:rFonts w:ascii="Consolas" w:hAnsi="Consolas"/>
+          <w:color w:val="FFC66D"/>
+          <w:lang w:val="en-GB"/>
+        </w:rPr>
+        <w:t>sync</w:t>
+      </w:r>
+      <w:r>
+        <w:rPr>
+          <w:rFonts w:ascii="Consolas" w:hAnsi="Consolas"/>
+          <w:color w:val="A9B7C6"/>
+          <w:lang w:val="en-GB"/>
+        </w:rPr>
+        <w:t>(</w:t>
+      </w:r>
+      <w:proofErr w:type="gramEnd"/>
+      <w:r>
+        <w:rPr>
+          <w:rFonts w:ascii="Consolas" w:hAnsi="Consolas"/>
+          <w:color w:val="A9B7C6"/>
+          <w:lang w:val="en-GB"/>
+        </w:rPr>
+        <w:t>String query) {</w:t>
+      </w:r>
+      <w:r>
+        <w:rPr>
+          <w:rFonts w:ascii="Consolas" w:hAnsi="Consolas"/>
+          <w:color w:val="A9B7C6"/>
+          <w:lang w:val="en-GB"/>
+        </w:rPr>
+        <w:br/>
+        <w:t xml:space="preserve">    </w:t>
+      </w:r>
+      <w:r>
+        <w:rPr>
+          <w:rFonts w:ascii="Consolas" w:hAnsi="Consolas"/>
+          <w:color w:val="CC7832"/>
+          <w:lang w:val="en-GB"/>
+        </w:rPr>
+        <w:t xml:space="preserve">try </w:t>
+      </w:r>
+      <w:r>
+        <w:rPr>
+          <w:rFonts w:ascii="Consolas" w:hAnsi="Consolas"/>
+          <w:color w:val="A9B7C6"/>
+          <w:lang w:val="en-GB"/>
+        </w:rPr>
+        <w:t>{</w:t>
+      </w:r>
+      <w:r>
+        <w:rPr>
+          <w:rFonts w:ascii="Consolas" w:hAnsi="Consolas"/>
+          <w:color w:val="A9B7C6"/>
+          <w:lang w:val="en-GB"/>
+        </w:rPr>
+        <w:br/>
+        <w:t xml:space="preserve">        </w:t>
+      </w:r>
+      <w:proofErr w:type="spellStart"/>
+      <w:r>
+        <w:rPr>
+          <w:rFonts w:ascii="Consolas" w:hAnsi="Consolas"/>
+          <w:color w:val="9876AA"/>
+          <w:lang w:val="en-GB"/>
+        </w:rPr>
+        <w:t>connection</w:t>
+      </w:r>
+      <w:r>
+        <w:rPr>
+          <w:rFonts w:ascii="Consolas" w:hAnsi="Consolas"/>
+          <w:color w:val="A9B7C6"/>
+          <w:lang w:val="en-GB"/>
+        </w:rPr>
+        <w:t>.createStatement</w:t>
+      </w:r>
+      <w:proofErr w:type="spellEnd"/>
+      <w:r>
+        <w:rPr>
+          <w:rFonts w:ascii="Consolas" w:hAnsi="Consolas"/>
+          <w:color w:val="A9B7C6"/>
+          <w:lang w:val="en-GB"/>
+        </w:rPr>
+        <w:t>().execute(query)</w:t>
+      </w:r>
+      <w:r>
+        <w:rPr>
+          <w:rFonts w:ascii="Consolas" w:hAnsi="Consolas"/>
+          <w:color w:val="CC7832"/>
+          <w:lang w:val="en-GB"/>
+        </w:rPr>
+        <w:t>;</w:t>
+      </w:r>
+      <w:r>
+        <w:rPr>
+          <w:rFonts w:ascii="Consolas" w:hAnsi="Consolas"/>
+          <w:color w:val="CC7832"/>
+          <w:lang w:val="en-GB"/>
+        </w:rPr>
+        <w:br/>
+        <w:t xml:space="preserve">    </w:t>
+      </w:r>
+      <w:r>
+        <w:rPr>
+          <w:rFonts w:ascii="Consolas" w:hAnsi="Consolas"/>
+          <w:color w:val="A9B7C6"/>
+          <w:lang w:val="en-GB"/>
+        </w:rPr>
+        <w:t xml:space="preserve">} </w:t>
+      </w:r>
+      <w:r>
+        <w:rPr>
+          <w:rFonts w:ascii="Consolas" w:hAnsi="Consolas"/>
+          <w:color w:val="CC7832"/>
+          <w:lang w:val="en-GB"/>
+        </w:rPr>
+        <w:t xml:space="preserve">catch </w:t>
+      </w:r>
+      <w:r>
+        <w:rPr>
+          <w:rFonts w:ascii="Consolas" w:hAnsi="Consolas"/>
+          <w:color w:val="A9B7C6"/>
+          <w:lang w:val="en-GB"/>
+        </w:rPr>
+        <w:t>(</w:t>
+      </w:r>
+      <w:proofErr w:type="spellStart"/>
+      <w:r>
+        <w:rPr>
+          <w:rFonts w:ascii="Consolas" w:hAnsi="Consolas"/>
+          <w:color w:val="A9B7C6"/>
+          <w:lang w:val="en-GB"/>
+        </w:rPr>
+        <w:t>SQLException</w:t>
+      </w:r>
+      <w:proofErr w:type="spellEnd"/>
+      <w:r>
+        <w:rPr>
+          <w:rFonts w:ascii="Consolas" w:hAnsi="Consolas"/>
+          <w:color w:val="A9B7C6"/>
+          <w:lang w:val="en-GB"/>
+        </w:rPr>
+        <w:t xml:space="preserve"> e) {</w:t>
+      </w:r>
+      <w:r>
+        <w:rPr>
+          <w:rFonts w:ascii="Consolas" w:hAnsi="Consolas"/>
+          <w:color w:val="A9B7C6"/>
+          <w:lang w:val="en-GB"/>
+        </w:rPr>
+        <w:br/>
+        <w:t xml:space="preserve">        </w:t>
+      </w:r>
+      <w:proofErr w:type="spellStart"/>
+      <w:r>
+        <w:rPr>
+          <w:rFonts w:ascii="Consolas" w:hAnsi="Consolas"/>
+          <w:color w:val="A9B7C6"/>
+          <w:lang w:val="en-GB"/>
+        </w:rPr>
+        <w:t>System.</w:t>
+      </w:r>
+      <w:r>
+        <w:rPr>
+          <w:rFonts w:ascii="Consolas" w:hAnsi="Consolas"/>
+          <w:i/>
+          <w:iCs/>
+          <w:color w:val="9876AA"/>
+          <w:lang w:val="en-GB"/>
+        </w:rPr>
+        <w:t>err</w:t>
+      </w:r>
+      <w:r>
+        <w:rPr>
+          <w:rFonts w:ascii="Consolas" w:hAnsi="Consolas"/>
+          <w:color w:val="A9B7C6"/>
+          <w:lang w:val="en-GB"/>
+        </w:rPr>
+        <w:t>.println</w:t>
+      </w:r>
+      <w:proofErr w:type="spellEnd"/>
+      <w:r>
+        <w:rPr>
+          <w:rFonts w:ascii="Consolas" w:hAnsi="Consolas"/>
+          <w:color w:val="A9B7C6"/>
+          <w:lang w:val="en-GB"/>
+        </w:rPr>
+        <w:t>(</w:t>
+      </w:r>
+      <w:proofErr w:type="spellStart"/>
+      <w:r>
+        <w:rPr>
+          <w:rFonts w:ascii="Consolas" w:hAnsi="Consolas"/>
+          <w:color w:val="A9B7C6"/>
+          <w:lang w:val="en-GB"/>
+        </w:rPr>
+        <w:t>e.getLocalizedMessage</w:t>
+      </w:r>
+      <w:proofErr w:type="spellEnd"/>
+      <w:r>
+        <w:rPr>
+          <w:rFonts w:ascii="Consolas" w:hAnsi="Consolas"/>
+          <w:color w:val="A9B7C6"/>
+          <w:lang w:val="en-GB"/>
+        </w:rPr>
+        <w:t>())</w:t>
+      </w:r>
+      <w:r>
+        <w:rPr>
+          <w:rFonts w:ascii="Consolas" w:hAnsi="Consolas"/>
+          <w:color w:val="CC7832"/>
+          <w:lang w:val="en-GB"/>
+        </w:rPr>
+        <w:t>;</w:t>
+      </w:r>
+      <w:r>
+        <w:rPr>
+          <w:rFonts w:ascii="Consolas" w:hAnsi="Consolas"/>
+          <w:color w:val="CC7832"/>
+          <w:lang w:val="en-GB"/>
+        </w:rPr>
+        <w:br/>
+        <w:t xml:space="preserve">    </w:t>
+      </w:r>
+      <w:r>
+        <w:rPr>
+          <w:rFonts w:ascii="Consolas" w:hAnsi="Consolas"/>
+          <w:color w:val="A9B7C6"/>
+          <w:lang w:val="en-GB"/>
+        </w:rPr>
+        <w:t>}</w:t>
+      </w:r>
+      <w:r>
+        <w:rPr>
+          <w:rFonts w:ascii="Consolas" w:hAnsi="Consolas"/>
+          <w:color w:val="A9B7C6"/>
+          <w:lang w:val="en-GB"/>
+        </w:rPr>
+        <w:br/>
+        <w:t>}</w:t>
+      </w:r>
+    </w:p>
+    <w:p>
+      <w:pPr>
+        <w:jc w:val="both"/>
+        <w:rPr>
+          <w:lang w:val="en-GB"/>
+        </w:rPr>
+      </w:pPr>
+    </w:p>
+    <w:p>
+      <w:pPr>
+        <w:pStyle w:val="Ttulo2"/>
+        <w:spacing w:after="240"/>
         <w:rPr>
           <w:lang w:val="en-GB"/>
         </w:rPr>
@@ -8752,6 +15154,92 @@
           <w:lang w:val="en-GB"/>
         </w:rPr>
         <w:t>Information sync management</w:t>
+      </w:r>
+    </w:p>
+    <w:p>
+      <w:pPr>
+        <w:jc w:val="both"/>
+        <w:rPr>
+          <w:lang w:val="en-GB"/>
+        </w:rPr>
+      </w:pPr>
+      <w:r>
+        <w:rPr>
+          <w:lang w:val="en-GB"/>
+        </w:rPr>
+        <w:t xml:space="preserve">When a new data change is detected by the tracker </w:t>
+      </w:r>
+      <w:r>
+        <w:rPr>
+          <w:rStyle w:val="JavaNameCar"/>
+        </w:rPr>
+        <w:t>MASTER</w:t>
+      </w:r>
+      <w:r>
+        <w:rPr>
+          <w:lang w:val="en-GB"/>
+        </w:rPr>
+        <w:t xml:space="preserve">, the </w:t>
+      </w:r>
+      <w:r>
+        <w:rPr>
+          <w:rStyle w:val="JavaNameCar"/>
+        </w:rPr>
+        <w:t>MASTER</w:t>
+      </w:r>
+      <w:r>
+        <w:rPr>
+          <w:lang w:val="en-GB"/>
+        </w:rPr>
+        <w:t xml:space="preserve"> will send a </w:t>
+      </w:r>
+      <w:r>
+        <w:rPr>
+          <w:rStyle w:val="JavaNameCar"/>
+        </w:rPr>
+        <w:t>DATA_SYNC</w:t>
+      </w:r>
+      <w:r>
+        <w:rPr>
+          <w:lang w:val="en-GB"/>
+        </w:rPr>
+        <w:t xml:space="preserve"> message to provided topic to notify rest of the tracker </w:t>
+      </w:r>
+      <w:r>
+        <w:rPr>
+          <w:rStyle w:val="JavaNameCar"/>
+        </w:rPr>
+        <w:t>SLAVES</w:t>
+      </w:r>
+      <w:r>
+        <w:rPr>
+          <w:lang w:val="en-GB"/>
+        </w:rPr>
+        <w:t xml:space="preserve"> of that change. Tracker </w:t>
+      </w:r>
+      <w:r>
+        <w:rPr>
+          <w:rStyle w:val="JavaNameCar"/>
+        </w:rPr>
+        <w:t>SLAVES</w:t>
+      </w:r>
+      <w:r>
+        <w:rPr>
+          <w:lang w:val="en-GB"/>
+        </w:rPr>
+        <w:t xml:space="preserve"> will read that message and update their local storage. Since the </w:t>
+      </w:r>
+      <w:r>
+        <w:rPr>
+          <w:rStyle w:val="JavaNameCar"/>
+        </w:rPr>
+        <w:t>MASTER</w:t>
+      </w:r>
+      <w:r>
+        <w:rPr>
+          <w:lang w:val="en-GB"/>
+        </w:rPr>
+        <w:t xml:space="preserve"> is the one who starts this process it won’t be any problem of source synchronization. However, incoming messages will be queued in each tracker avoiding concurrent modifications. In this way, we solve this problem and optimize its performance. </w:t>
       </w:r>
     </w:p>
     <w:p>
@@ -8935,30 +15423,23 @@
         </w:rPr>
       </w:pPr>
       <w:r>
-        <w:t xml:space="preserve">El </w:t>
-      </w:r>
-      <w:proofErr w:type="spellStart"/>
-      <w:r>
-        <w:t>objetivo</w:t>
-      </w:r>
-      <w:proofErr w:type="spellEnd"/>
-      <w:r>
-        <w:t xml:space="preserve"> de </w:t>
-      </w:r>
-      <w:proofErr w:type="spellStart"/>
-      <w:r>
-        <w:t>este</w:t>
-      </w:r>
-      <w:proofErr w:type="spellEnd"/>
-      <w:r>
-        <w:t xml:space="preserve"> proyecto es el diseño y desarrollo de un cliente de </w:t>
-      </w:r>
-      <w:proofErr w:type="spellStart"/>
-      <w:r>
+        <w:rPr>
+          <w:lang w:val="es-ES"/>
+        </w:rPr>
+        <w:t xml:space="preserve">El objetivo de este proyecto es el diseño y desarrollo de un cliente de </w:t>
+      </w:r>
+      <w:proofErr w:type="spellStart"/>
+      <w:r>
+        <w:rPr>
+          <w:lang w:val="es-ES"/>
+        </w:rPr>
         <w:t>BitTorrent</w:t>
       </w:r>
       <w:proofErr w:type="spellEnd"/>
       <w:r>
+        <w:rPr>
+          <w:lang w:val="es-ES"/>
+        </w:rPr>
         <w:t xml:space="preserve"> compatible con el servidor que has desarrollado como parte del Proyecto 1. </w:t>
       </w:r>
       <w:r>
@@ -8993,45 +15474,56 @@
     <w:p>
       <w:pPr>
         <w:pStyle w:val="Code"/>
-      </w:pPr>
-      <w:proofErr w:type="spellStart"/>
-      <w:r>
-        <w:t>Conectarse</w:t>
-      </w:r>
-      <w:proofErr w:type="spellEnd"/>
-      <w:r>
-        <w:t xml:space="preserve"> e </w:t>
-      </w:r>
-      <w:proofErr w:type="spellStart"/>
-      <w:r>
-        <w:t>interactuar</w:t>
-      </w:r>
-      <w:proofErr w:type="spellEnd"/>
-      <w:r>
-        <w:t xml:space="preserve"> con tu clúster de </w:t>
-      </w:r>
-      <w:proofErr w:type="spellStart"/>
-      <w:r>
+        <w:rPr>
+          <w:lang w:val="es-ES"/>
+        </w:rPr>
+      </w:pPr>
+      <w:r>
+        <w:rPr>
+          <w:lang w:val="es-ES"/>
+        </w:rPr>
+        <w:t xml:space="preserve">Conectarse e interactuar con tu clúster de </w:t>
+      </w:r>
+      <w:proofErr w:type="spellStart"/>
+      <w:r>
+        <w:rPr>
+          <w:lang w:val="es-ES"/>
+        </w:rPr>
         <w:t>trackers</w:t>
       </w:r>
       <w:proofErr w:type="spellEnd"/>
       <w:r>
+        <w:rPr>
+          <w:lang w:val="es-ES"/>
+        </w:rPr>
         <w:t xml:space="preserve"> usando conexiones UDP.</w:t>
       </w:r>
     </w:p>
     <w:p>
       <w:pPr>
         <w:pStyle w:val="Code"/>
-      </w:pPr>
-      <w:r>
+        <w:rPr>
+          <w:lang w:val="es-ES"/>
+        </w:rPr>
+      </w:pPr>
+      <w:r>
+        <w:rPr>
+          <w:lang w:val="es-ES"/>
+        </w:rPr>
         <w:t xml:space="preserve">Conectarse a diferentes </w:t>
       </w:r>
       <w:proofErr w:type="spellStart"/>
       <w:r>
+        <w:rPr>
+          <w:lang w:val="es-ES"/>
+        </w:rPr>
         <w:t>peers</w:t>
       </w:r>
       <w:proofErr w:type="spellEnd"/>
       <w:r>
+        <w:rPr>
+          <w:lang w:val="es-ES"/>
+        </w:rPr>
         <w:t xml:space="preserve"> mediante conexiones TCP para descargar y servir contenidos.</w:t>
       </w:r>
     </w:p>
@@ -9052,197 +15544,308 @@
     <w:p>
       <w:pPr>
         <w:pStyle w:val="Code"/>
-      </w:pPr>
-      <w:proofErr w:type="spellStart"/>
-      <w:r>
-        <w:t>Abrir</w:t>
-      </w:r>
-      <w:proofErr w:type="spellEnd"/>
-      <w:r>
-        <w:t xml:space="preserve"> e </w:t>
-      </w:r>
-      <w:proofErr w:type="spellStart"/>
-      <w:r>
-        <w:t>interpretar</w:t>
-      </w:r>
-      <w:proofErr w:type="spellEnd"/>
-      <w:r>
-        <w:t xml:space="preserve"> </w:t>
-      </w:r>
-      <w:proofErr w:type="spellStart"/>
-      <w:r>
-        <w:t>ficheros</w:t>
-      </w:r>
-      <w:proofErr w:type="spellEnd"/>
-      <w:r>
-        <w:t xml:space="preserve"> .</w:t>
-      </w:r>
-      <w:proofErr w:type="spellStart"/>
-      <w:r>
+        <w:rPr>
+          <w:lang w:val="es-ES"/>
+        </w:rPr>
+      </w:pPr>
+      <w:r>
+        <w:rPr>
+          <w:lang w:val="es-ES"/>
+        </w:rPr>
+        <w:t>Abrir e interpretar ficheros .</w:t>
+      </w:r>
+      <w:proofErr w:type="spellStart"/>
+      <w:r>
+        <w:rPr>
+          <w:lang w:val="es-ES"/>
+        </w:rPr>
         <w:t>torrent</w:t>
       </w:r>
       <w:proofErr w:type="spellEnd"/>
       <w:r>
+        <w:rPr>
+          <w:lang w:val="es-ES"/>
+        </w:rPr>
         <w:t xml:space="preserve"> (de uno en uno por simplificar).</w:t>
       </w:r>
     </w:p>
     <w:p>
       <w:pPr>
         <w:pStyle w:val="Code"/>
-      </w:pPr>
-      <w:r>
+        <w:rPr>
+          <w:lang w:val="es-ES"/>
+        </w:rPr>
+      </w:pPr>
+      <w:r>
+        <w:rPr>
+          <w:lang w:val="es-ES"/>
+        </w:rPr>
         <w:t>Reservar en el disco el espacio necesario para almacenar el contenido a descargar.</w:t>
       </w:r>
     </w:p>
     <w:p>
       <w:pPr>
         <w:pStyle w:val="Code"/>
-      </w:pPr>
-      <w:r>
+        <w:rPr>
+          <w:lang w:val="es-ES"/>
+        </w:rPr>
+      </w:pPr>
+      <w:r>
+        <w:rPr>
+          <w:lang w:val="es-ES"/>
+        </w:rPr>
         <w:t xml:space="preserve">Establecer una conexión UDP con el </w:t>
       </w:r>
       <w:proofErr w:type="spellStart"/>
       <w:r>
+        <w:rPr>
+          <w:lang w:val="es-ES"/>
+        </w:rPr>
         <w:t>Tracker</w:t>
       </w:r>
       <w:proofErr w:type="spellEnd"/>
       <w:r>
+        <w:rPr>
+          <w:lang w:val="es-ES"/>
+        </w:rPr>
         <w:t xml:space="preserve"> que has implementado en el Proyecto 1.</w:t>
       </w:r>
     </w:p>
     <w:p>
       <w:pPr>
         <w:pStyle w:val="Code"/>
-      </w:pPr>
-      <w:r>
+        <w:rPr>
+          <w:lang w:val="es-ES"/>
+        </w:rPr>
+      </w:pPr>
+      <w:r>
+        <w:rPr>
+          <w:lang w:val="es-ES"/>
+        </w:rPr>
         <w:t xml:space="preserve">Procesar la respuesta del </w:t>
       </w:r>
       <w:proofErr w:type="spellStart"/>
       <w:r>
+        <w:rPr>
+          <w:lang w:val="es-ES"/>
+        </w:rPr>
         <w:t>Tracker</w:t>
       </w:r>
       <w:proofErr w:type="spellEnd"/>
       <w:r>
+        <w:rPr>
+          <w:lang w:val="es-ES"/>
+        </w:rPr>
         <w:t xml:space="preserve"> y extraer la información de los </w:t>
       </w:r>
       <w:proofErr w:type="spellStart"/>
       <w:r>
+        <w:rPr>
+          <w:lang w:val="es-ES"/>
+        </w:rPr>
         <w:t>Peers</w:t>
       </w:r>
       <w:proofErr w:type="spellEnd"/>
       <w:r>
+        <w:rPr>
+          <w:lang w:val="es-ES"/>
+        </w:rPr>
         <w:t>.</w:t>
       </w:r>
     </w:p>
     <w:p>
       <w:pPr>
         <w:pStyle w:val="Code"/>
-      </w:pPr>
-      <w:r>
+        <w:rPr>
+          <w:lang w:val="es-ES"/>
+        </w:rPr>
+      </w:pPr>
+      <w:r>
+        <w:rPr>
+          <w:lang w:val="es-ES"/>
+        </w:rPr>
         <w:t xml:space="preserve">Abrir conexiones TCP con los </w:t>
       </w:r>
       <w:proofErr w:type="spellStart"/>
       <w:r>
+        <w:rPr>
+          <w:lang w:val="es-ES"/>
+        </w:rPr>
         <w:t>Peers</w:t>
       </w:r>
       <w:proofErr w:type="spellEnd"/>
       <w:r>
+        <w:rPr>
+          <w:lang w:val="es-ES"/>
+        </w:rPr>
         <w:t xml:space="preserve"> e interactuar con ellos (descarga y subida se valorará especialmente la interacción concurrente con más de un Peer).</w:t>
       </w:r>
     </w:p>
     <w:p>
       <w:pPr>
         <w:pStyle w:val="Code"/>
-      </w:pPr>
-      <w:r>
+        <w:rPr>
+          <w:lang w:val="es-ES"/>
+        </w:rPr>
+      </w:pPr>
+      <w:r>
+        <w:rPr>
+          <w:lang w:val="es-ES"/>
+        </w:rPr>
         <w:t>Verificar el hash SHA-1 de cada pieza descargada y almacenarla en disco.</w:t>
       </w:r>
     </w:p>
     <w:p>
       <w:pPr>
         <w:pStyle w:val="Code"/>
-      </w:pPr>
-      <w:r>
+        <w:rPr>
+          <w:lang w:val="es-ES"/>
+        </w:rPr>
+      </w:pPr>
+      <w:r>
+        <w:rPr>
+          <w:lang w:val="es-ES"/>
+        </w:rPr>
         <w:t xml:space="preserve">Notificar a los </w:t>
       </w:r>
       <w:proofErr w:type="spellStart"/>
       <w:r>
+        <w:rPr>
+          <w:lang w:val="es-ES"/>
+        </w:rPr>
         <w:t>Peers</w:t>
       </w:r>
       <w:proofErr w:type="spellEnd"/>
       <w:r>
+        <w:rPr>
+          <w:lang w:val="es-ES"/>
+        </w:rPr>
         <w:t xml:space="preserve"> con cada nueva pieza verificada correctamente.</w:t>
       </w:r>
     </w:p>
     <w:p>
       <w:pPr>
         <w:pStyle w:val="Code"/>
-      </w:pPr>
-      <w:r>
+        <w:rPr>
+          <w:lang w:val="es-ES"/>
+        </w:rPr>
+      </w:pPr>
+      <w:r>
+        <w:rPr>
+          <w:lang w:val="es-ES"/>
+        </w:rPr>
         <w:t xml:space="preserve">Recibir y atender solicitudes de descarga de piezas por parte de otros </w:t>
       </w:r>
       <w:proofErr w:type="spellStart"/>
       <w:r>
+        <w:rPr>
+          <w:lang w:val="es-ES"/>
+        </w:rPr>
         <w:t>Peers</w:t>
       </w:r>
       <w:proofErr w:type="spellEnd"/>
       <w:r>
+        <w:rPr>
+          <w:lang w:val="es-ES"/>
+        </w:rPr>
         <w:t>.</w:t>
       </w:r>
     </w:p>
     <w:p>
       <w:pPr>
         <w:pStyle w:val="Code"/>
-      </w:pPr>
-      <w:r>
+        <w:rPr>
+          <w:lang w:val="es-ES"/>
+        </w:rPr>
+      </w:pPr>
+      <w:r>
+        <w:rPr>
+          <w:lang w:val="es-ES"/>
+        </w:rPr>
         <w:t>Repetir los pasos 5 - 8 hasta completar cada contenido a descargar.</w:t>
       </w:r>
     </w:p>
     <w:p>
       <w:pPr>
         <w:pStyle w:val="Code"/>
-      </w:pPr>
-      <w:r>
+        <w:rPr>
+          <w:lang w:val="es-ES"/>
+        </w:rPr>
+      </w:pPr>
+      <w:r>
+        <w:rPr>
+          <w:lang w:val="es-ES"/>
+        </w:rPr>
         <w:t xml:space="preserve">Contactar periódicamente con el </w:t>
       </w:r>
       <w:proofErr w:type="spellStart"/>
       <w:r>
+        <w:rPr>
+          <w:lang w:val="es-ES"/>
+        </w:rPr>
         <w:t>Tracker</w:t>
       </w:r>
       <w:proofErr w:type="spellEnd"/>
       <w:r>
+        <w:rPr>
+          <w:lang w:val="es-ES"/>
+        </w:rPr>
         <w:t xml:space="preserve"> para actualizar el estado y solicitar la nueva lista de </w:t>
       </w:r>
       <w:proofErr w:type="spellStart"/>
       <w:r>
+        <w:rPr>
+          <w:lang w:val="es-ES"/>
+        </w:rPr>
         <w:t>Peers</w:t>
       </w:r>
       <w:proofErr w:type="spellEnd"/>
       <w:r>
+        <w:rPr>
+          <w:lang w:val="es-ES"/>
+        </w:rPr>
         <w:t>.</w:t>
       </w:r>
     </w:p>
     <w:p>
       <w:pPr>
         <w:pStyle w:val="Code"/>
-      </w:pPr>
-      <w:r>
+        <w:rPr>
+          <w:lang w:val="es-ES"/>
+        </w:rPr>
+      </w:pPr>
+      <w:r>
+        <w:rPr>
+          <w:lang w:val="es-ES"/>
+        </w:rPr>
         <w:t xml:space="preserve">Al finalizar la descarga, contactar de nuevo con el </w:t>
       </w:r>
       <w:proofErr w:type="spellStart"/>
       <w:r>
+        <w:rPr>
+          <w:lang w:val="es-ES"/>
+        </w:rPr>
         <w:t>Tracker</w:t>
       </w:r>
       <w:proofErr w:type="spellEnd"/>
       <w:r>
+        <w:rPr>
+          <w:lang w:val="es-ES"/>
+        </w:rPr>
         <w:t xml:space="preserve"> para indicar que se ha descargado completamente el contenido.</w:t>
       </w:r>
     </w:p>
     <w:p>
       <w:pPr>
         <w:pStyle w:val="Code"/>
-      </w:pPr>
-      <w:r>
+        <w:rPr>
+          <w:lang w:val="es-ES"/>
+        </w:rPr>
+      </w:pPr>
+      <w:r>
+        <w:rPr>
+          <w:lang w:val="es-ES"/>
+        </w:rPr>
         <w:t>Además de estos pasos, en cualquier momento puede pausarse la descarga. En ese instante el cliente debe almacenar la información del estado de la descarga para que cuando se arranque de nuevo se continúe con el proceso de descarga. Sólo se tendrán en cuenta las piezas completas que se hayan descargado y verificado correctamente.</w:t>
       </w:r>
     </w:p>
@@ -9254,97 +15857,155 @@
     <w:p>
       <w:pPr>
         <w:pStyle w:val="Code"/>
-      </w:pPr>
-      <w:r>
+        <w:rPr>
+          <w:lang w:val="es-ES"/>
+        </w:rPr>
+      </w:pPr>
+      <w:r>
+        <w:rPr>
+          <w:lang w:val="es-ES"/>
+        </w:rPr>
         <w:lastRenderedPageBreak/>
-        <w:t xml:space="preserve">Se </w:t>
-      </w:r>
-      <w:proofErr w:type="spellStart"/>
-      <w:r>
-        <w:t>pide</w:t>
-      </w:r>
-      <w:proofErr w:type="spellEnd"/>
-      <w:r>
-        <w:t>:</w:t>
+        <w:t>Se pide:</w:t>
       </w:r>
     </w:p>
     <w:p>
       <w:pPr>
         <w:pStyle w:val="Code"/>
-      </w:pPr>
-      <w:r>
+        <w:rPr>
+          <w:lang w:val="es-ES"/>
+        </w:rPr>
+      </w:pPr>
+      <w:r>
+        <w:rPr>
+          <w:lang w:val="es-ES"/>
+        </w:rPr>
         <w:t xml:space="preserve">Define la arquitectura de hilos y sockets para gestionar la comunicación con el </w:t>
       </w:r>
       <w:proofErr w:type="spellStart"/>
       <w:r>
+        <w:rPr>
+          <w:lang w:val="es-ES"/>
+        </w:rPr>
         <w:t>Tracker</w:t>
       </w:r>
       <w:proofErr w:type="spellEnd"/>
       <w:r>
+        <w:rPr>
+          <w:lang w:val="es-ES"/>
+        </w:rPr>
         <w:t xml:space="preserve"> y cada uno de los </w:t>
       </w:r>
       <w:proofErr w:type="spellStart"/>
       <w:r>
+        <w:rPr>
+          <w:lang w:val="es-ES"/>
+        </w:rPr>
         <w:t>Peers</w:t>
       </w:r>
       <w:proofErr w:type="spellEnd"/>
       <w:r>
+        <w:rPr>
+          <w:lang w:val="es-ES"/>
+        </w:rPr>
         <w:t xml:space="preserve"> (diagramas de flujo y texto). Especifica claramente el número de hilos, sockets (relación entre ambos), así como si usarás alguna información de “estado” vinculada a dichos hilos y/o sockets. Indica también como gestionarás la información parcial descargada y la pausa/reanudación de una descarga.</w:t>
       </w:r>
     </w:p>
     <w:p>
       <w:pPr>
         <w:pStyle w:val="Code"/>
-      </w:pPr>
-      <w:r>
+        <w:rPr>
+          <w:lang w:val="es-ES"/>
+        </w:rPr>
+      </w:pPr>
+      <w:r>
+        <w:rPr>
+          <w:lang w:val="es-ES"/>
+        </w:rPr>
         <w:t xml:space="preserve">Implementa el cliente de </w:t>
       </w:r>
       <w:proofErr w:type="spellStart"/>
       <w:r>
+        <w:rPr>
+          <w:lang w:val="es-ES"/>
+        </w:rPr>
         <w:t>BitTorrent</w:t>
       </w:r>
       <w:proofErr w:type="spellEnd"/>
       <w:r>
+        <w:rPr>
+          <w:lang w:val="es-ES"/>
+        </w:rPr>
         <w:t xml:space="preserve"> que interactúe con el </w:t>
       </w:r>
       <w:proofErr w:type="spellStart"/>
       <w:r>
+        <w:rPr>
+          <w:lang w:val="es-ES"/>
+        </w:rPr>
         <w:t>Tracker</w:t>
       </w:r>
       <w:proofErr w:type="spellEnd"/>
       <w:r>
+        <w:rPr>
+          <w:lang w:val="es-ES"/>
+        </w:rPr>
         <w:t xml:space="preserve"> que has implementado como parte del Proyecto 1. Puedes utilizar como ayuda el esqueleto de código del proyecto “</w:t>
       </w:r>
       <w:proofErr w:type="spellStart"/>
       <w:r>
+        <w:rPr>
+          <w:lang w:val="es-ES"/>
+        </w:rPr>
         <w:t>SSDD_BitTorrentClient</w:t>
       </w:r>
       <w:proofErr w:type="spellEnd"/>
       <w:r>
+        <w:rPr>
+          <w:lang w:val="es-ES"/>
+        </w:rPr>
         <w:t>”.</w:t>
       </w:r>
     </w:p>
     <w:p>
       <w:pPr>
         <w:pStyle w:val="Code"/>
-      </w:pPr>
-      <w:r>
+        <w:rPr>
+          <w:lang w:val="es-ES"/>
+        </w:rPr>
+      </w:pPr>
+      <w:r>
+        <w:rPr>
+          <w:lang w:val="es-ES"/>
+        </w:rPr>
         <w:t xml:space="preserve">Valida tu cliente con tu clúster de </w:t>
       </w:r>
       <w:proofErr w:type="spellStart"/>
       <w:r>
+        <w:rPr>
+          <w:lang w:val="es-ES"/>
+        </w:rPr>
         <w:t>Trackers</w:t>
       </w:r>
       <w:proofErr w:type="spellEnd"/>
       <w:r>
+        <w:rPr>
+          <w:lang w:val="es-ES"/>
+        </w:rPr>
         <w:t xml:space="preserve"> y con dos instancias de tu propio Peer.</w:t>
       </w:r>
     </w:p>
     <w:p>
       <w:pPr>
         <w:pStyle w:val="Code"/>
-      </w:pPr>
-      <w:r>
+        <w:rPr>
+          <w:lang w:val="es-ES"/>
+        </w:rPr>
+      </w:pPr>
+      <w:r>
+        <w:rPr>
+          <w:lang w:val="es-ES"/>
+        </w:rPr>
         <w:t>Más información:</w:t>
       </w:r>
       <w:r>
@@ -9352,15 +16013,17 @@
           <w:rStyle w:val="apple-converted-space"/>
           <w:rFonts w:ascii="Segoe UI" w:hAnsi="Segoe UI" w:cs="Segoe UI"/>
           <w:color w:val="333333"/>
+          <w:lang w:val="es-ES"/>
         </w:rPr>
         <w:t> </w:t>
       </w:r>
-      <w:hyperlink r:id="rId12" w:history="1">
+      <w:hyperlink r:id="rId10" w:history="1">
         <w:r>
           <w:rPr>
             <w:rStyle w:val="Hipervnculo"/>
             <w:rFonts w:ascii="Segoe UI" w:hAnsi="Segoe UI" w:cs="Segoe UI"/>
             <w:color w:val="4078C0"/>
+            <w:lang w:val="es-ES"/>
           </w:rPr>
           <w:t>https://alud.deusto.es/mod/resource/view.php?id=125476</w:t>
         </w:r>
@@ -9659,6 +16322,92 @@
     </w:lvl>
   </w:abstractNum>
   <w:abstractNum w:abstractNumId="2" w15:restartNumberingAfterBreak="0">
+    <w:nsid w:val="16EE5ABD"/>
+    <w:multiLevelType w:val="hybridMultilevel"/>
+    <w:tmpl w:val="8BB4DEB8"/>
+    <w:lvl w:ilvl="0" w:tplc="0C0A000F">
+      <w:start w:val="1"/>
+      <w:numFmt w:val="decimal"/>
+      <w:lvlText w:val="%1."/>
+      <w:lvlJc w:val="left"/>
+      <w:pPr>
+        <w:ind w:left="720" w:hanging="360"/>
+      </w:pPr>
+    </w:lvl>
+    <w:lvl w:ilvl="1" w:tplc="0C0A0019" w:tentative="1">
+      <w:start w:val="1"/>
+      <w:numFmt w:val="lowerLetter"/>
+      <w:lvlText w:val="%2."/>
+      <w:lvlJc w:val="left"/>
+      <w:pPr>
+        <w:ind w:left="1440" w:hanging="360"/>
+      </w:pPr>
+    </w:lvl>
+    <w:lvl w:ilvl="2" w:tplc="0C0A001B" w:tentative="1">
+      <w:start w:val="1"/>
+      <w:numFmt w:val="lowerRoman"/>
+      <w:lvlText w:val="%3."/>
+      <w:lvlJc w:val="right"/>
+      <w:pPr>
+        <w:ind w:left="2160" w:hanging="180"/>
+      </w:pPr>
+    </w:lvl>
+    <w:lvl w:ilvl="3" w:tplc="0C0A000F" w:tentative="1">
+      <w:start w:val="1"/>
+      <w:numFmt w:val="decimal"/>
+      <w:lvlText w:val="%4."/>
+      <w:lvlJc w:val="left"/>
+      <w:pPr>
+        <w:ind w:left="2880" w:hanging="360"/>
+      </w:pPr>
+    </w:lvl>
+    <w:lvl w:ilvl="4" w:tplc="0C0A0019" w:tentative="1">
+      <w:start w:val="1"/>
+      <w:numFmt w:val="lowerLetter"/>
+      <w:lvlText w:val="%5."/>
+      <w:lvlJc w:val="left"/>
+      <w:pPr>
+        <w:ind w:left="3600" w:hanging="360"/>
+      </w:pPr>
+    </w:lvl>
+    <w:lvl w:ilvl="5" w:tplc="0C0A001B" w:tentative="1">
+      <w:start w:val="1"/>
+      <w:numFmt w:val="lowerRoman"/>
+      <w:lvlText w:val="%6."/>
+      <w:lvlJc w:val="right"/>
+      <w:pPr>
+        <w:ind w:left="4320" w:hanging="180"/>
+      </w:pPr>
+    </w:lvl>
+    <w:lvl w:ilvl="6" w:tplc="0C0A000F" w:tentative="1">
+      <w:start w:val="1"/>
+      <w:numFmt w:val="decimal"/>
+      <w:lvlText w:val="%7."/>
+      <w:lvlJc w:val="left"/>
+      <w:pPr>
+        <w:ind w:left="5040" w:hanging="360"/>
+      </w:pPr>
+    </w:lvl>
+    <w:lvl w:ilvl="7" w:tplc="0C0A0019" w:tentative="1">
+      <w:start w:val="1"/>
+      <w:numFmt w:val="lowerLetter"/>
+      <w:lvlText w:val="%8."/>
+      <w:lvlJc w:val="left"/>
+      <w:pPr>
+        <w:ind w:left="5760" w:hanging="360"/>
+      </w:pPr>
+    </w:lvl>
+    <w:lvl w:ilvl="8" w:tplc="0C0A001B" w:tentative="1">
+      <w:start w:val="1"/>
+      <w:numFmt w:val="lowerRoman"/>
+      <w:lvlText w:val="%9."/>
+      <w:lvlJc w:val="right"/>
+      <w:pPr>
+        <w:ind w:left="6480" w:hanging="180"/>
+      </w:pPr>
+    </w:lvl>
+  </w:abstractNum>
+  <w:abstractNum w:abstractNumId="3" w15:restartNumberingAfterBreak="0">
     <w:nsid w:val="173457D6"/>
     <w:multiLevelType w:val="multilevel"/>
     <w:tmpl w:val="0694DEC4"/>
@@ -9807,7 +16556,7 @@
       </w:rPr>
     </w:lvl>
   </w:abstractNum>
-  <w:abstractNum w:abstractNumId="3" w15:restartNumberingAfterBreak="0">
+  <w:abstractNum w:abstractNumId="4" w15:restartNumberingAfterBreak="0">
     <w:nsid w:val="1EFC6A48"/>
     <w:multiLevelType w:val="multilevel"/>
     <w:tmpl w:val="4F8ACD06"/>
@@ -9956,10 +16705,10 @@
       </w:rPr>
     </w:lvl>
   </w:abstractNum>
-  <w:abstractNum w:abstractNumId="4" w15:restartNumberingAfterBreak="0">
+  <w:abstractNum w:abstractNumId="5" w15:restartNumberingAfterBreak="0">
     <w:nsid w:val="35EF550F"/>
     <w:multiLevelType w:val="hybridMultilevel"/>
-    <w:tmpl w:val="CDF606A8"/>
+    <w:tmpl w:val="4A4EDFB4"/>
     <w:lvl w:ilvl="0" w:tplc="0C0A0001">
       <w:start w:val="1"/>
       <w:numFmt w:val="bullet"/>
@@ -10069,7 +16818,7 @@
       </w:rPr>
     </w:lvl>
   </w:abstractNum>
-  <w:abstractNum w:abstractNumId="5" w15:restartNumberingAfterBreak="0">
+  <w:abstractNum w:abstractNumId="6" w15:restartNumberingAfterBreak="0">
     <w:nsid w:val="3FB65A89"/>
     <w:multiLevelType w:val="multilevel"/>
     <w:tmpl w:val="FF9826F6"/>
@@ -10182,7 +16931,120 @@
       </w:rPr>
     </w:lvl>
   </w:abstractNum>
-  <w:abstractNum w:abstractNumId="6" w15:restartNumberingAfterBreak="0">
+  <w:abstractNum w:abstractNumId="7" w15:restartNumberingAfterBreak="0">
+    <w:nsid w:val="40250AE9"/>
+    <w:multiLevelType w:val="hybridMultilevel"/>
+    <w:tmpl w:val="9560F060"/>
+    <w:lvl w:ilvl="0" w:tplc="0C0A0001">
+      <w:start w:val="1"/>
+      <w:numFmt w:val="bullet"/>
+      <w:lvlText w:val=""/>
+      <w:lvlJc w:val="left"/>
+      <w:pPr>
+        <w:ind w:left="720" w:hanging="360"/>
+      </w:pPr>
+      <w:rPr>
+        <w:rFonts w:ascii="Symbol" w:hAnsi="Symbol" w:hint="default"/>
+      </w:rPr>
+    </w:lvl>
+    <w:lvl w:ilvl="1" w:tplc="0C0A0003" w:tentative="1">
+      <w:start w:val="1"/>
+      <w:numFmt w:val="bullet"/>
+      <w:lvlText w:val="o"/>
+      <w:lvlJc w:val="left"/>
+      <w:pPr>
+        <w:ind w:left="1440" w:hanging="360"/>
+      </w:pPr>
+      <w:rPr>
+        <w:rFonts w:ascii="Courier New" w:hAnsi="Courier New" w:cs="Courier New" w:hint="default"/>
+      </w:rPr>
+    </w:lvl>
+    <w:lvl w:ilvl="2" w:tplc="0C0A0005" w:tentative="1">
+      <w:start w:val="1"/>
+      <w:numFmt w:val="bullet"/>
+      <w:lvlText w:val=""/>
+      <w:lvlJc w:val="left"/>
+      <w:pPr>
+        <w:ind w:left="2160" w:hanging="360"/>
+      </w:pPr>
+      <w:rPr>
+        <w:rFonts w:ascii="Wingdings" w:hAnsi="Wingdings" w:hint="default"/>
+      </w:rPr>
+    </w:lvl>
+    <w:lvl w:ilvl="3" w:tplc="0C0A0001" w:tentative="1">
+      <w:start w:val="1"/>
+      <w:numFmt w:val="bullet"/>
+      <w:lvlText w:val=""/>
+      <w:lvlJc w:val="left"/>
+      <w:pPr>
+        <w:ind w:left="2880" w:hanging="360"/>
+      </w:pPr>
+      <w:rPr>
+        <w:rFonts w:ascii="Symbol" w:hAnsi="Symbol" w:hint="default"/>
+      </w:rPr>
+    </w:lvl>
+    <w:lvl w:ilvl="4" w:tplc="0C0A0003" w:tentative="1">
+      <w:start w:val="1"/>
+      <w:numFmt w:val="bullet"/>
+      <w:lvlText w:val="o"/>
+      <w:lvlJc w:val="left"/>
+      <w:pPr>
+        <w:ind w:left="3600" w:hanging="360"/>
+      </w:pPr>
+      <w:rPr>
+        <w:rFonts w:ascii="Courier New" w:hAnsi="Courier New" w:cs="Courier New" w:hint="default"/>
+      </w:rPr>
+    </w:lvl>
+    <w:lvl w:ilvl="5" w:tplc="0C0A0005" w:tentative="1">
+      <w:start w:val="1"/>
+      <w:numFmt w:val="bullet"/>
+      <w:lvlText w:val=""/>
+      <w:lvlJc w:val="left"/>
+      <w:pPr>
+        <w:ind w:left="4320" w:hanging="360"/>
+      </w:pPr>
+      <w:rPr>
+        <w:rFonts w:ascii="Wingdings" w:hAnsi="Wingdings" w:hint="default"/>
+      </w:rPr>
+    </w:lvl>
+    <w:lvl w:ilvl="6" w:tplc="0C0A0001" w:tentative="1">
+      <w:start w:val="1"/>
+      <w:numFmt w:val="bullet"/>
+      <w:lvlText w:val=""/>
+      <w:lvlJc w:val="left"/>
+      <w:pPr>
+        <w:ind w:left="5040" w:hanging="360"/>
+      </w:pPr>
+      <w:rPr>
+        <w:rFonts w:ascii="Symbol" w:hAnsi="Symbol" w:hint="default"/>
+      </w:rPr>
+    </w:lvl>
+    <w:lvl w:ilvl="7" w:tplc="0C0A0003" w:tentative="1">
+      <w:start w:val="1"/>
+      <w:numFmt w:val="bullet"/>
+      <w:lvlText w:val="o"/>
+      <w:lvlJc w:val="left"/>
+      <w:pPr>
+        <w:ind w:left="5760" w:hanging="360"/>
+      </w:pPr>
+      <w:rPr>
+        <w:rFonts w:ascii="Courier New" w:hAnsi="Courier New" w:cs="Courier New" w:hint="default"/>
+      </w:rPr>
+    </w:lvl>
+    <w:lvl w:ilvl="8" w:tplc="0C0A0005" w:tentative="1">
+      <w:start w:val="1"/>
+      <w:numFmt w:val="bullet"/>
+      <w:lvlText w:val=""/>
+      <w:lvlJc w:val="left"/>
+      <w:pPr>
+        <w:ind w:left="6480" w:hanging="360"/>
+      </w:pPr>
+      <w:rPr>
+        <w:rFonts w:ascii="Wingdings" w:hAnsi="Wingdings" w:hint="default"/>
+      </w:rPr>
+    </w:lvl>
+  </w:abstractNum>
+  <w:abstractNum w:abstractNumId="8" w15:restartNumberingAfterBreak="0">
     <w:nsid w:val="4B4A0C8D"/>
     <w:multiLevelType w:val="multilevel"/>
     <w:tmpl w:val="7EAC0AF6"/>
@@ -10331,7 +17193,7 @@
       </w:rPr>
     </w:lvl>
   </w:abstractNum>
-  <w:abstractNum w:abstractNumId="7" w15:restartNumberingAfterBreak="0">
+  <w:abstractNum w:abstractNumId="9" w15:restartNumberingAfterBreak="0">
     <w:nsid w:val="4FA536A6"/>
     <w:multiLevelType w:val="multilevel"/>
     <w:tmpl w:val="6D5E0C04"/>
@@ -10444,7 +17306,7 @@
       </w:pPr>
     </w:lvl>
   </w:abstractNum>
-  <w:abstractNum w:abstractNumId="8" w15:restartNumberingAfterBreak="0">
+  <w:abstractNum w:abstractNumId="10" w15:restartNumberingAfterBreak="0">
     <w:nsid w:val="571F7EFF"/>
     <w:multiLevelType w:val="multilevel"/>
     <w:tmpl w:val="8F96DBB0"/>
@@ -10557,7 +17419,7 @@
       </w:pPr>
     </w:lvl>
   </w:abstractNum>
-  <w:abstractNum w:abstractNumId="9" w15:restartNumberingAfterBreak="0">
+  <w:abstractNum w:abstractNumId="11" w15:restartNumberingAfterBreak="0">
     <w:nsid w:val="592A7516"/>
     <w:multiLevelType w:val="multilevel"/>
     <w:tmpl w:val="188C2544"/>
@@ -10670,7 +17532,7 @@
       </w:rPr>
     </w:lvl>
   </w:abstractNum>
-  <w:abstractNum w:abstractNumId="10" w15:restartNumberingAfterBreak="0">
+  <w:abstractNum w:abstractNumId="12" w15:restartNumberingAfterBreak="0">
     <w:nsid w:val="602420E9"/>
     <w:multiLevelType w:val="multilevel"/>
     <w:tmpl w:val="611CF91C"/>
@@ -10819,7 +17681,7 @@
       </w:rPr>
     </w:lvl>
   </w:abstractNum>
-  <w:abstractNum w:abstractNumId="11" w15:restartNumberingAfterBreak="0">
+  <w:abstractNum w:abstractNumId="13" w15:restartNumberingAfterBreak="0">
     <w:nsid w:val="767541FF"/>
     <w:multiLevelType w:val="multilevel"/>
     <w:tmpl w:val="395E51B8"/>
@@ -10933,39 +17795,45 @@
     </w:lvl>
   </w:abstractNum>
   <w:num w:numId="1">
-    <w:abstractNumId w:val="4"/>
+    <w:abstractNumId w:val="5"/>
   </w:num>
   <w:num w:numId="2">
     <w:abstractNumId w:val="1"/>
   </w:num>
   <w:num w:numId="3">
-    <w:abstractNumId w:val="5"/>
+    <w:abstractNumId w:val="6"/>
   </w:num>
   <w:num w:numId="4">
-    <w:abstractNumId w:val="9"/>
+    <w:abstractNumId w:val="11"/>
   </w:num>
   <w:num w:numId="5">
-    <w:abstractNumId w:val="11"/>
+    <w:abstractNumId w:val="13"/>
   </w:num>
   <w:num w:numId="6">
     <w:abstractNumId w:val="0"/>
   </w:num>
   <w:num w:numId="7">
+    <w:abstractNumId w:val="4"/>
+  </w:num>
+  <w:num w:numId="8">
+    <w:abstractNumId w:val="8"/>
+  </w:num>
+  <w:num w:numId="9">
+    <w:abstractNumId w:val="12"/>
+  </w:num>
+  <w:num w:numId="10">
     <w:abstractNumId w:val="3"/>
   </w:num>
-  <w:num w:numId="8">
-    <w:abstractNumId w:val="6"/>
-  </w:num>
-  <w:num w:numId="9">
+  <w:num w:numId="11">
     <w:abstractNumId w:val="10"/>
   </w:num>
-  <w:num w:numId="10">
+  <w:num w:numId="12">
+    <w:abstractNumId w:val="9"/>
+  </w:num>
+  <w:num w:numId="13">
     <w:abstractNumId w:val="2"/>
   </w:num>
-  <w:num w:numId="11">
-    <w:abstractNumId w:val="8"/>
-  </w:num>
-  <w:num w:numId="12">
+  <w:num w:numId="14">
     <w:abstractNumId w:val="7"/>
   </w:num>
 </w:numbering>
